--- a/TEMPLATE/w75.docx
+++ b/TEMPLATE/w75.docx
@@ -983,25 +983,7 @@
                 <w:sz w:val="32"/>
                 <w:szCs w:val="32"/>
               </w:rPr>
-              <w:instrText xml:space="preserve"> </w:instrText>
-            </w:r>
-            <w:r>
-              <w:rPr>
-                <w:rFonts w:ascii="TH SarabunPSK" w:hAnsi="TH SarabunPSK" w:cs="TH SarabunPSK" w:hint="cs"/>
-                <w:color w:val="000000"/>
-                <w:sz w:val="32"/>
-                <w:szCs w:val="32"/>
-              </w:rPr>
-              <w:instrText>MERGEFIELD PL7</w:instrText>
-            </w:r>
-            <w:r>
-              <w:rPr>
-                <w:rFonts w:ascii="TH SarabunPSK" w:hAnsi="TH SarabunPSK" w:cs="TH SarabunPSK"/>
-                <w:color w:val="000000"/>
-                <w:sz w:val="32"/>
-                <w:szCs w:val="32"/>
-              </w:rPr>
-              <w:instrText xml:space="preserve"> </w:instrText>
+              <w:instrText xml:space="preserve"> MERGEFIELD PY7 </w:instrText>
             </w:r>
             <w:r>
               <w:rPr>
@@ -1020,7 +1002,7 @@
                 <w:sz w:val="32"/>
                 <w:szCs w:val="32"/>
               </w:rPr>
-              <w:t>«PL7»</w:t>
+              <w:t>«PY7»</w:t>
             </w:r>
             <w:r>
               <w:rPr>
@@ -1031,6 +1013,8 @@
               </w:rPr>
               <w:fldChar w:fldCharType="end"/>
             </w:r>
+            <w:bookmarkStart w:id="0" w:name="_GoBack"/>
+            <w:bookmarkEnd w:id="0"/>
           </w:p>
         </w:tc>
         <w:tc>
@@ -6077,15 +6061,13 @@
           <w:p>
             <w:pPr>
               <w:rPr>
-                <w:rFonts w:ascii="TH SarabunIT๙" w:hAnsi="TH SarabunIT๙" w:cs="TH SarabunIT๙" w:hint="cs"/>
+                <w:rFonts w:ascii="TH SarabunIT๙" w:hAnsi="TH SarabunIT๙" w:cs="TH SarabunIT๙"/>
                 <w:b/>
                 <w:bCs/>
                 <w:sz w:val="32"/>
                 <w:szCs w:val="32"/>
               </w:rPr>
             </w:pPr>
-            <w:bookmarkStart w:id="0" w:name="_GoBack"/>
-            <w:bookmarkEnd w:id="0"/>
           </w:p>
           <w:p>
             <w:pPr>

--- a/TEMPLATE/w75.docx
+++ b/TEMPLATE/w75.docx
@@ -26,8 +26,7 @@
         <w:gridCol w:w="56"/>
         <w:gridCol w:w="180"/>
         <w:gridCol w:w="536"/>
-        <w:gridCol w:w="287"/>
-        <w:gridCol w:w="71"/>
+        <w:gridCol w:w="358"/>
         <w:gridCol w:w="359"/>
         <w:gridCol w:w="245"/>
         <w:gridCol w:w="238"/>
@@ -35,34 +34,22 @@
         <w:gridCol w:w="31"/>
         <w:gridCol w:w="100"/>
         <w:gridCol w:w="421"/>
-        <w:gridCol w:w="34"/>
-        <w:gridCol w:w="242"/>
+        <w:gridCol w:w="276"/>
         <w:gridCol w:w="8"/>
         <w:gridCol w:w="15"/>
-        <w:gridCol w:w="735"/>
-        <w:gridCol w:w="165"/>
-        <w:gridCol w:w="54"/>
-        <w:gridCol w:w="118"/>
-        <w:gridCol w:w="151"/>
-        <w:gridCol w:w="310"/>
-        <w:gridCol w:w="202"/>
-        <w:gridCol w:w="211"/>
-        <w:gridCol w:w="25"/>
-        <w:gridCol w:w="323"/>
+        <w:gridCol w:w="900"/>
+        <w:gridCol w:w="172"/>
+        <w:gridCol w:w="461"/>
+        <w:gridCol w:w="413"/>
+        <w:gridCol w:w="348"/>
         <w:gridCol w:w="36"/>
-        <w:gridCol w:w="118"/>
-        <w:gridCol w:w="283"/>
+        <w:gridCol w:w="401"/>
         <w:gridCol w:w="59"/>
         <w:gridCol w:w="346"/>
-        <w:gridCol w:w="284"/>
-        <w:gridCol w:w="346"/>
-        <w:gridCol w:w="206"/>
-        <w:gridCol w:w="146"/>
-        <w:gridCol w:w="282"/>
+        <w:gridCol w:w="630"/>
+        <w:gridCol w:w="634"/>
         <w:gridCol w:w="160"/>
-        <w:gridCol w:w="243"/>
-        <w:gridCol w:w="310"/>
-        <w:gridCol w:w="755"/>
+        <w:gridCol w:w="1308"/>
         <w:gridCol w:w="31"/>
       </w:tblGrid>
       <w:tr>
@@ -73,7 +60,7 @@
         <w:tc>
           <w:tcPr>
             <w:tcW w:w="10458" w:type="dxa"/>
-            <w:gridSpan w:val="45"/>
+            <w:gridSpan w:val="32"/>
           </w:tcPr>
           <w:p>
             <w:pPr>
@@ -114,7 +101,7 @@
         <w:tc>
           <w:tcPr>
             <w:tcW w:w="5662" w:type="dxa"/>
-            <w:gridSpan w:val="25"/>
+            <w:gridSpan w:val="21"/>
             <w:vAlign w:val="bottom"/>
           </w:tcPr>
           <w:p>
@@ -137,8 +124,8 @@
         </w:tc>
         <w:tc>
           <w:tcPr>
-            <w:tcW w:w="1376" w:type="dxa"/>
-            <w:gridSpan w:val="8"/>
+            <w:tcW w:w="4796" w:type="dxa"/>
+            <w:gridSpan w:val="11"/>
             <w:vAlign w:val="bottom"/>
           </w:tcPr>
           <w:p>
@@ -147,7 +134,6 @@
               <w:autoSpaceDN w:val="0"/>
               <w:adjustRightInd w:val="0"/>
               <w:spacing w:after="0" w:line="240" w:lineRule="auto"/>
-              <w:jc w:val="center"/>
               <w:rPr>
                 <w:rFonts w:ascii="TH SarabunPSK" w:hAnsi="TH SarabunPSK" w:cs="TH SarabunPSK"/>
                 <w:color w:val="000000"/>
@@ -165,27 +151,15 @@
               </w:rPr>
               <w:t>สถานที่บันทึก</w:t>
             </w:r>
-          </w:p>
-        </w:tc>
-        <w:tc>
-          <w:tcPr>
-            <w:tcW w:w="3420" w:type="dxa"/>
-            <w:gridSpan w:val="12"/>
-            <w:vAlign w:val="bottom"/>
-          </w:tcPr>
-          <w:p>
-            <w:pPr>
-              <w:autoSpaceDE w:val="0"/>
-              <w:autoSpaceDN w:val="0"/>
-              <w:adjustRightInd w:val="0"/>
-              <w:spacing w:after="0" w:line="240" w:lineRule="auto"/>
-              <w:rPr>
-                <w:rFonts w:ascii="TH SarabunPSK" w:hAnsi="TH SarabunPSK" w:cs="TH SarabunPSK"/>
-                <w:color w:val="000000"/>
-                <w:sz w:val="32"/>
-                <w:szCs w:val="32"/>
-              </w:rPr>
-            </w:pPr>
+            <w:r>
+              <w:rPr>
+                <w:rFonts w:ascii="TH SarabunPSK" w:hAnsi="TH SarabunPSK" w:cs="TH SarabunPSK"/>
+                <w:color w:val="000000"/>
+                <w:sz w:val="32"/>
+                <w:szCs w:val="32"/>
+              </w:rPr>
+              <w:t xml:space="preserve"> สถานีตำรวจ</w:t>
+            </w:r>
             <w:r>
               <w:rPr>
                 <w:rFonts w:ascii="TH SarabunPSK" w:hAnsi="TH SarabunPSK" w:cs="TH SarabunPSK"/>
@@ -250,6 +224,8 @@
               </w:rPr>
               <w:fldChar w:fldCharType="end"/>
             </w:r>
+            <w:bookmarkStart w:id="0" w:name="_GoBack"/>
+            <w:bookmarkEnd w:id="0"/>
           </w:p>
         </w:tc>
       </w:tr>
@@ -260,8 +236,8 @@
         </w:trPr>
         <w:tc>
           <w:tcPr>
-            <w:tcW w:w="5813" w:type="dxa"/>
-            <w:gridSpan w:val="26"/>
+            <w:tcW w:w="10458" w:type="dxa"/>
+            <w:gridSpan w:val="32"/>
             <w:vAlign w:val="center"/>
           </w:tcPr>
           <w:p>
@@ -276,7 +252,6 @@
                 <w:color w:val="000000"/>
                 <w:sz w:val="32"/>
                 <w:szCs w:val="32"/>
-                <w:cs/>
               </w:rPr>
             </w:pPr>
             <w:r>
@@ -289,28 +264,15 @@
               </w:rPr>
               <w:t>วันที่</w:t>
             </w:r>
-          </w:p>
-        </w:tc>
-        <w:tc>
-          <w:tcPr>
-            <w:tcW w:w="512" w:type="dxa"/>
-            <w:gridSpan w:val="2"/>
-            <w:vAlign w:val="bottom"/>
-          </w:tcPr>
-          <w:p>
-            <w:pPr>
-              <w:autoSpaceDE w:val="0"/>
-              <w:autoSpaceDN w:val="0"/>
-              <w:adjustRightInd w:val="0"/>
-              <w:spacing w:after="0" w:line="240" w:lineRule="auto"/>
-              <w:rPr>
-                <w:rFonts w:ascii="TH SarabunPSK" w:hAnsi="TH SarabunPSK" w:cs="TH SarabunPSK"/>
-                <w:color w:val="000000"/>
-                <w:sz w:val="32"/>
-                <w:szCs w:val="32"/>
-                <w:cs/>
-              </w:rPr>
-            </w:pPr>
+            <w:r>
+              <w:rPr>
+                <w:rFonts w:ascii="TH SarabunPSK" w:hAnsi="TH SarabunPSK" w:cs="TH SarabunPSK"/>
+                <w:color w:val="000000"/>
+                <w:sz w:val="32"/>
+                <w:szCs w:val="32"/>
+              </w:rPr>
+              <w:t xml:space="preserve"> </w:t>
+            </w:r>
             <w:r>
               <w:rPr>
                 <w:rFonts w:ascii="TH SarabunPSK" w:hAnsi="TH SarabunPSK" w:cs="TH SarabunPSK"/>
@@ -357,29 +319,15 @@
               </w:rPr>
               <w:fldChar w:fldCharType="end"/>
             </w:r>
-          </w:p>
-        </w:tc>
-        <w:tc>
-          <w:tcPr>
-            <w:tcW w:w="713" w:type="dxa"/>
-            <w:gridSpan w:val="5"/>
-            <w:vAlign w:val="bottom"/>
-          </w:tcPr>
-          <w:p>
-            <w:pPr>
-              <w:autoSpaceDE w:val="0"/>
-              <w:autoSpaceDN w:val="0"/>
-              <w:adjustRightInd w:val="0"/>
-              <w:spacing w:after="0" w:line="240" w:lineRule="auto"/>
-              <w:jc w:val="center"/>
-              <w:rPr>
-                <w:rFonts w:ascii="TH SarabunPSK" w:hAnsi="TH SarabunPSK" w:cs="TH SarabunPSK"/>
-                <w:color w:val="000000"/>
-                <w:sz w:val="32"/>
-                <w:szCs w:val="32"/>
-                <w:cs/>
-              </w:rPr>
-            </w:pPr>
+            <w:r>
+              <w:rPr>
+                <w:rFonts w:ascii="TH SarabunPSK" w:hAnsi="TH SarabunPSK" w:cs="TH SarabunPSK"/>
+                <w:color w:val="000000"/>
+                <w:sz w:val="32"/>
+                <w:szCs w:val="32"/>
+              </w:rPr>
+              <w:t xml:space="preserve"> </w:t>
+            </w:r>
             <w:r>
               <w:rPr>
                 <w:rFonts w:ascii="TH SarabunPSK" w:hAnsi="TH SarabunPSK" w:cs="TH SarabunPSK" w:hint="cs"/>
@@ -390,27 +338,15 @@
               </w:rPr>
               <w:t>เดือน</w:t>
             </w:r>
-          </w:p>
-        </w:tc>
-        <w:tc>
-          <w:tcPr>
-            <w:tcW w:w="1670" w:type="dxa"/>
-            <w:gridSpan w:val="7"/>
-            <w:vAlign w:val="bottom"/>
-          </w:tcPr>
-          <w:p>
-            <w:pPr>
-              <w:autoSpaceDE w:val="0"/>
-              <w:autoSpaceDN w:val="0"/>
-              <w:adjustRightInd w:val="0"/>
-              <w:spacing w:after="0" w:line="240" w:lineRule="auto"/>
-              <w:rPr>
-                <w:rFonts w:ascii="TH SarabunPSK" w:hAnsi="TH SarabunPSK" w:cs="TH SarabunPSK"/>
-                <w:color w:val="000000"/>
-                <w:sz w:val="32"/>
-                <w:szCs w:val="32"/>
-              </w:rPr>
-            </w:pPr>
+            <w:r>
+              <w:rPr>
+                <w:rFonts w:ascii="TH SarabunPSK" w:hAnsi="TH SarabunPSK" w:cs="TH SarabunPSK"/>
+                <w:color w:val="000000"/>
+                <w:sz w:val="32"/>
+                <w:szCs w:val="32"/>
+              </w:rPr>
+              <w:t xml:space="preserve"> </w:t>
+            </w:r>
             <w:r>
               <w:rPr>
                 <w:rFonts w:ascii="TH SarabunPSK" w:hAnsi="TH SarabunPSK" w:cs="TH SarabunPSK"/>
@@ -475,28 +411,15 @@
               </w:rPr>
               <w:fldChar w:fldCharType="end"/>
             </w:r>
-          </w:p>
-        </w:tc>
-        <w:tc>
-          <w:tcPr>
-            <w:tcW w:w="685" w:type="dxa"/>
-            <w:gridSpan w:val="3"/>
-            <w:vAlign w:val="bottom"/>
-          </w:tcPr>
-          <w:p>
-            <w:pPr>
-              <w:autoSpaceDE w:val="0"/>
-              <w:autoSpaceDN w:val="0"/>
-              <w:adjustRightInd w:val="0"/>
-              <w:spacing w:after="0" w:line="240" w:lineRule="auto"/>
-              <w:jc w:val="center"/>
-              <w:rPr>
-                <w:rFonts w:ascii="TH SarabunPSK" w:hAnsi="TH SarabunPSK" w:cs="TH SarabunPSK"/>
-                <w:color w:val="000000"/>
-                <w:sz w:val="32"/>
-                <w:szCs w:val="32"/>
-              </w:rPr>
-            </w:pPr>
+            <w:r>
+              <w:rPr>
+                <w:rFonts w:ascii="TH SarabunPSK" w:hAnsi="TH SarabunPSK" w:cs="TH SarabunPSK"/>
+                <w:color w:val="000000"/>
+                <w:sz w:val="32"/>
+                <w:szCs w:val="32"/>
+              </w:rPr>
+              <w:t xml:space="preserve"> </w:t>
+            </w:r>
             <w:r>
               <w:rPr>
                 <w:rFonts w:ascii="TH SarabunPSK" w:hAnsi="TH SarabunPSK" w:cs="TH SarabunPSK" w:hint="cs"/>
@@ -507,27 +430,15 @@
               </w:rPr>
               <w:t>พ.ศ.</w:t>
             </w:r>
-          </w:p>
-        </w:tc>
-        <w:tc>
-          <w:tcPr>
-            <w:tcW w:w="1065" w:type="dxa"/>
-            <w:gridSpan w:val="2"/>
-            <w:vAlign w:val="bottom"/>
-          </w:tcPr>
-          <w:p>
-            <w:pPr>
-              <w:autoSpaceDE w:val="0"/>
-              <w:autoSpaceDN w:val="0"/>
-              <w:adjustRightInd w:val="0"/>
-              <w:spacing w:after="0" w:line="240" w:lineRule="auto"/>
-              <w:rPr>
-                <w:rFonts w:ascii="TH SarabunPSK" w:hAnsi="TH SarabunPSK" w:cs="TH SarabunPSK"/>
-                <w:color w:val="000000"/>
-                <w:sz w:val="32"/>
-                <w:szCs w:val="32"/>
-              </w:rPr>
-            </w:pPr>
+            <w:r>
+              <w:rPr>
+                <w:rFonts w:ascii="TH SarabunPSK" w:hAnsi="TH SarabunPSK" w:cs="TH SarabunPSK"/>
+                <w:color w:val="000000"/>
+                <w:sz w:val="32"/>
+                <w:szCs w:val="32"/>
+              </w:rPr>
+              <w:t xml:space="preserve"> </w:t>
+            </w:r>
             <w:r>
               <w:rPr>
                 <w:rFonts w:ascii="TH SarabunPSK" w:hAnsi="TH SarabunPSK" w:cs="TH SarabunPSK"/>
@@ -603,7 +514,7 @@
         <w:tc>
           <w:tcPr>
             <w:tcW w:w="3505" w:type="dxa"/>
-            <w:gridSpan w:val="13"/>
+            <w:gridSpan w:val="12"/>
             <w:vAlign w:val="center"/>
           </w:tcPr>
           <w:p>
@@ -635,22 +546,21 @@
         </w:tc>
         <w:tc>
           <w:tcPr>
-            <w:tcW w:w="820" w:type="dxa"/>
-            <w:gridSpan w:val="5"/>
-            <w:vAlign w:val="center"/>
-          </w:tcPr>
-          <w:p>
-            <w:pPr>
-              <w:autoSpaceDE w:val="0"/>
-              <w:autoSpaceDN w:val="0"/>
-              <w:adjustRightInd w:val="0"/>
-              <w:spacing w:after="0" w:line="240" w:lineRule="auto"/>
-              <w:rPr>
-                <w:rFonts w:ascii="TH SarabunPSK" w:hAnsi="TH SarabunPSK" w:cs="TH SarabunPSK"/>
-                <w:color w:val="000000"/>
-                <w:sz w:val="32"/>
-                <w:szCs w:val="32"/>
-                <w:cs/>
+            <w:tcW w:w="3816" w:type="dxa"/>
+            <w:gridSpan w:val="14"/>
+            <w:vAlign w:val="center"/>
+          </w:tcPr>
+          <w:p>
+            <w:pPr>
+              <w:autoSpaceDE w:val="0"/>
+              <w:autoSpaceDN w:val="0"/>
+              <w:adjustRightInd w:val="0"/>
+              <w:spacing w:after="0" w:line="240" w:lineRule="auto"/>
+              <w:rPr>
+                <w:rFonts w:ascii="TH SarabunPSK" w:hAnsi="TH SarabunPSK" w:cs="TH SarabunPSK"/>
+                <w:color w:val="000000"/>
+                <w:sz w:val="32"/>
+                <w:szCs w:val="32"/>
               </w:rPr>
             </w:pPr>
             <w:r>
@@ -717,28 +627,15 @@
               </w:rPr>
               <w:fldChar w:fldCharType="end"/>
             </w:r>
-          </w:p>
-        </w:tc>
-        <w:tc>
-          <w:tcPr>
-            <w:tcW w:w="1488" w:type="dxa"/>
-            <w:gridSpan w:val="8"/>
-            <w:vAlign w:val="center"/>
-          </w:tcPr>
-          <w:p>
-            <w:pPr>
-              <w:autoSpaceDE w:val="0"/>
-              <w:autoSpaceDN w:val="0"/>
-              <w:adjustRightInd w:val="0"/>
-              <w:spacing w:after="0" w:line="240" w:lineRule="auto"/>
-              <w:rPr>
-                <w:rFonts w:ascii="TH SarabunPSK" w:hAnsi="TH SarabunPSK" w:cs="TH SarabunPSK"/>
-                <w:color w:val="000000"/>
-                <w:sz w:val="32"/>
-                <w:szCs w:val="32"/>
-                <w:cs/>
-              </w:rPr>
-            </w:pPr>
+            <w:r>
+              <w:rPr>
+                <w:rFonts w:ascii="TH SarabunPSK" w:hAnsi="TH SarabunPSK" w:cs="TH SarabunPSK"/>
+                <w:color w:val="000000"/>
+                <w:sz w:val="32"/>
+                <w:szCs w:val="32"/>
+              </w:rPr>
+              <w:t xml:space="preserve"> </w:t>
+            </w:r>
             <w:r>
               <w:rPr>
                 <w:rFonts w:ascii="TH SarabunPSK" w:hAnsi="TH SarabunPSK" w:cs="TH SarabunPSK"/>
@@ -755,6 +652,261 @@
                 <w:sz w:val="32"/>
                 <w:szCs w:val="32"/>
               </w:rPr>
+              <w:instrText xml:space="preserve"> MERGEFIELD P03 </w:instrText>
+            </w:r>
+            <w:r>
+              <w:rPr>
+                <w:rFonts w:ascii="TH SarabunPSK" w:hAnsi="TH SarabunPSK" w:cs="TH SarabunPSK"/>
+                <w:color w:val="000000"/>
+                <w:sz w:val="32"/>
+                <w:szCs w:val="32"/>
+              </w:rPr>
+              <w:fldChar w:fldCharType="separate"/>
+            </w:r>
+            <w:r>
+              <w:rPr>
+                <w:rFonts w:ascii="TH SarabunPSK" w:hAnsi="TH SarabunPSK" w:cs="TH SarabunPSK"/>
+                <w:noProof/>
+                <w:color w:val="000000"/>
+                <w:sz w:val="32"/>
+                <w:szCs w:val="32"/>
+              </w:rPr>
+              <w:t>«P03»</w:t>
+            </w:r>
+            <w:r>
+              <w:rPr>
+                <w:rFonts w:ascii="TH SarabunPSK" w:hAnsi="TH SarabunPSK" w:cs="TH SarabunPSK"/>
+                <w:color w:val="000000"/>
+                <w:sz w:val="32"/>
+                <w:szCs w:val="32"/>
+              </w:rPr>
+              <w:fldChar w:fldCharType="end"/>
+            </w:r>
+            <w:r>
+              <w:rPr>
+                <w:rFonts w:ascii="TH SarabunPSK" w:hAnsi="TH SarabunPSK" w:cs="TH SarabunPSK"/>
+                <w:color w:val="000000"/>
+                <w:sz w:val="32"/>
+                <w:szCs w:val="32"/>
+              </w:rPr>
+              <w:t xml:space="preserve">  </w:t>
+            </w:r>
+            <w:r>
+              <w:rPr>
+                <w:rFonts w:ascii="TH SarabunPSK" w:hAnsi="TH SarabunPSK" w:cs="TH SarabunPSK"/>
+                <w:color w:val="000000"/>
+                <w:sz w:val="32"/>
+                <w:szCs w:val="32"/>
+              </w:rPr>
+              <w:fldChar w:fldCharType="begin"/>
+            </w:r>
+            <w:r>
+              <w:rPr>
+                <w:rFonts w:ascii="TH SarabunPSK" w:hAnsi="TH SarabunPSK" w:cs="TH SarabunPSK"/>
+                <w:color w:val="000000"/>
+                <w:sz w:val="32"/>
+                <w:szCs w:val="32"/>
+              </w:rPr>
+              <w:instrText xml:space="preserve"> MERGEFIELD P04 </w:instrText>
+            </w:r>
+            <w:r>
+              <w:rPr>
+                <w:rFonts w:ascii="TH SarabunPSK" w:hAnsi="TH SarabunPSK" w:cs="TH SarabunPSK"/>
+                <w:color w:val="000000"/>
+                <w:sz w:val="32"/>
+                <w:szCs w:val="32"/>
+              </w:rPr>
+              <w:fldChar w:fldCharType="separate"/>
+            </w:r>
+            <w:r>
+              <w:rPr>
+                <w:rFonts w:ascii="TH SarabunPSK" w:hAnsi="TH SarabunPSK" w:cs="TH SarabunPSK"/>
+                <w:noProof/>
+                <w:color w:val="000000"/>
+                <w:sz w:val="32"/>
+                <w:szCs w:val="32"/>
+              </w:rPr>
+              <w:t>«P04»</w:t>
+            </w:r>
+            <w:r>
+              <w:rPr>
+                <w:rFonts w:ascii="TH SarabunPSK" w:hAnsi="TH SarabunPSK" w:cs="TH SarabunPSK"/>
+                <w:color w:val="000000"/>
+                <w:sz w:val="32"/>
+                <w:szCs w:val="32"/>
+              </w:rPr>
+              <w:fldChar w:fldCharType="end"/>
+            </w:r>
+          </w:p>
+        </w:tc>
+        <w:tc>
+          <w:tcPr>
+            <w:tcW w:w="3137" w:type="dxa"/>
+            <w:gridSpan w:val="6"/>
+            <w:vAlign w:val="bottom"/>
+          </w:tcPr>
+          <w:p>
+            <w:pPr>
+              <w:autoSpaceDE w:val="0"/>
+              <w:autoSpaceDN w:val="0"/>
+              <w:adjustRightInd w:val="0"/>
+              <w:spacing w:after="0" w:line="240" w:lineRule="auto"/>
+              <w:rPr>
+                <w:rFonts w:ascii="TH SarabunPSK" w:hAnsi="TH SarabunPSK" w:cs="TH SarabunPSK"/>
+                <w:color w:val="000000"/>
+                <w:sz w:val="32"/>
+                <w:szCs w:val="32"/>
+              </w:rPr>
+            </w:pPr>
+            <w:r>
+              <w:rPr>
+                <w:rFonts w:ascii="TH SarabunPSK" w:hAnsi="TH SarabunPSK" w:cs="TH SarabunPSK"/>
+                <w:color w:val="000000"/>
+                <w:sz w:val="32"/>
+                <w:szCs w:val="32"/>
+                <w:cs/>
+              </w:rPr>
+              <w:t>พนักงานสอบสวน ได้สอบถาม</w:t>
+            </w:r>
+            <w:r>
+              <w:rPr>
+                <w:rFonts w:ascii="TH SarabunPSK" w:hAnsi="TH SarabunPSK" w:cs="TH SarabunPSK" w:hint="cs"/>
+                <w:color w:val="000000"/>
+                <w:sz w:val="32"/>
+                <w:szCs w:val="32"/>
+                <w:cs/>
+              </w:rPr>
+              <w:t xml:space="preserve"> </w:t>
+            </w:r>
+            <w:r>
+              <w:rPr>
+                <w:rFonts w:ascii="TH SarabunPSK" w:hAnsi="TH SarabunPSK" w:cs="TH SarabunPSK"/>
+                <w:color w:val="000000"/>
+                <w:sz w:val="32"/>
+                <w:szCs w:val="32"/>
+                <w:cs/>
+              </w:rPr>
+              <w:t>ด.ช.</w:t>
+            </w:r>
+          </w:p>
+        </w:tc>
+      </w:tr>
+      <w:tr>
+        <w:trPr>
+          <w:gridAfter w:val="1"/>
+          <w:wAfter w:w="31" w:type="dxa"/>
+          <w:trHeight w:val="765"/>
+        </w:trPr>
+        <w:tc>
+          <w:tcPr>
+            <w:tcW w:w="10458" w:type="dxa"/>
+            <w:gridSpan w:val="32"/>
+            <w:vAlign w:val="center"/>
+          </w:tcPr>
+          <w:p>
+            <w:pPr>
+              <w:autoSpaceDE w:val="0"/>
+              <w:autoSpaceDN w:val="0"/>
+              <w:adjustRightInd w:val="0"/>
+              <w:spacing w:after="0" w:line="240" w:lineRule="auto"/>
+              <w:rPr>
+                <w:rFonts w:ascii="TH SarabunPSK" w:hAnsi="TH SarabunPSK" w:cs="TH SarabunPSK"/>
+                <w:color w:val="000000"/>
+                <w:sz w:val="32"/>
+                <w:szCs w:val="32"/>
+                <w:cs/>
+              </w:rPr>
+            </w:pPr>
+            <w:r>
+              <w:rPr>
+                <w:rFonts w:ascii="TH SarabunPSK" w:hAnsi="TH SarabunPSK" w:cs="TH SarabunPSK"/>
+                <w:color w:val="000000"/>
+                <w:sz w:val="32"/>
+                <w:szCs w:val="32"/>
+              </w:rPr>
+              <w:fldChar w:fldCharType="begin"/>
+            </w:r>
+            <w:r>
+              <w:rPr>
+                <w:rFonts w:ascii="TH SarabunPSK" w:hAnsi="TH SarabunPSK" w:cs="TH SarabunPSK"/>
+                <w:color w:val="000000"/>
+                <w:sz w:val="32"/>
+                <w:szCs w:val="32"/>
+              </w:rPr>
+              <w:instrText xml:space="preserve"> MERGEFIELD PY7 </w:instrText>
+            </w:r>
+            <w:r>
+              <w:rPr>
+                <w:rFonts w:ascii="TH SarabunPSK" w:hAnsi="TH SarabunPSK" w:cs="TH SarabunPSK"/>
+                <w:color w:val="000000"/>
+                <w:sz w:val="32"/>
+                <w:szCs w:val="32"/>
+              </w:rPr>
+              <w:fldChar w:fldCharType="separate"/>
+            </w:r>
+            <w:r>
+              <w:rPr>
+                <w:rFonts w:ascii="TH SarabunPSK" w:hAnsi="TH SarabunPSK" w:cs="TH SarabunPSK"/>
+                <w:noProof/>
+                <w:color w:val="000000"/>
+                <w:sz w:val="32"/>
+                <w:szCs w:val="32"/>
+              </w:rPr>
+              <w:t>«PY7»</w:t>
+            </w:r>
+            <w:r>
+              <w:rPr>
+                <w:rFonts w:ascii="TH SarabunPSK" w:hAnsi="TH SarabunPSK" w:cs="TH SarabunPSK"/>
+                <w:color w:val="000000"/>
+                <w:sz w:val="32"/>
+                <w:szCs w:val="32"/>
+              </w:rPr>
+              <w:fldChar w:fldCharType="end"/>
+            </w:r>
+            <w:r>
+              <w:rPr>
+                <w:rFonts w:ascii="TH SarabunPSK" w:hAnsi="TH SarabunPSK" w:cs="TH SarabunPSK"/>
+                <w:color w:val="000000"/>
+                <w:sz w:val="32"/>
+                <w:szCs w:val="32"/>
+              </w:rPr>
+              <w:t xml:space="preserve"> </w:t>
+            </w:r>
+            <w:r>
+              <w:rPr>
+                <w:rFonts w:ascii="TH SarabunPSK" w:hAnsi="TH SarabunPSK" w:cs="TH SarabunPSK"/>
+                <w:color w:val="000000"/>
+                <w:sz w:val="32"/>
+                <w:szCs w:val="32"/>
+                <w:cs/>
+              </w:rPr>
+              <w:t>ในเบื้องต้น โดยมี</w:t>
+            </w:r>
+            <w:r>
+              <w:rPr>
+                <w:rFonts w:ascii="TH SarabunPSK" w:hAnsi="TH SarabunPSK" w:cs="TH SarabunPSK"/>
+                <w:color w:val="000000"/>
+                <w:sz w:val="32"/>
+                <w:szCs w:val="32"/>
+              </w:rPr>
+              <w:t xml:space="preserve"> </w:t>
+            </w:r>
+            <w:r>
+              <w:rPr>
+                <w:rFonts w:ascii="TH SarabunPSK" w:hAnsi="TH SarabunPSK" w:cs="TH SarabunPSK"/>
+                <w:color w:val="000000"/>
+                <w:sz w:val="32"/>
+                <w:szCs w:val="32"/>
+              </w:rPr>
+              <w:fldChar w:fldCharType="begin"/>
+            </w:r>
+            <w:r>
+              <w:rPr>
+                <w:rFonts w:ascii="TH SarabunPSK" w:hAnsi="TH SarabunPSK" w:cs="TH SarabunPSK"/>
+                <w:color w:val="000000"/>
+                <w:sz w:val="32"/>
+                <w:szCs w:val="32"/>
+              </w:rPr>
               <w:instrText xml:space="preserve"> </w:instrText>
             </w:r>
             <w:r>
@@ -764,7 +916,7 @@
                 <w:sz w:val="32"/>
                 <w:szCs w:val="32"/>
               </w:rPr>
-              <w:instrText>MERGEFIELD P02</w:instrText>
+              <w:instrText>MERGEFIELD PL7</w:instrText>
             </w:r>
             <w:r>
               <w:rPr>
@@ -792,7 +944,7 @@
                 <w:sz w:val="32"/>
                 <w:szCs w:val="32"/>
               </w:rPr>
-              <w:t>«P02»</w:t>
+              <w:t>«PL7»</w:t>
             </w:r>
             <w:r>
               <w:rPr>
@@ -803,27 +955,34 @@
               </w:rPr>
               <w:fldChar w:fldCharType="end"/>
             </w:r>
-          </w:p>
-        </w:tc>
-        <w:tc>
-          <w:tcPr>
-            <w:tcW w:w="1508" w:type="dxa"/>
-            <w:gridSpan w:val="8"/>
-            <w:vAlign w:val="bottom"/>
-          </w:tcPr>
-          <w:p>
-            <w:pPr>
-              <w:autoSpaceDE w:val="0"/>
-              <w:autoSpaceDN w:val="0"/>
-              <w:adjustRightInd w:val="0"/>
-              <w:spacing w:after="0" w:line="240" w:lineRule="auto"/>
-              <w:rPr>
-                <w:rFonts w:ascii="TH SarabunPSK" w:hAnsi="TH SarabunPSK" w:cs="TH SarabunPSK"/>
-                <w:color w:val="000000"/>
-                <w:sz w:val="32"/>
-                <w:szCs w:val="32"/>
-              </w:rPr>
-            </w:pPr>
+            <w:r>
+              <w:rPr>
+                <w:rFonts w:ascii="TH SarabunPSK" w:hAnsi="TH SarabunPSK" w:cs="TH SarabunPSK"/>
+                <w:color w:val="000000"/>
+                <w:sz w:val="32"/>
+                <w:szCs w:val="32"/>
+              </w:rPr>
+              <w:t xml:space="preserve"> </w:t>
+            </w:r>
+            <w:r>
+              <w:rPr>
+                <w:rFonts w:ascii="TH SarabunPSK" w:hAnsi="TH SarabunPSK" w:cs="TH SarabunPSK"/>
+                <w:color w:val="000000"/>
+                <w:sz w:val="32"/>
+                <w:szCs w:val="32"/>
+                <w:cs/>
+              </w:rPr>
+              <w:t>ที่อยู่</w:t>
+            </w:r>
+            <w:r>
+              <w:rPr>
+                <w:rFonts w:ascii="TH SarabunPSK" w:hAnsi="TH SarabunPSK" w:cs="TH SarabunPSK"/>
+                <w:color w:val="000000"/>
+                <w:sz w:val="32"/>
+                <w:szCs w:val="32"/>
+              </w:rPr>
+              <w:t xml:space="preserve"> </w:t>
+            </w:r>
             <w:r>
               <w:rPr>
                 <w:rFonts w:ascii="TH SarabunPSK" w:hAnsi="TH SarabunPSK" w:cs="TH SarabunPSK"/>
@@ -840,6 +999,368 @@
                 <w:sz w:val="32"/>
                 <w:szCs w:val="32"/>
               </w:rPr>
+              <w:instrText xml:space="preserve"> MERGEFIELD PL22 </w:instrText>
+            </w:r>
+            <w:r>
+              <w:rPr>
+                <w:rFonts w:ascii="TH SarabunPSK" w:hAnsi="TH SarabunPSK" w:cs="TH SarabunPSK"/>
+                <w:color w:val="000000"/>
+                <w:sz w:val="32"/>
+                <w:szCs w:val="32"/>
+              </w:rPr>
+              <w:fldChar w:fldCharType="separate"/>
+            </w:r>
+            <w:r>
+              <w:rPr>
+                <w:rFonts w:ascii="TH SarabunPSK" w:hAnsi="TH SarabunPSK" w:cs="TH SarabunPSK"/>
+                <w:noProof/>
+                <w:color w:val="000000"/>
+                <w:sz w:val="32"/>
+                <w:szCs w:val="32"/>
+              </w:rPr>
+              <w:t>«PL22»</w:t>
+            </w:r>
+            <w:r>
+              <w:rPr>
+                <w:rFonts w:ascii="TH SarabunPSK" w:hAnsi="TH SarabunPSK" w:cs="TH SarabunPSK"/>
+                <w:color w:val="000000"/>
+                <w:sz w:val="32"/>
+                <w:szCs w:val="32"/>
+              </w:rPr>
+              <w:fldChar w:fldCharType="end"/>
+            </w:r>
+            <w:r>
+              <w:rPr>
+                <w:rFonts w:ascii="TH SarabunPSK" w:hAnsi="TH SarabunPSK" w:cs="TH SarabunPSK" w:hint="cs"/>
+                <w:color w:val="000000"/>
+                <w:sz w:val="32"/>
+                <w:szCs w:val="32"/>
+                <w:cs/>
+              </w:rPr>
+              <w:t xml:space="preserve"> หมู่ </w:t>
+            </w:r>
+            <w:r>
+              <w:rPr>
+                <w:rFonts w:ascii="TH SarabunPSK" w:hAnsi="TH SarabunPSK" w:cs="TH SarabunPSK"/>
+                <w:color w:val="000000"/>
+                <w:sz w:val="32"/>
+                <w:szCs w:val="32"/>
+              </w:rPr>
+              <w:fldChar w:fldCharType="begin"/>
+            </w:r>
+            <w:r>
+              <w:rPr>
+                <w:rFonts w:ascii="TH SarabunPSK" w:hAnsi="TH SarabunPSK" w:cs="TH SarabunPSK"/>
+                <w:color w:val="000000"/>
+                <w:sz w:val="32"/>
+                <w:szCs w:val="32"/>
+              </w:rPr>
+              <w:instrText xml:space="preserve"> MERGEFIELD PL23 </w:instrText>
+            </w:r>
+            <w:r>
+              <w:rPr>
+                <w:rFonts w:ascii="TH SarabunPSK" w:hAnsi="TH SarabunPSK" w:cs="TH SarabunPSK"/>
+                <w:color w:val="000000"/>
+                <w:sz w:val="32"/>
+                <w:szCs w:val="32"/>
+              </w:rPr>
+              <w:fldChar w:fldCharType="separate"/>
+            </w:r>
+            <w:r>
+              <w:rPr>
+                <w:rFonts w:ascii="TH SarabunPSK" w:hAnsi="TH SarabunPSK" w:cs="TH SarabunPSK"/>
+                <w:noProof/>
+                <w:color w:val="000000"/>
+                <w:sz w:val="32"/>
+                <w:szCs w:val="32"/>
+              </w:rPr>
+              <w:t>«PL23»</w:t>
+            </w:r>
+            <w:r>
+              <w:rPr>
+                <w:rFonts w:ascii="TH SarabunPSK" w:hAnsi="TH SarabunPSK" w:cs="TH SarabunPSK"/>
+                <w:color w:val="000000"/>
+                <w:sz w:val="32"/>
+                <w:szCs w:val="32"/>
+              </w:rPr>
+              <w:fldChar w:fldCharType="end"/>
+            </w:r>
+            <w:r>
+              <w:rPr>
+                <w:rFonts w:ascii="TH SarabunPSK" w:hAnsi="TH SarabunPSK" w:cs="TH SarabunPSK"/>
+                <w:color w:val="000000"/>
+                <w:sz w:val="32"/>
+                <w:szCs w:val="32"/>
+              </w:rPr>
+              <w:t xml:space="preserve"> </w:t>
+            </w:r>
+            <w:r>
+              <w:rPr>
+                <w:rFonts w:ascii="TH SarabunPSK" w:hAnsi="TH SarabunPSK" w:cs="TH SarabunPSK"/>
+                <w:color w:val="000000"/>
+                <w:sz w:val="32"/>
+                <w:szCs w:val="32"/>
+                <w:cs/>
+              </w:rPr>
+              <w:t>ซอย</w:t>
+            </w:r>
+            <w:r>
+              <w:rPr>
+                <w:rFonts w:ascii="TH SarabunPSK" w:hAnsi="TH SarabunPSK" w:cs="TH SarabunPSK"/>
+                <w:color w:val="000000"/>
+                <w:sz w:val="32"/>
+                <w:szCs w:val="32"/>
+              </w:rPr>
+              <w:t xml:space="preserve"> </w:t>
+            </w:r>
+            <w:r>
+              <w:rPr>
+                <w:rFonts w:ascii="TH SarabunPSK" w:hAnsi="TH SarabunPSK" w:cs="TH SarabunPSK"/>
+                <w:color w:val="000000"/>
+                <w:sz w:val="32"/>
+                <w:szCs w:val="32"/>
+              </w:rPr>
+              <w:fldChar w:fldCharType="begin"/>
+            </w:r>
+            <w:r>
+              <w:rPr>
+                <w:rFonts w:ascii="TH SarabunPSK" w:hAnsi="TH SarabunPSK" w:cs="TH SarabunPSK"/>
+                <w:color w:val="000000"/>
+                <w:sz w:val="32"/>
+                <w:szCs w:val="32"/>
+              </w:rPr>
+              <w:instrText xml:space="preserve"> MERGEFIELD PL105 </w:instrText>
+            </w:r>
+            <w:r>
+              <w:rPr>
+                <w:rFonts w:ascii="TH SarabunPSK" w:hAnsi="TH SarabunPSK" w:cs="TH SarabunPSK"/>
+                <w:color w:val="000000"/>
+                <w:sz w:val="32"/>
+                <w:szCs w:val="32"/>
+              </w:rPr>
+              <w:fldChar w:fldCharType="separate"/>
+            </w:r>
+            <w:r>
+              <w:rPr>
+                <w:rFonts w:ascii="TH SarabunPSK" w:hAnsi="TH SarabunPSK" w:cs="TH SarabunPSK"/>
+                <w:noProof/>
+                <w:color w:val="000000"/>
+                <w:sz w:val="32"/>
+                <w:szCs w:val="32"/>
+              </w:rPr>
+              <w:t>«PL105»</w:t>
+            </w:r>
+            <w:r>
+              <w:rPr>
+                <w:rFonts w:ascii="TH SarabunPSK" w:hAnsi="TH SarabunPSK" w:cs="TH SarabunPSK"/>
+                <w:color w:val="000000"/>
+                <w:sz w:val="32"/>
+                <w:szCs w:val="32"/>
+              </w:rPr>
+              <w:fldChar w:fldCharType="end"/>
+            </w:r>
+            <w:r>
+              <w:rPr>
+                <w:rFonts w:ascii="TH SarabunPSK" w:hAnsi="TH SarabunPSK" w:cs="TH SarabunPSK"/>
+                <w:color w:val="000000"/>
+                <w:sz w:val="32"/>
+                <w:szCs w:val="32"/>
+              </w:rPr>
+              <w:t xml:space="preserve"> </w:t>
+            </w:r>
+            <w:r>
+              <w:rPr>
+                <w:rFonts w:ascii="TH SarabunPSK" w:hAnsi="TH SarabunPSK" w:cs="TH SarabunPSK"/>
+                <w:color w:val="000000"/>
+                <w:sz w:val="32"/>
+                <w:szCs w:val="32"/>
+                <w:cs/>
+              </w:rPr>
+              <w:t>ถน</w:t>
+            </w:r>
+            <w:r>
+              <w:rPr>
+                <w:rFonts w:ascii="TH SarabunPSK" w:hAnsi="TH SarabunPSK" w:cs="TH SarabunPSK" w:hint="cs"/>
+                <w:color w:val="000000"/>
+                <w:sz w:val="32"/>
+                <w:szCs w:val="32"/>
+                <w:cs/>
+              </w:rPr>
+              <w:t>น</w:t>
+            </w:r>
+            <w:r>
+              <w:rPr>
+                <w:rFonts w:ascii="TH SarabunPSK" w:hAnsi="TH SarabunPSK" w:cs="TH SarabunPSK"/>
+                <w:color w:val="000000"/>
+                <w:sz w:val="32"/>
+                <w:szCs w:val="32"/>
+              </w:rPr>
+              <w:t xml:space="preserve"> </w:t>
+            </w:r>
+            <w:r>
+              <w:rPr>
+                <w:rFonts w:ascii="TH SarabunPSK" w:hAnsi="TH SarabunPSK" w:cs="TH SarabunPSK"/>
+                <w:color w:val="000000"/>
+                <w:sz w:val="32"/>
+                <w:szCs w:val="32"/>
+              </w:rPr>
+              <w:fldChar w:fldCharType="begin"/>
+            </w:r>
+            <w:r>
+              <w:rPr>
+                <w:rFonts w:ascii="TH SarabunPSK" w:hAnsi="TH SarabunPSK" w:cs="TH SarabunPSK"/>
+                <w:color w:val="000000"/>
+                <w:sz w:val="32"/>
+                <w:szCs w:val="32"/>
+              </w:rPr>
+              <w:instrText xml:space="preserve"> MERGEFIELD PL104 </w:instrText>
+            </w:r>
+            <w:r>
+              <w:rPr>
+                <w:rFonts w:ascii="TH SarabunPSK" w:hAnsi="TH SarabunPSK" w:cs="TH SarabunPSK"/>
+                <w:color w:val="000000"/>
+                <w:sz w:val="32"/>
+                <w:szCs w:val="32"/>
+              </w:rPr>
+              <w:fldChar w:fldCharType="separate"/>
+            </w:r>
+            <w:r>
+              <w:rPr>
+                <w:rFonts w:ascii="TH SarabunPSK" w:hAnsi="TH SarabunPSK" w:cs="TH SarabunPSK"/>
+                <w:noProof/>
+                <w:color w:val="000000"/>
+                <w:sz w:val="32"/>
+                <w:szCs w:val="32"/>
+              </w:rPr>
+              <w:t>«PL104»</w:t>
+            </w:r>
+            <w:r>
+              <w:rPr>
+                <w:rFonts w:ascii="TH SarabunPSK" w:hAnsi="TH SarabunPSK" w:cs="TH SarabunPSK"/>
+                <w:color w:val="000000"/>
+                <w:sz w:val="32"/>
+                <w:szCs w:val="32"/>
+              </w:rPr>
+              <w:fldChar w:fldCharType="end"/>
+            </w:r>
+            <w:r>
+              <w:rPr>
+                <w:rFonts w:ascii="TH SarabunPSK" w:hAnsi="TH SarabunPSK" w:cs="TH SarabunPSK"/>
+                <w:color w:val="000000"/>
+                <w:sz w:val="32"/>
+                <w:szCs w:val="32"/>
+              </w:rPr>
+              <w:t xml:space="preserve"> </w:t>
+            </w:r>
+            <w:r>
+              <w:rPr>
+                <w:rFonts w:ascii="TH SarabunPSK" w:hAnsi="TH SarabunPSK" w:cs="TH SarabunPSK"/>
+                <w:color w:val="000000"/>
+                <w:sz w:val="32"/>
+                <w:szCs w:val="32"/>
+                <w:cs/>
+              </w:rPr>
+              <w:t>แขวง/ตำบล</w:t>
+            </w:r>
+            <w:r>
+              <w:rPr>
+                <w:rFonts w:ascii="TH SarabunPSK" w:hAnsi="TH SarabunPSK" w:cs="TH SarabunPSK"/>
+                <w:color w:val="000000"/>
+                <w:sz w:val="32"/>
+                <w:szCs w:val="32"/>
+              </w:rPr>
+              <w:t xml:space="preserve"> </w:t>
+            </w:r>
+            <w:r>
+              <w:rPr>
+                <w:rFonts w:ascii="TH SarabunPSK" w:hAnsi="TH SarabunPSK" w:cs="TH SarabunPSK"/>
+                <w:color w:val="000000"/>
+                <w:sz w:val="32"/>
+                <w:szCs w:val="32"/>
+              </w:rPr>
+              <w:fldChar w:fldCharType="begin"/>
+            </w:r>
+            <w:r>
+              <w:rPr>
+                <w:rFonts w:ascii="TH SarabunPSK" w:hAnsi="TH SarabunPSK" w:cs="TH SarabunPSK"/>
+                <w:color w:val="000000"/>
+                <w:sz w:val="32"/>
+                <w:szCs w:val="32"/>
+              </w:rPr>
+              <w:instrText xml:space="preserve"> MERGEFIELD PL24 </w:instrText>
+            </w:r>
+            <w:r>
+              <w:rPr>
+                <w:rFonts w:ascii="TH SarabunPSK" w:hAnsi="TH SarabunPSK" w:cs="TH SarabunPSK"/>
+                <w:color w:val="000000"/>
+                <w:sz w:val="32"/>
+                <w:szCs w:val="32"/>
+              </w:rPr>
+              <w:fldChar w:fldCharType="separate"/>
+            </w:r>
+            <w:r>
+              <w:rPr>
+                <w:rFonts w:ascii="TH SarabunPSK" w:hAnsi="TH SarabunPSK" w:cs="TH SarabunPSK"/>
+                <w:noProof/>
+                <w:color w:val="000000"/>
+                <w:sz w:val="32"/>
+                <w:szCs w:val="32"/>
+              </w:rPr>
+              <w:t>«PL24»</w:t>
+            </w:r>
+            <w:r>
+              <w:rPr>
+                <w:rFonts w:ascii="TH SarabunPSK" w:hAnsi="TH SarabunPSK" w:cs="TH SarabunPSK"/>
+                <w:color w:val="000000"/>
+                <w:sz w:val="32"/>
+                <w:szCs w:val="32"/>
+              </w:rPr>
+              <w:fldChar w:fldCharType="end"/>
+            </w:r>
+            <w:r>
+              <w:rPr>
+                <w:rFonts w:ascii="TH SarabunPSK" w:hAnsi="TH SarabunPSK" w:cs="TH SarabunPSK"/>
+                <w:color w:val="000000"/>
+                <w:sz w:val="32"/>
+                <w:szCs w:val="32"/>
+              </w:rPr>
+              <w:t xml:space="preserve"> </w:t>
+            </w:r>
+            <w:r>
+              <w:rPr>
+                <w:rFonts w:ascii="TH SarabunPSK" w:hAnsi="TH SarabunPSK" w:cs="TH SarabunPSK"/>
+                <w:color w:val="000000"/>
+                <w:sz w:val="32"/>
+                <w:szCs w:val="32"/>
+                <w:cs/>
+              </w:rPr>
+              <w:t>เขต/อำเภอ</w:t>
+            </w:r>
+            <w:r>
+              <w:rPr>
+                <w:rFonts w:ascii="TH SarabunPSK" w:hAnsi="TH SarabunPSK" w:cs="TH SarabunPSK"/>
+                <w:color w:val="000000"/>
+                <w:sz w:val="32"/>
+                <w:szCs w:val="32"/>
+              </w:rPr>
+              <w:t xml:space="preserve"> </w:t>
+            </w:r>
+            <w:r>
+              <w:rPr>
+                <w:rFonts w:ascii="TH SarabunPSK" w:hAnsi="TH SarabunPSK" w:cs="TH SarabunPSK"/>
+                <w:color w:val="000000"/>
+                <w:sz w:val="32"/>
+                <w:szCs w:val="32"/>
+              </w:rPr>
+              <w:fldChar w:fldCharType="begin"/>
+            </w:r>
+            <w:r>
+              <w:rPr>
+                <w:rFonts w:ascii="TH SarabunPSK" w:hAnsi="TH SarabunPSK" w:cs="TH SarabunPSK"/>
+                <w:color w:val="000000"/>
+                <w:sz w:val="32"/>
+                <w:szCs w:val="32"/>
+              </w:rPr>
               <w:instrText xml:space="preserve"> </w:instrText>
             </w:r>
             <w:r>
@@ -849,7 +1370,7 @@
                 <w:sz w:val="32"/>
                 <w:szCs w:val="32"/>
               </w:rPr>
-              <w:instrText>MERGEFIELD P03</w:instrText>
+              <w:instrText>MERGEFIELD PL25</w:instrText>
             </w:r>
             <w:r>
               <w:rPr>
@@ -877,7 +1398,7 @@
                 <w:sz w:val="32"/>
                 <w:szCs w:val="32"/>
               </w:rPr>
-              <w:t>«P03»</w:t>
+              <w:t>«PL25»</w:t>
             </w:r>
             <w:r>
               <w:rPr>
@@ -888,36 +1409,98 @@
               </w:rPr>
               <w:fldChar w:fldCharType="end"/>
             </w:r>
-          </w:p>
-        </w:tc>
-        <w:tc>
-          <w:tcPr>
-            <w:tcW w:w="3137" w:type="dxa"/>
-            <w:gridSpan w:val="11"/>
-            <w:vAlign w:val="bottom"/>
-          </w:tcPr>
-          <w:p>
-            <w:pPr>
-              <w:autoSpaceDE w:val="0"/>
-              <w:autoSpaceDN w:val="0"/>
-              <w:adjustRightInd w:val="0"/>
-              <w:spacing w:after="0" w:line="240" w:lineRule="auto"/>
-              <w:rPr>
-                <w:rFonts w:ascii="TH SarabunPSK" w:hAnsi="TH SarabunPSK" w:cs="TH SarabunPSK"/>
-                <w:color w:val="000000"/>
-                <w:sz w:val="32"/>
-                <w:szCs w:val="32"/>
-              </w:rPr>
-            </w:pPr>
-            <w:r>
-              <w:rPr>
-                <w:rFonts w:ascii="TH SarabunPSK" w:hAnsi="TH SarabunPSK" w:cs="TH SarabunPSK"/>
-                <w:color w:val="000000"/>
-                <w:sz w:val="32"/>
-                <w:szCs w:val="32"/>
-                <w:cs/>
-              </w:rPr>
-              <w:t>พนักงานสอบสวน ได้สอบถาม</w:t>
+            <w:r>
+              <w:rPr>
+                <w:rFonts w:ascii="TH SarabunPSK" w:hAnsi="TH SarabunPSK" w:cs="TH SarabunPSK"/>
+                <w:color w:val="000000"/>
+                <w:sz w:val="32"/>
+                <w:szCs w:val="32"/>
+              </w:rPr>
+              <w:t xml:space="preserve"> </w:t>
+            </w:r>
+            <w:r>
+              <w:rPr>
+                <w:rFonts w:ascii="TH SarabunPSK" w:hAnsi="TH SarabunPSK" w:cs="TH SarabunPSK"/>
+                <w:color w:val="000000"/>
+                <w:sz w:val="32"/>
+                <w:szCs w:val="32"/>
+                <w:cs/>
+              </w:rPr>
+              <w:t>จังหวัด</w:t>
+            </w:r>
+            <w:r>
+              <w:rPr>
+                <w:rFonts w:ascii="TH SarabunPSK" w:hAnsi="TH SarabunPSK" w:cs="TH SarabunPSK"/>
+                <w:color w:val="000000"/>
+                <w:sz w:val="32"/>
+                <w:szCs w:val="32"/>
+              </w:rPr>
+              <w:t xml:space="preserve"> </w:t>
+            </w:r>
+            <w:r>
+              <w:rPr>
+                <w:rFonts w:ascii="TH SarabunPSK" w:hAnsi="TH SarabunPSK" w:cs="TH SarabunPSK"/>
+                <w:color w:val="000000"/>
+                <w:sz w:val="32"/>
+                <w:szCs w:val="32"/>
+              </w:rPr>
+              <w:fldChar w:fldCharType="begin"/>
+            </w:r>
+            <w:r>
+              <w:rPr>
+                <w:rFonts w:ascii="TH SarabunPSK" w:hAnsi="TH SarabunPSK" w:cs="TH SarabunPSK"/>
+                <w:color w:val="000000"/>
+                <w:sz w:val="32"/>
+                <w:szCs w:val="32"/>
+              </w:rPr>
+              <w:instrText xml:space="preserve"> MERGEFIELD PL26 </w:instrText>
+            </w:r>
+            <w:r>
+              <w:rPr>
+                <w:rFonts w:ascii="TH SarabunPSK" w:hAnsi="TH SarabunPSK" w:cs="TH SarabunPSK"/>
+                <w:color w:val="000000"/>
+                <w:sz w:val="32"/>
+                <w:szCs w:val="32"/>
+              </w:rPr>
+              <w:fldChar w:fldCharType="separate"/>
+            </w:r>
+            <w:r>
+              <w:rPr>
+                <w:rFonts w:ascii="TH SarabunPSK" w:hAnsi="TH SarabunPSK" w:cs="TH SarabunPSK"/>
+                <w:noProof/>
+                <w:color w:val="000000"/>
+                <w:sz w:val="32"/>
+                <w:szCs w:val="32"/>
+              </w:rPr>
+              <w:t>«PL26»</w:t>
+            </w:r>
+            <w:r>
+              <w:rPr>
+                <w:rFonts w:ascii="TH SarabunPSK" w:hAnsi="TH SarabunPSK" w:cs="TH SarabunPSK"/>
+                <w:color w:val="000000"/>
+                <w:sz w:val="32"/>
+                <w:szCs w:val="32"/>
+              </w:rPr>
+              <w:fldChar w:fldCharType="end"/>
+            </w:r>
+            <w:r>
+              <w:rPr>
+                <w:rFonts w:ascii="TH SarabunPSK" w:hAnsi="TH SarabunPSK" w:cs="TH SarabunPSK"/>
+                <w:color w:val="000000"/>
+                <w:sz w:val="32"/>
+                <w:szCs w:val="32"/>
+              </w:rPr>
+              <w:t xml:space="preserve"> </w:t>
+            </w:r>
+            <w:r>
+              <w:rPr>
+                <w:rFonts w:ascii="TH SarabunPSK" w:hAnsi="TH SarabunPSK" w:cs="TH SarabunPSK"/>
+                <w:color w:val="000000"/>
+                <w:sz w:val="32"/>
+                <w:szCs w:val="32"/>
+                <w:cs/>
+              </w:rPr>
+              <w:t>เป็นล่ามแปล หรือได้จัดหาเทคโนโลยีสิ่งอำนวยควา</w:t>
             </w:r>
             <w:r>
               <w:rPr>
@@ -927,17 +1510,7 @@
                 <w:szCs w:val="32"/>
                 <w:cs/>
               </w:rPr>
-              <w:t xml:space="preserve"> </w:t>
-            </w:r>
-            <w:r>
-              <w:rPr>
-                <w:rFonts w:ascii="TH SarabunPSK" w:hAnsi="TH SarabunPSK" w:cs="TH SarabunPSK"/>
-                <w:color w:val="000000"/>
-                <w:sz w:val="32"/>
-                <w:szCs w:val="32"/>
-                <w:cs/>
-              </w:rPr>
-              <w:t>ด.ช.</w:t>
+              <w:t>ม</w:t>
             </w:r>
           </w:p>
         </w:tc>
@@ -949,375 +1522,43 @@
         </w:trPr>
         <w:tc>
           <w:tcPr>
-            <w:tcW w:w="3505" w:type="dxa"/>
-            <w:gridSpan w:val="13"/>
-            <w:vAlign w:val="center"/>
-          </w:tcPr>
-          <w:p>
-            <w:pPr>
-              <w:autoSpaceDE w:val="0"/>
-              <w:autoSpaceDN w:val="0"/>
-              <w:adjustRightInd w:val="0"/>
-              <w:spacing w:after="0" w:line="240" w:lineRule="auto"/>
-              <w:rPr>
-                <w:rFonts w:ascii="TH SarabunPSK" w:hAnsi="TH SarabunPSK" w:cs="TH SarabunPSK"/>
-                <w:color w:val="000000"/>
-                <w:sz w:val="32"/>
-                <w:szCs w:val="32"/>
-                <w:cs/>
-              </w:rPr>
-            </w:pPr>
-            <w:r>
-              <w:rPr>
-                <w:rFonts w:ascii="TH SarabunPSK" w:hAnsi="TH SarabunPSK" w:cs="TH SarabunPSK"/>
-                <w:color w:val="000000"/>
-                <w:sz w:val="32"/>
-                <w:szCs w:val="32"/>
-              </w:rPr>
-              <w:fldChar w:fldCharType="begin"/>
-            </w:r>
-            <w:r>
-              <w:rPr>
-                <w:rFonts w:ascii="TH SarabunPSK" w:hAnsi="TH SarabunPSK" w:cs="TH SarabunPSK"/>
-                <w:color w:val="000000"/>
-                <w:sz w:val="32"/>
-                <w:szCs w:val="32"/>
-              </w:rPr>
-              <w:instrText xml:space="preserve"> MERGEFIELD PY7 </w:instrText>
-            </w:r>
-            <w:r>
-              <w:rPr>
-                <w:rFonts w:ascii="TH SarabunPSK" w:hAnsi="TH SarabunPSK" w:cs="TH SarabunPSK"/>
-                <w:color w:val="000000"/>
-                <w:sz w:val="32"/>
-                <w:szCs w:val="32"/>
-              </w:rPr>
-              <w:fldChar w:fldCharType="separate"/>
-            </w:r>
-            <w:r>
-              <w:rPr>
-                <w:rFonts w:ascii="TH SarabunPSK" w:hAnsi="TH SarabunPSK" w:cs="TH SarabunPSK"/>
-                <w:noProof/>
-                <w:color w:val="000000"/>
-                <w:sz w:val="32"/>
-                <w:szCs w:val="32"/>
-              </w:rPr>
-              <w:t>«PY7»</w:t>
-            </w:r>
-            <w:r>
-              <w:rPr>
-                <w:rFonts w:ascii="TH SarabunPSK" w:hAnsi="TH SarabunPSK" w:cs="TH SarabunPSK"/>
-                <w:color w:val="000000"/>
-                <w:sz w:val="32"/>
-                <w:szCs w:val="32"/>
-              </w:rPr>
-              <w:fldChar w:fldCharType="end"/>
-            </w:r>
-            <w:bookmarkStart w:id="0" w:name="_GoBack"/>
-            <w:bookmarkEnd w:id="0"/>
-          </w:p>
-        </w:tc>
-        <w:tc>
-          <w:tcPr>
-            <w:tcW w:w="1820" w:type="dxa"/>
-            <w:gridSpan w:val="9"/>
-            <w:vAlign w:val="center"/>
-          </w:tcPr>
-          <w:p>
-            <w:pPr>
-              <w:autoSpaceDE w:val="0"/>
-              <w:autoSpaceDN w:val="0"/>
-              <w:adjustRightInd w:val="0"/>
-              <w:spacing w:after="0" w:line="240" w:lineRule="auto"/>
-              <w:rPr>
-                <w:rFonts w:ascii="TH SarabunPSK" w:hAnsi="TH SarabunPSK" w:cs="TH SarabunPSK"/>
-                <w:color w:val="000000"/>
-                <w:sz w:val="32"/>
-                <w:szCs w:val="32"/>
-                <w:cs/>
-              </w:rPr>
-            </w:pPr>
-            <w:r>
-              <w:rPr>
-                <w:rFonts w:ascii="TH SarabunPSK" w:hAnsi="TH SarabunPSK" w:cs="TH SarabunPSK"/>
-                <w:color w:val="000000"/>
-                <w:sz w:val="32"/>
-                <w:szCs w:val="32"/>
-                <w:cs/>
-              </w:rPr>
-              <w:t>ในเบื้องต้น โดยมี</w:t>
-            </w:r>
-          </w:p>
-        </w:tc>
-        <w:tc>
-          <w:tcPr>
-            <w:tcW w:w="1996" w:type="dxa"/>
-            <w:gridSpan w:val="12"/>
-            <w:vAlign w:val="center"/>
-          </w:tcPr>
-          <w:p>
-            <w:pPr>
-              <w:autoSpaceDE w:val="0"/>
-              <w:autoSpaceDN w:val="0"/>
-              <w:adjustRightInd w:val="0"/>
-              <w:spacing w:after="0" w:line="240" w:lineRule="auto"/>
-              <w:rPr>
-                <w:rFonts w:ascii="TH SarabunPSK" w:hAnsi="TH SarabunPSK" w:cs="TH SarabunPSK"/>
-                <w:color w:val="000000"/>
-                <w:sz w:val="32"/>
-                <w:szCs w:val="32"/>
-              </w:rPr>
-            </w:pPr>
-            <w:r>
-              <w:rPr>
-                <w:rFonts w:ascii="TH SarabunPSK" w:hAnsi="TH SarabunPSK" w:cs="TH SarabunPSK"/>
-                <w:color w:val="000000"/>
-                <w:sz w:val="32"/>
-                <w:szCs w:val="32"/>
-              </w:rPr>
-              <w:fldChar w:fldCharType="begin"/>
-            </w:r>
-            <w:r>
-              <w:rPr>
-                <w:rFonts w:ascii="TH SarabunPSK" w:hAnsi="TH SarabunPSK" w:cs="TH SarabunPSK"/>
-                <w:color w:val="000000"/>
-                <w:sz w:val="32"/>
-                <w:szCs w:val="32"/>
-              </w:rPr>
-              <w:instrText xml:space="preserve"> </w:instrText>
-            </w:r>
-            <w:r>
-              <w:rPr>
-                <w:rFonts w:ascii="TH SarabunPSK" w:hAnsi="TH SarabunPSK" w:cs="TH SarabunPSK" w:hint="cs"/>
-                <w:color w:val="000000"/>
-                <w:sz w:val="32"/>
-                <w:szCs w:val="32"/>
-              </w:rPr>
-              <w:instrText>MERGEFIELD PL7</w:instrText>
-            </w:r>
-            <w:r>
-              <w:rPr>
-                <w:rFonts w:ascii="TH SarabunPSK" w:hAnsi="TH SarabunPSK" w:cs="TH SarabunPSK"/>
-                <w:color w:val="000000"/>
-                <w:sz w:val="32"/>
-                <w:szCs w:val="32"/>
-              </w:rPr>
-              <w:instrText xml:space="preserve"> </w:instrText>
-            </w:r>
-            <w:r>
-              <w:rPr>
-                <w:rFonts w:ascii="TH SarabunPSK" w:hAnsi="TH SarabunPSK" w:cs="TH SarabunPSK"/>
-                <w:color w:val="000000"/>
-                <w:sz w:val="32"/>
-                <w:szCs w:val="32"/>
-              </w:rPr>
-              <w:fldChar w:fldCharType="separate"/>
-            </w:r>
-            <w:r>
-              <w:rPr>
-                <w:rFonts w:ascii="TH SarabunPSK" w:hAnsi="TH SarabunPSK" w:cs="TH SarabunPSK"/>
-                <w:noProof/>
-                <w:color w:val="000000"/>
-                <w:sz w:val="32"/>
-                <w:szCs w:val="32"/>
-              </w:rPr>
-              <w:t>«PL7»</w:t>
-            </w:r>
-            <w:r>
-              <w:rPr>
-                <w:rFonts w:ascii="TH SarabunPSK" w:hAnsi="TH SarabunPSK" w:cs="TH SarabunPSK"/>
-                <w:color w:val="000000"/>
-                <w:sz w:val="32"/>
-                <w:szCs w:val="32"/>
-              </w:rPr>
-              <w:fldChar w:fldCharType="end"/>
-            </w:r>
-          </w:p>
-        </w:tc>
-        <w:tc>
-          <w:tcPr>
-            <w:tcW w:w="689" w:type="dxa"/>
-            <w:gridSpan w:val="3"/>
-            <w:vAlign w:val="bottom"/>
-          </w:tcPr>
-          <w:p>
-            <w:pPr>
-              <w:autoSpaceDE w:val="0"/>
-              <w:autoSpaceDN w:val="0"/>
-              <w:adjustRightInd w:val="0"/>
-              <w:spacing w:after="0" w:line="240" w:lineRule="auto"/>
-              <w:rPr>
-                <w:rFonts w:ascii="TH SarabunPSK" w:hAnsi="TH SarabunPSK" w:cs="TH SarabunPSK"/>
-                <w:color w:val="000000"/>
-                <w:sz w:val="32"/>
-                <w:szCs w:val="32"/>
-                <w:cs/>
-              </w:rPr>
-            </w:pPr>
-            <w:r>
-              <w:rPr>
-                <w:rFonts w:ascii="TH SarabunPSK" w:hAnsi="TH SarabunPSK" w:cs="TH SarabunPSK"/>
-                <w:color w:val="000000"/>
-                <w:sz w:val="32"/>
-                <w:szCs w:val="32"/>
-                <w:cs/>
-              </w:rPr>
-              <w:t>ที่อยู่</w:t>
-            </w:r>
-          </w:p>
-        </w:tc>
-        <w:tc>
-          <w:tcPr>
-            <w:tcW w:w="1693" w:type="dxa"/>
-            <w:gridSpan w:val="7"/>
-            <w:vAlign w:val="bottom"/>
-          </w:tcPr>
-          <w:p>
-            <w:pPr>
-              <w:autoSpaceDE w:val="0"/>
-              <w:autoSpaceDN w:val="0"/>
-              <w:adjustRightInd w:val="0"/>
-              <w:spacing w:after="0" w:line="240" w:lineRule="auto"/>
-              <w:rPr>
-                <w:rFonts w:ascii="TH SarabunPSK" w:hAnsi="TH SarabunPSK" w:cs="TH SarabunPSK"/>
-                <w:color w:val="000000"/>
-                <w:sz w:val="32"/>
-                <w:szCs w:val="32"/>
-                <w:cs/>
-              </w:rPr>
-            </w:pPr>
-            <w:r>
-              <w:rPr>
-                <w:rFonts w:ascii="TH SarabunPSK" w:hAnsi="TH SarabunPSK" w:cs="TH SarabunPSK"/>
-                <w:color w:val="000000"/>
-                <w:sz w:val="32"/>
-                <w:szCs w:val="32"/>
-              </w:rPr>
-              <w:fldChar w:fldCharType="begin"/>
-            </w:r>
-            <w:r>
-              <w:rPr>
-                <w:rFonts w:ascii="TH SarabunPSK" w:hAnsi="TH SarabunPSK" w:cs="TH SarabunPSK"/>
-                <w:color w:val="000000"/>
-                <w:sz w:val="32"/>
-                <w:szCs w:val="32"/>
-              </w:rPr>
-              <w:instrText xml:space="preserve"> MERGEFIELD PL22 </w:instrText>
-            </w:r>
-            <w:r>
-              <w:rPr>
-                <w:rFonts w:ascii="TH SarabunPSK" w:hAnsi="TH SarabunPSK" w:cs="TH SarabunPSK"/>
-                <w:color w:val="000000"/>
-                <w:sz w:val="32"/>
-                <w:szCs w:val="32"/>
-              </w:rPr>
-              <w:fldChar w:fldCharType="separate"/>
-            </w:r>
-            <w:r>
-              <w:rPr>
-                <w:rFonts w:ascii="TH SarabunPSK" w:hAnsi="TH SarabunPSK" w:cs="TH SarabunPSK"/>
-                <w:noProof/>
-                <w:color w:val="000000"/>
-                <w:sz w:val="32"/>
-                <w:szCs w:val="32"/>
-              </w:rPr>
-              <w:t>«PL22»</w:t>
-            </w:r>
-            <w:r>
-              <w:rPr>
-                <w:rFonts w:ascii="TH SarabunPSK" w:hAnsi="TH SarabunPSK" w:cs="TH SarabunPSK"/>
-                <w:color w:val="000000"/>
-                <w:sz w:val="32"/>
-                <w:szCs w:val="32"/>
-              </w:rPr>
-              <w:fldChar w:fldCharType="end"/>
-            </w:r>
-            <w:r>
-              <w:rPr>
-                <w:rFonts w:ascii="TH SarabunPSK" w:hAnsi="TH SarabunPSK" w:cs="TH SarabunPSK" w:hint="cs"/>
-                <w:color w:val="000000"/>
-                <w:sz w:val="32"/>
-                <w:szCs w:val="32"/>
-                <w:cs/>
-              </w:rPr>
-              <w:t xml:space="preserve"> หมู่ </w:t>
-            </w:r>
-            <w:r>
-              <w:rPr>
-                <w:rFonts w:ascii="TH SarabunPSK" w:hAnsi="TH SarabunPSK" w:cs="TH SarabunPSK"/>
-                <w:color w:val="000000"/>
-                <w:sz w:val="32"/>
-                <w:szCs w:val="32"/>
-              </w:rPr>
-              <w:fldChar w:fldCharType="begin"/>
-            </w:r>
-            <w:r>
-              <w:rPr>
-                <w:rFonts w:ascii="TH SarabunPSK" w:hAnsi="TH SarabunPSK" w:cs="TH SarabunPSK"/>
-                <w:color w:val="000000"/>
-                <w:sz w:val="32"/>
-                <w:szCs w:val="32"/>
-              </w:rPr>
-              <w:instrText xml:space="preserve"> MERGEFIELD PL23 </w:instrText>
-            </w:r>
-            <w:r>
-              <w:rPr>
-                <w:rFonts w:ascii="TH SarabunPSK" w:hAnsi="TH SarabunPSK" w:cs="TH SarabunPSK"/>
-                <w:color w:val="000000"/>
-                <w:sz w:val="32"/>
-                <w:szCs w:val="32"/>
-              </w:rPr>
-              <w:fldChar w:fldCharType="separate"/>
-            </w:r>
-            <w:r>
-              <w:rPr>
-                <w:rFonts w:ascii="TH SarabunPSK" w:hAnsi="TH SarabunPSK" w:cs="TH SarabunPSK"/>
-                <w:noProof/>
-                <w:color w:val="000000"/>
-                <w:sz w:val="32"/>
-                <w:szCs w:val="32"/>
-              </w:rPr>
-              <w:t>«PL23»</w:t>
-            </w:r>
-            <w:r>
-              <w:rPr>
-                <w:rFonts w:ascii="TH SarabunPSK" w:hAnsi="TH SarabunPSK" w:cs="TH SarabunPSK"/>
-                <w:color w:val="000000"/>
-                <w:sz w:val="32"/>
-                <w:szCs w:val="32"/>
-              </w:rPr>
-              <w:fldChar w:fldCharType="end"/>
-            </w:r>
-          </w:p>
-        </w:tc>
-        <w:tc>
-          <w:tcPr>
-            <w:tcW w:w="755" w:type="dxa"/>
-            <w:vAlign w:val="bottom"/>
-          </w:tcPr>
-          <w:p>
-            <w:pPr>
-              <w:autoSpaceDE w:val="0"/>
-              <w:autoSpaceDN w:val="0"/>
-              <w:adjustRightInd w:val="0"/>
-              <w:spacing w:after="0" w:line="240" w:lineRule="auto"/>
-              <w:rPr>
-                <w:rFonts w:ascii="TH SarabunPSK" w:hAnsi="TH SarabunPSK" w:cs="TH SarabunPSK"/>
-                <w:color w:val="000000"/>
-                <w:sz w:val="32"/>
-                <w:szCs w:val="32"/>
-                <w:cs/>
-              </w:rPr>
-            </w:pPr>
-            <w:r>
-              <w:rPr>
-                <w:rFonts w:ascii="TH SarabunPSK" w:hAnsi="TH SarabunPSK" w:cs="TH SarabunPSK"/>
-                <w:color w:val="000000"/>
-                <w:sz w:val="32"/>
-                <w:szCs w:val="32"/>
-                <w:cs/>
-              </w:rPr>
-              <w:t>ซอย</w:t>
+            <w:tcW w:w="10458" w:type="dxa"/>
+            <w:gridSpan w:val="32"/>
+            <w:vAlign w:val="center"/>
+          </w:tcPr>
+          <w:p>
+            <w:pPr>
+              <w:autoSpaceDE w:val="0"/>
+              <w:autoSpaceDN w:val="0"/>
+              <w:adjustRightInd w:val="0"/>
+              <w:spacing w:after="0" w:line="240" w:lineRule="auto"/>
+              <w:jc w:val="thaiDistribute"/>
+              <w:rPr>
+                <w:rFonts w:ascii="TH SarabunPSK" w:hAnsi="TH SarabunPSK" w:cs="TH SarabunPSK"/>
+                <w:color w:val="000000"/>
+                <w:sz w:val="32"/>
+                <w:szCs w:val="32"/>
+              </w:rPr>
+            </w:pPr>
+            <w:r>
+              <w:rPr>
+                <w:rFonts w:ascii="TH SarabunPSK" w:hAnsi="TH SarabunPSK" w:cs="TH SarabunPSK"/>
+                <w:color w:val="000000"/>
+                <w:sz w:val="32"/>
+                <w:szCs w:val="32"/>
+                <w:cs/>
+              </w:rPr>
+              <w:t>สะดวก</w:t>
+            </w:r>
+            <w:r>
+              <w:rPr>
+                <w:rFonts w:ascii="TH SarabunPSK" w:hAnsi="TH SarabunPSK" w:cs="TH SarabunPSK"/>
+                <w:color w:val="000000"/>
+                <w:sz w:val="32"/>
+                <w:szCs w:val="32"/>
+                <w:cs/>
+              </w:rPr>
+              <w:t>หรือความช่วยเหลืออื่นใด ให้ตามกฎหมายว่าด้วยการส่งเสริมและพัฒนาคุณภาพชีวิตคนพิการแล้ว ปรากฏรายละเอียดเกี่ยวกับเด็ก หรือเยาวชน ผู้ต้องหา  ดังนี้.</w:t>
             </w:r>
           </w:p>
         </w:tc>
@@ -1329,7 +1570,49 @@
         </w:trPr>
         <w:tc>
           <w:tcPr>
-            <w:tcW w:w="2592" w:type="dxa"/>
+            <w:tcW w:w="1589" w:type="dxa"/>
+            <w:gridSpan w:val="6"/>
+            <w:vAlign w:val="center"/>
+          </w:tcPr>
+          <w:p>
+            <w:pPr>
+              <w:autoSpaceDE w:val="0"/>
+              <w:autoSpaceDN w:val="0"/>
+              <w:adjustRightInd w:val="0"/>
+              <w:spacing w:after="0" w:line="240" w:lineRule="auto"/>
+              <w:rPr>
+                <w:rFonts w:ascii="TH SarabunPSK" w:hAnsi="TH SarabunPSK" w:cs="TH SarabunPSK"/>
+                <w:color w:val="000000"/>
+                <w:sz w:val="32"/>
+                <w:szCs w:val="32"/>
+                <w:cs/>
+              </w:rPr>
+            </w:pPr>
+            <w:r>
+              <w:rPr>
+                <w:rFonts w:ascii="TH SarabunPSK" w:hAnsi="TH SarabunPSK" w:cs="TH SarabunPSK"/>
+                <w:color w:val="000000"/>
+                <w:sz w:val="32"/>
+                <w:szCs w:val="32"/>
+                <w:cs/>
+              </w:rPr>
+              <w:tab/>
+            </w:r>
+            <w:r>
+              <w:rPr>
+                <w:rFonts w:ascii="TH SarabunPSK" w:hAnsi="TH SarabunPSK" w:cs="TH SarabunPSK"/>
+                <w:color w:val="000000"/>
+                <w:sz w:val="32"/>
+                <w:szCs w:val="32"/>
+                <w:cs/>
+              </w:rPr>
+              <w:t>๑. ชื่อ</w:t>
+            </w:r>
+          </w:p>
+        </w:tc>
+        <w:tc>
+          <w:tcPr>
+            <w:tcW w:w="2281" w:type="dxa"/>
             <w:gridSpan w:val="9"/>
             <w:vAlign w:val="center"/>
           </w:tcPr>
@@ -1363,7 +1646,25 @@
                 <w:sz w:val="32"/>
                 <w:szCs w:val="32"/>
               </w:rPr>
-              <w:instrText xml:space="preserve"> MERGEFIELD PL105 </w:instrText>
+              <w:instrText xml:space="preserve"> </w:instrText>
+            </w:r>
+            <w:r>
+              <w:rPr>
+                <w:rFonts w:ascii="TH SarabunPSK" w:hAnsi="TH SarabunPSK" w:cs="TH SarabunPSK" w:hint="cs"/>
+                <w:color w:val="000000"/>
+                <w:sz w:val="32"/>
+                <w:szCs w:val="32"/>
+              </w:rPr>
+              <w:instrText>MERGEFIELD "PY7"</w:instrText>
+            </w:r>
+            <w:r>
+              <w:rPr>
+                <w:rFonts w:ascii="TH SarabunPSK" w:hAnsi="TH SarabunPSK" w:cs="TH SarabunPSK"/>
+                <w:color w:val="000000"/>
+                <w:sz w:val="32"/>
+                <w:szCs w:val="32"/>
+              </w:rPr>
+              <w:instrText xml:space="preserve"> </w:instrText>
             </w:r>
             <w:r>
               <w:rPr>
@@ -1382,7 +1683,7 @@
                 <w:sz w:val="32"/>
                 <w:szCs w:val="32"/>
               </w:rPr>
-              <w:t>«PL105»</w:t>
+              <w:t>«PY7»</w:t>
             </w:r>
             <w:r>
               <w:rPr>
@@ -1397,33 +1698,72 @@
         </w:tc>
         <w:tc>
           <w:tcPr>
-            <w:tcW w:w="675" w:type="dxa"/>
-            <w:gridSpan w:val="3"/>
-            <w:vAlign w:val="center"/>
-          </w:tcPr>
-          <w:p>
-            <w:pPr>
-              <w:autoSpaceDE w:val="0"/>
-              <w:autoSpaceDN w:val="0"/>
-              <w:adjustRightInd w:val="0"/>
-              <w:spacing w:after="0" w:line="240" w:lineRule="auto"/>
-              <w:rPr>
-                <w:rFonts w:ascii="TH SarabunPSK" w:hAnsi="TH SarabunPSK" w:cs="TH SarabunPSK"/>
-                <w:color w:val="000000"/>
-                <w:sz w:val="32"/>
-                <w:szCs w:val="32"/>
-                <w:cs/>
-              </w:rPr>
-            </w:pPr>
-            <w:r>
-              <w:rPr>
-                <w:rFonts w:ascii="TH SarabunPSK" w:hAnsi="TH SarabunPSK" w:cs="TH SarabunPSK"/>
-                <w:color w:val="000000"/>
-                <w:sz w:val="32"/>
-                <w:szCs w:val="32"/>
-                <w:cs/>
-              </w:rPr>
-              <w:t>ถน</w:t>
+            <w:tcW w:w="720" w:type="dxa"/>
+            <w:gridSpan w:val="4"/>
+            <w:vAlign w:val="center"/>
+          </w:tcPr>
+          <w:p>
+            <w:pPr>
+              <w:autoSpaceDE w:val="0"/>
+              <w:autoSpaceDN w:val="0"/>
+              <w:adjustRightInd w:val="0"/>
+              <w:spacing w:after="0" w:line="240" w:lineRule="auto"/>
+              <w:rPr>
+                <w:rFonts w:ascii="TH SarabunPSK" w:hAnsi="TH SarabunPSK" w:cs="TH SarabunPSK"/>
+                <w:color w:val="000000"/>
+                <w:sz w:val="32"/>
+                <w:szCs w:val="32"/>
+                <w:cs/>
+              </w:rPr>
+            </w:pPr>
+            <w:r>
+              <w:rPr>
+                <w:rFonts w:ascii="TH SarabunPSK" w:hAnsi="TH SarabunPSK" w:cs="TH SarabunPSK"/>
+                <w:color w:val="000000"/>
+                <w:sz w:val="32"/>
+                <w:szCs w:val="32"/>
+                <w:cs/>
+              </w:rPr>
+              <w:t>อายุ</w:t>
+            </w:r>
+          </w:p>
+        </w:tc>
+        <w:tc>
+          <w:tcPr>
+            <w:tcW w:w="900" w:type="dxa"/>
+            <w:vAlign w:val="center"/>
+          </w:tcPr>
+          <w:p>
+            <w:pPr>
+              <w:autoSpaceDE w:val="0"/>
+              <w:autoSpaceDN w:val="0"/>
+              <w:adjustRightInd w:val="0"/>
+              <w:spacing w:after="0" w:line="240" w:lineRule="auto"/>
+              <w:rPr>
+                <w:rFonts w:ascii="TH SarabunPSK" w:hAnsi="TH SarabunPSK" w:cs="TH SarabunPSK"/>
+                <w:color w:val="000000"/>
+                <w:sz w:val="32"/>
+                <w:szCs w:val="32"/>
+                <w:cs/>
+              </w:rPr>
+            </w:pPr>
+            <w:r>
+              <w:rPr>
+                <w:rFonts w:ascii="TH SarabunPSK" w:hAnsi="TH SarabunPSK" w:cs="TH SarabunPSK"/>
+                <w:color w:val="000000"/>
+                <w:sz w:val="32"/>
+                <w:szCs w:val="32"/>
+              </w:rPr>
+              <w:fldChar w:fldCharType="begin"/>
+            </w:r>
+            <w:r>
+              <w:rPr>
+                <w:rFonts w:ascii="TH SarabunPSK" w:hAnsi="TH SarabunPSK" w:cs="TH SarabunPSK"/>
+                <w:color w:val="000000"/>
+                <w:sz w:val="32"/>
+                <w:szCs w:val="32"/>
+              </w:rPr>
+              <w:instrText xml:space="preserve"> </w:instrText>
             </w:r>
             <w:r>
               <w:rPr>
@@ -1431,16 +1771,104 @@
                 <w:color w:val="000000"/>
                 <w:sz w:val="32"/>
                 <w:szCs w:val="32"/>
-                <w:cs/>
-              </w:rPr>
-              <w:t>น</w:t>
-            </w:r>
-          </w:p>
-        </w:tc>
-        <w:tc>
-          <w:tcPr>
-            <w:tcW w:w="2058" w:type="dxa"/>
-            <w:gridSpan w:val="10"/>
+              </w:rPr>
+              <w:instrText>MERGEFIELD PY13</w:instrText>
+            </w:r>
+            <w:r>
+              <w:rPr>
+                <w:rFonts w:ascii="TH SarabunPSK" w:hAnsi="TH SarabunPSK" w:cs="TH SarabunPSK"/>
+                <w:color w:val="000000"/>
+                <w:sz w:val="32"/>
+                <w:szCs w:val="32"/>
+              </w:rPr>
+              <w:instrText xml:space="preserve"> </w:instrText>
+            </w:r>
+            <w:r>
+              <w:rPr>
+                <w:rFonts w:ascii="TH SarabunPSK" w:hAnsi="TH SarabunPSK" w:cs="TH SarabunPSK"/>
+                <w:color w:val="000000"/>
+                <w:sz w:val="32"/>
+                <w:szCs w:val="32"/>
+              </w:rPr>
+              <w:fldChar w:fldCharType="separate"/>
+            </w:r>
+            <w:r>
+              <w:rPr>
+                <w:rFonts w:ascii="TH SarabunPSK" w:hAnsi="TH SarabunPSK" w:cs="TH SarabunPSK"/>
+                <w:noProof/>
+                <w:color w:val="000000"/>
+                <w:sz w:val="32"/>
+                <w:szCs w:val="32"/>
+              </w:rPr>
+              <w:t>«PY13»</w:t>
+            </w:r>
+            <w:r>
+              <w:rPr>
+                <w:rFonts w:ascii="TH SarabunPSK" w:hAnsi="TH SarabunPSK" w:cs="TH SarabunPSK"/>
+                <w:color w:val="000000"/>
+                <w:sz w:val="32"/>
+                <w:szCs w:val="32"/>
+              </w:rPr>
+              <w:fldChar w:fldCharType="end"/>
+            </w:r>
+          </w:p>
+        </w:tc>
+        <w:tc>
+          <w:tcPr>
+            <w:tcW w:w="1394" w:type="dxa"/>
+            <w:gridSpan w:val="4"/>
+            <w:vAlign w:val="center"/>
+          </w:tcPr>
+          <w:p>
+            <w:pPr>
+              <w:autoSpaceDE w:val="0"/>
+              <w:autoSpaceDN w:val="0"/>
+              <w:adjustRightInd w:val="0"/>
+              <w:spacing w:after="0" w:line="240" w:lineRule="auto"/>
+              <w:rPr>
+                <w:rFonts w:ascii="TH SarabunPSK" w:hAnsi="TH SarabunPSK" w:cs="TH SarabunPSK"/>
+                <w:color w:val="000000"/>
+                <w:sz w:val="32"/>
+                <w:szCs w:val="32"/>
+                <w:cs/>
+              </w:rPr>
+            </w:pPr>
+            <w:r>
+              <w:rPr>
+                <w:rFonts w:ascii="TH SarabunPSK" w:hAnsi="TH SarabunPSK" w:cs="TH SarabunPSK"/>
+                <w:color w:val="000000"/>
+                <w:sz w:val="32"/>
+                <w:szCs w:val="32"/>
+                <w:cs/>
+              </w:rPr>
+              <w:t>ปี</w:t>
+            </w:r>
+            <w:r>
+              <w:rPr>
+                <w:rFonts w:ascii="TH SarabunPSK" w:hAnsi="TH SarabunPSK" w:cs="TH SarabunPSK" w:hint="cs"/>
+                <w:color w:val="000000"/>
+                <w:sz w:val="32"/>
+                <w:szCs w:val="32"/>
+                <w:cs/>
+              </w:rPr>
+              <w:t xml:space="preserve"> </w:t>
+            </w:r>
+            <w:r>
+              <w:rPr>
+                <w:rFonts w:ascii="TH SarabunPSK" w:hAnsi="TH SarabunPSK" w:cs="TH SarabunPSK"/>
+                <w:color w:val="000000"/>
+                <w:sz w:val="32"/>
+                <w:szCs w:val="32"/>
+                <w:cs/>
+              </w:rPr>
+              <w:t>สัญชาติ</w:t>
+            </w:r>
+          </w:p>
+        </w:tc>
+        <w:tc>
+          <w:tcPr>
+            <w:tcW w:w="3574" w:type="dxa"/>
+            <w:gridSpan w:val="8"/>
             <w:vAlign w:val="center"/>
           </w:tcPr>
           <w:p>
@@ -1473,7 +1901,25 @@
                 <w:sz w:val="32"/>
                 <w:szCs w:val="32"/>
               </w:rPr>
-              <w:instrText xml:space="preserve"> MERGEFIELD PL104 </w:instrText>
+              <w:instrText xml:space="preserve"> </w:instrText>
+            </w:r>
+            <w:r>
+              <w:rPr>
+                <w:rFonts w:ascii="TH SarabunPSK" w:hAnsi="TH SarabunPSK" w:cs="TH SarabunPSK" w:hint="cs"/>
+                <w:color w:val="000000"/>
+                <w:sz w:val="32"/>
+                <w:szCs w:val="32"/>
+              </w:rPr>
+              <w:instrText>MERGEFIELD PY15</w:instrText>
+            </w:r>
+            <w:r>
+              <w:rPr>
+                <w:rFonts w:ascii="TH SarabunPSK" w:hAnsi="TH SarabunPSK" w:cs="TH SarabunPSK"/>
+                <w:color w:val="000000"/>
+                <w:sz w:val="32"/>
+                <w:szCs w:val="32"/>
+              </w:rPr>
+              <w:instrText xml:space="preserve"> </w:instrText>
             </w:r>
             <w:r>
               <w:rPr>
@@ -1492,7 +1938,7 @@
                 <w:sz w:val="32"/>
                 <w:szCs w:val="32"/>
               </w:rPr>
-              <w:t>«PL104»</w:t>
+              <w:t>«PY15»</w:t>
             </w:r>
             <w:r>
               <w:rPr>
@@ -1502,137 +1948,6 @@
                 <w:szCs w:val="32"/>
               </w:rPr>
               <w:fldChar w:fldCharType="end"/>
-            </w:r>
-          </w:p>
-        </w:tc>
-        <w:tc>
-          <w:tcPr>
-            <w:tcW w:w="1236" w:type="dxa"/>
-            <w:gridSpan w:val="8"/>
-            <w:vAlign w:val="center"/>
-          </w:tcPr>
-          <w:p>
-            <w:pPr>
-              <w:autoSpaceDE w:val="0"/>
-              <w:autoSpaceDN w:val="0"/>
-              <w:adjustRightInd w:val="0"/>
-              <w:spacing w:after="0" w:line="240" w:lineRule="auto"/>
-              <w:rPr>
-                <w:rFonts w:ascii="TH SarabunPSK" w:hAnsi="TH SarabunPSK" w:cs="TH SarabunPSK"/>
-                <w:color w:val="000000"/>
-                <w:sz w:val="32"/>
-                <w:szCs w:val="32"/>
-              </w:rPr>
-            </w:pPr>
-            <w:r>
-              <w:rPr>
-                <w:rFonts w:ascii="TH SarabunPSK" w:hAnsi="TH SarabunPSK" w:cs="TH SarabunPSK"/>
-                <w:color w:val="000000"/>
-                <w:sz w:val="32"/>
-                <w:szCs w:val="32"/>
-                <w:cs/>
-              </w:rPr>
-              <w:t>แขวง/ตำบล</w:t>
-            </w:r>
-          </w:p>
-        </w:tc>
-        <w:tc>
-          <w:tcPr>
-            <w:tcW w:w="2001" w:type="dxa"/>
-            <w:gridSpan w:val="9"/>
-            <w:vAlign w:val="center"/>
-          </w:tcPr>
-          <w:p>
-            <w:pPr>
-              <w:autoSpaceDE w:val="0"/>
-              <w:autoSpaceDN w:val="0"/>
-              <w:adjustRightInd w:val="0"/>
-              <w:spacing w:after="0" w:line="240" w:lineRule="auto"/>
-              <w:rPr>
-                <w:rFonts w:ascii="TH SarabunPSK" w:hAnsi="TH SarabunPSK" w:cs="TH SarabunPSK"/>
-                <w:color w:val="000000"/>
-                <w:sz w:val="32"/>
-                <w:szCs w:val="32"/>
-                <w:cs/>
-              </w:rPr>
-            </w:pPr>
-            <w:r>
-              <w:rPr>
-                <w:rFonts w:ascii="TH SarabunPSK" w:hAnsi="TH SarabunPSK" w:cs="TH SarabunPSK"/>
-                <w:color w:val="000000"/>
-                <w:sz w:val="32"/>
-                <w:szCs w:val="32"/>
-              </w:rPr>
-              <w:fldChar w:fldCharType="begin"/>
-            </w:r>
-            <w:r>
-              <w:rPr>
-                <w:rFonts w:ascii="TH SarabunPSK" w:hAnsi="TH SarabunPSK" w:cs="TH SarabunPSK"/>
-                <w:color w:val="000000"/>
-                <w:sz w:val="32"/>
-                <w:szCs w:val="32"/>
-              </w:rPr>
-              <w:instrText xml:space="preserve"> MERGEFIELD PL24 </w:instrText>
-            </w:r>
-            <w:r>
-              <w:rPr>
-                <w:rFonts w:ascii="TH SarabunPSK" w:hAnsi="TH SarabunPSK" w:cs="TH SarabunPSK"/>
-                <w:color w:val="000000"/>
-                <w:sz w:val="32"/>
-                <w:szCs w:val="32"/>
-              </w:rPr>
-              <w:fldChar w:fldCharType="separate"/>
-            </w:r>
-            <w:r>
-              <w:rPr>
-                <w:rFonts w:ascii="TH SarabunPSK" w:hAnsi="TH SarabunPSK" w:cs="TH SarabunPSK"/>
-                <w:noProof/>
-                <w:color w:val="000000"/>
-                <w:sz w:val="32"/>
-                <w:szCs w:val="32"/>
-              </w:rPr>
-              <w:t>«PL24»</w:t>
-            </w:r>
-            <w:r>
-              <w:rPr>
-                <w:rFonts w:ascii="TH SarabunPSK" w:hAnsi="TH SarabunPSK" w:cs="TH SarabunPSK"/>
-                <w:color w:val="000000"/>
-                <w:sz w:val="32"/>
-                <w:szCs w:val="32"/>
-              </w:rPr>
-              <w:fldChar w:fldCharType="end"/>
-            </w:r>
-          </w:p>
-        </w:tc>
-        <w:tc>
-          <w:tcPr>
-            <w:tcW w:w="1896" w:type="dxa"/>
-            <w:gridSpan w:val="6"/>
-            <w:vAlign w:val="center"/>
-          </w:tcPr>
-          <w:p>
-            <w:pPr>
-              <w:autoSpaceDE w:val="0"/>
-              <w:autoSpaceDN w:val="0"/>
-              <w:adjustRightInd w:val="0"/>
-              <w:spacing w:after="0" w:line="240" w:lineRule="auto"/>
-              <w:rPr>
-                <w:rFonts w:ascii="TH SarabunPSK" w:hAnsi="TH SarabunPSK" w:cs="TH SarabunPSK"/>
-                <w:color w:val="000000"/>
-                <w:sz w:val="32"/>
-                <w:szCs w:val="32"/>
-                <w:cs/>
-              </w:rPr>
-            </w:pPr>
-            <w:r>
-              <w:rPr>
-                <w:rFonts w:ascii="TH SarabunPSK" w:hAnsi="TH SarabunPSK" w:cs="TH SarabunPSK"/>
-                <w:color w:val="000000"/>
-                <w:sz w:val="32"/>
-                <w:szCs w:val="32"/>
-                <w:cs/>
-              </w:rPr>
-              <w:t>เขต/อำเภอ</w:t>
             </w:r>
           </w:p>
         </w:tc>
@@ -1644,8 +1959,104 @@
         </w:trPr>
         <w:tc>
           <w:tcPr>
-            <w:tcW w:w="2592" w:type="dxa"/>
-            <w:gridSpan w:val="9"/>
+            <w:tcW w:w="2305" w:type="dxa"/>
+            <w:gridSpan w:val="8"/>
+            <w:vAlign w:val="center"/>
+          </w:tcPr>
+          <w:p>
+            <w:pPr>
+              <w:autoSpaceDE w:val="0"/>
+              <w:autoSpaceDN w:val="0"/>
+              <w:adjustRightInd w:val="0"/>
+              <w:spacing w:after="0" w:line="240" w:lineRule="auto"/>
+              <w:rPr>
+                <w:rFonts w:ascii="TH SarabunPSK" w:hAnsi="TH SarabunPSK" w:cs="TH SarabunPSK"/>
+                <w:color w:val="000000"/>
+                <w:sz w:val="32"/>
+                <w:szCs w:val="32"/>
+                <w:cs/>
+              </w:rPr>
+            </w:pPr>
+            <w:r>
+              <w:rPr>
+                <w:rFonts w:ascii="TH SarabunPSK" w:hAnsi="TH SarabunPSK" w:cs="TH SarabunPSK"/>
+                <w:color w:val="000000"/>
+                <w:sz w:val="32"/>
+                <w:szCs w:val="32"/>
+                <w:cs/>
+              </w:rPr>
+              <w:tab/>
+            </w:r>
+            <w:r>
+              <w:rPr>
+                <w:rFonts w:ascii="TH SarabunPSK" w:hAnsi="TH SarabunPSK" w:cs="TH SarabunPSK" w:hint="cs"/>
+                <w:color w:val="000000"/>
+                <w:sz w:val="32"/>
+                <w:szCs w:val="32"/>
+                <w:cs/>
+              </w:rPr>
+              <w:t>๒.ถิ่นที่อยู่เลขที่</w:t>
+            </w:r>
+          </w:p>
+        </w:tc>
+        <w:tc>
+          <w:tcPr>
+            <w:tcW w:w="717" w:type="dxa"/>
+            <w:gridSpan w:val="2"/>
+            <w:vAlign w:val="center"/>
+          </w:tcPr>
+          <w:p>
+            <w:pPr>
+              <w:autoSpaceDE w:val="0"/>
+              <w:autoSpaceDN w:val="0"/>
+              <w:adjustRightInd w:val="0"/>
+              <w:spacing w:after="0" w:line="240" w:lineRule="auto"/>
+              <w:rPr>
+                <w:rFonts w:ascii="TH SarabunPSK" w:hAnsi="TH SarabunPSK" w:cs="TH SarabunPSK"/>
+                <w:color w:val="000000"/>
+                <w:sz w:val="32"/>
+                <w:szCs w:val="32"/>
+                <w:cs/>
+              </w:rPr>
+            </w:pPr>
+          </w:p>
+        </w:tc>
+        <w:tc>
+          <w:tcPr>
+            <w:tcW w:w="717" w:type="dxa"/>
+            <w:gridSpan w:val="3"/>
+            <w:vAlign w:val="center"/>
+          </w:tcPr>
+          <w:p>
+            <w:pPr>
+              <w:autoSpaceDE w:val="0"/>
+              <w:autoSpaceDN w:val="0"/>
+              <w:adjustRightInd w:val="0"/>
+              <w:spacing w:after="0" w:line="240" w:lineRule="auto"/>
+              <w:rPr>
+                <w:rFonts w:ascii="TH SarabunPSK" w:hAnsi="TH SarabunPSK" w:cs="TH SarabunPSK"/>
+                <w:color w:val="000000"/>
+                <w:sz w:val="32"/>
+                <w:szCs w:val="32"/>
+                <w:cs/>
+              </w:rPr>
+            </w:pPr>
+            <w:r>
+              <w:rPr>
+                <w:rFonts w:ascii="TH SarabunPSK" w:hAnsi="TH SarabunPSK" w:cs="TH SarabunPSK" w:hint="cs"/>
+                <w:color w:val="000000"/>
+                <w:sz w:val="32"/>
+                <w:szCs w:val="32"/>
+                <w:cs/>
+              </w:rPr>
+              <w:t>ซอย</w:t>
+            </w:r>
+          </w:p>
+        </w:tc>
+        <w:tc>
+          <w:tcPr>
+            <w:tcW w:w="1751" w:type="dxa"/>
+            <w:gridSpan w:val="7"/>
             <w:vAlign w:val="center"/>
           </w:tcPr>
           <w:p>
@@ -1687,7 +2098,7 @@
                 <w:sz w:val="32"/>
                 <w:szCs w:val="32"/>
               </w:rPr>
-              <w:instrText>MERGEFIELD PL25</w:instrText>
+              <w:instrText>MERGEFIELD PY105</w:instrText>
             </w:r>
             <w:r>
               <w:rPr>
@@ -1715,7 +2126,7 @@
                 <w:sz w:val="32"/>
                 <w:szCs w:val="32"/>
               </w:rPr>
-              <w:t>«PL25»</w:t>
+              <w:t>«PY105»</w:t>
             </w:r>
             <w:r>
               <w:rPr>
@@ -1730,40 +2141,40 @@
         </w:tc>
         <w:tc>
           <w:tcPr>
-            <w:tcW w:w="913" w:type="dxa"/>
-            <w:gridSpan w:val="4"/>
-            <w:vAlign w:val="center"/>
-          </w:tcPr>
-          <w:p>
-            <w:pPr>
-              <w:autoSpaceDE w:val="0"/>
-              <w:autoSpaceDN w:val="0"/>
-              <w:adjustRightInd w:val="0"/>
-              <w:spacing w:after="0" w:line="240" w:lineRule="auto"/>
-              <w:rPr>
-                <w:rFonts w:ascii="TH SarabunPSK" w:hAnsi="TH SarabunPSK" w:cs="TH SarabunPSK"/>
-                <w:color w:val="000000"/>
-                <w:sz w:val="32"/>
-                <w:szCs w:val="32"/>
-                <w:cs/>
-              </w:rPr>
-            </w:pPr>
-            <w:r>
-              <w:rPr>
-                <w:rFonts w:ascii="TH SarabunPSK" w:hAnsi="TH SarabunPSK" w:cs="TH SarabunPSK"/>
-                <w:color w:val="000000"/>
-                <w:sz w:val="32"/>
-                <w:szCs w:val="32"/>
-                <w:cs/>
-              </w:rPr>
-              <w:t>จังหวัด</w:t>
-            </w:r>
-          </w:p>
-        </w:tc>
-        <w:tc>
-          <w:tcPr>
-            <w:tcW w:w="2039" w:type="dxa"/>
-            <w:gridSpan w:val="11"/>
+            <w:tcW w:w="633" w:type="dxa"/>
+            <w:gridSpan w:val="2"/>
+            <w:vAlign w:val="center"/>
+          </w:tcPr>
+          <w:p>
+            <w:pPr>
+              <w:autoSpaceDE w:val="0"/>
+              <w:autoSpaceDN w:val="0"/>
+              <w:adjustRightInd w:val="0"/>
+              <w:spacing w:after="0" w:line="240" w:lineRule="auto"/>
+              <w:rPr>
+                <w:rFonts w:ascii="TH SarabunPSK" w:hAnsi="TH SarabunPSK" w:cs="TH SarabunPSK"/>
+                <w:color w:val="000000"/>
+                <w:sz w:val="32"/>
+                <w:szCs w:val="32"/>
+                <w:cs/>
+              </w:rPr>
+            </w:pPr>
+            <w:r>
+              <w:rPr>
+                <w:rFonts w:ascii="TH SarabunPSK" w:hAnsi="TH SarabunPSK" w:cs="TH SarabunPSK" w:hint="cs"/>
+                <w:color w:val="000000"/>
+                <w:sz w:val="32"/>
+                <w:szCs w:val="32"/>
+                <w:cs/>
+              </w:rPr>
+              <w:t>ถนน</w:t>
+            </w:r>
+          </w:p>
+        </w:tc>
+        <w:tc>
+          <w:tcPr>
+            <w:tcW w:w="1603" w:type="dxa"/>
+            <w:gridSpan w:val="6"/>
             <w:vAlign w:val="center"/>
           </w:tcPr>
           <w:p>
@@ -1796,7 +2207,25 @@
                 <w:sz w:val="32"/>
                 <w:szCs w:val="32"/>
               </w:rPr>
-              <w:instrText xml:space="preserve"> MERGEFIELD PL26 </w:instrText>
+              <w:instrText xml:space="preserve"> </w:instrText>
+            </w:r>
+            <w:r>
+              <w:rPr>
+                <w:rFonts w:ascii="TH SarabunPSK" w:hAnsi="TH SarabunPSK" w:cs="TH SarabunPSK" w:hint="cs"/>
+                <w:color w:val="000000"/>
+                <w:sz w:val="32"/>
+                <w:szCs w:val="32"/>
+              </w:rPr>
+              <w:instrText>MERGEFIELD PY104</w:instrText>
+            </w:r>
+            <w:r>
+              <w:rPr>
+                <w:rFonts w:ascii="TH SarabunPSK" w:hAnsi="TH SarabunPSK" w:cs="TH SarabunPSK"/>
+                <w:color w:val="000000"/>
+                <w:sz w:val="32"/>
+                <w:szCs w:val="32"/>
+              </w:rPr>
+              <w:instrText xml:space="preserve"> </w:instrText>
             </w:r>
             <w:r>
               <w:rPr>
@@ -1815,7 +2244,7 @@
                 <w:sz w:val="32"/>
                 <w:szCs w:val="32"/>
               </w:rPr>
-              <w:t>«PL26»</w:t>
+              <w:t>«PY104»</w:t>
             </w:r>
             <w:r>
               <w:rPr>
@@ -1830,44 +2259,101 @@
         </w:tc>
         <w:tc>
           <w:tcPr>
-            <w:tcW w:w="4914" w:type="dxa"/>
-            <w:gridSpan w:val="21"/>
-            <w:vAlign w:val="center"/>
-          </w:tcPr>
-          <w:p>
-            <w:pPr>
-              <w:autoSpaceDE w:val="0"/>
-              <w:autoSpaceDN w:val="0"/>
-              <w:adjustRightInd w:val="0"/>
-              <w:spacing w:after="0" w:line="240" w:lineRule="auto"/>
-              <w:jc w:val="thaiDistribute"/>
-              <w:rPr>
-                <w:rFonts w:ascii="TH SarabunPSK" w:hAnsi="TH SarabunPSK" w:cs="TH SarabunPSK"/>
-                <w:color w:val="000000"/>
-                <w:sz w:val="32"/>
-                <w:szCs w:val="32"/>
-                <w:cs/>
-              </w:rPr>
-            </w:pPr>
-            <w:r>
-              <w:rPr>
-                <w:rFonts w:ascii="TH SarabunPSK" w:hAnsi="TH SarabunPSK" w:cs="TH SarabunPSK"/>
-                <w:color w:val="000000"/>
-                <w:sz w:val="32"/>
-                <w:szCs w:val="32"/>
-                <w:cs/>
-              </w:rPr>
-              <w:t>เป็นล่ามแปล หรือได้จัดหาเทคโนโลยีสิ่งอำนวยควา</w:t>
-            </w:r>
-            <w:r>
-              <w:rPr>
-                <w:rFonts w:ascii="TH SarabunPSK" w:hAnsi="TH SarabunPSK" w:cs="TH SarabunPSK" w:hint="cs"/>
-                <w:color w:val="000000"/>
-                <w:sz w:val="32"/>
-                <w:szCs w:val="32"/>
-                <w:cs/>
-              </w:rPr>
-              <w:t>ม</w:t>
+            <w:tcW w:w="1264" w:type="dxa"/>
+            <w:gridSpan w:val="2"/>
+            <w:vAlign w:val="center"/>
+          </w:tcPr>
+          <w:p>
+            <w:pPr>
+              <w:autoSpaceDE w:val="0"/>
+              <w:autoSpaceDN w:val="0"/>
+              <w:adjustRightInd w:val="0"/>
+              <w:spacing w:after="0" w:line="240" w:lineRule="auto"/>
+              <w:rPr>
+                <w:rFonts w:ascii="TH SarabunPSK" w:hAnsi="TH SarabunPSK" w:cs="TH SarabunPSK"/>
+                <w:color w:val="000000"/>
+                <w:sz w:val="32"/>
+                <w:szCs w:val="32"/>
+                <w:cs/>
+              </w:rPr>
+            </w:pPr>
+            <w:r>
+              <w:rPr>
+                <w:rFonts w:ascii="TH SarabunPSK" w:hAnsi="TH SarabunPSK" w:cs="TH SarabunPSK"/>
+                <w:color w:val="000000"/>
+                <w:sz w:val="32"/>
+                <w:szCs w:val="32"/>
+                <w:cs/>
+              </w:rPr>
+              <w:t>แขวง/ตำบล</w:t>
+            </w:r>
+          </w:p>
+        </w:tc>
+        <w:tc>
+          <w:tcPr>
+            <w:tcW w:w="1468" w:type="dxa"/>
+            <w:gridSpan w:val="2"/>
+            <w:vAlign w:val="center"/>
+          </w:tcPr>
+          <w:p>
+            <w:pPr>
+              <w:autoSpaceDE w:val="0"/>
+              <w:autoSpaceDN w:val="0"/>
+              <w:adjustRightInd w:val="0"/>
+              <w:spacing w:after="0" w:line="240" w:lineRule="auto"/>
+              <w:rPr>
+                <w:rFonts w:ascii="TH SarabunPSK" w:hAnsi="TH SarabunPSK" w:cs="TH SarabunPSK"/>
+                <w:color w:val="000000"/>
+                <w:sz w:val="32"/>
+                <w:szCs w:val="32"/>
+                <w:cs/>
+              </w:rPr>
+            </w:pPr>
+            <w:r>
+              <w:rPr>
+                <w:rFonts w:ascii="TH SarabunPSK" w:hAnsi="TH SarabunPSK" w:cs="TH SarabunPSK"/>
+                <w:color w:val="000000"/>
+                <w:sz w:val="32"/>
+                <w:szCs w:val="32"/>
+              </w:rPr>
+              <w:fldChar w:fldCharType="begin"/>
+            </w:r>
+            <w:r>
+              <w:rPr>
+                <w:rFonts w:ascii="TH SarabunPSK" w:hAnsi="TH SarabunPSK" w:cs="TH SarabunPSK"/>
+                <w:color w:val="000000"/>
+                <w:sz w:val="32"/>
+                <w:szCs w:val="32"/>
+              </w:rPr>
+              <w:instrText xml:space="preserve"> MERGEFIELD PY24 </w:instrText>
+            </w:r>
+            <w:r>
+              <w:rPr>
+                <w:rFonts w:ascii="TH SarabunPSK" w:hAnsi="TH SarabunPSK" w:cs="TH SarabunPSK"/>
+                <w:color w:val="000000"/>
+                <w:sz w:val="32"/>
+                <w:szCs w:val="32"/>
+              </w:rPr>
+              <w:fldChar w:fldCharType="separate"/>
+            </w:r>
+            <w:r>
+              <w:rPr>
+                <w:rFonts w:ascii="TH SarabunPSK" w:hAnsi="TH SarabunPSK" w:cs="TH SarabunPSK"/>
+                <w:noProof/>
+                <w:color w:val="000000"/>
+                <w:sz w:val="32"/>
+                <w:szCs w:val="32"/>
+              </w:rPr>
+              <w:t>«PY24»</w:t>
+            </w:r>
+            <w:r>
+              <w:rPr>
+                <w:rFonts w:ascii="TH SarabunPSK" w:hAnsi="TH SarabunPSK" w:cs="TH SarabunPSK"/>
+                <w:color w:val="000000"/>
+                <w:sz w:val="32"/>
+                <w:szCs w:val="32"/>
+              </w:rPr>
+              <w:fldChar w:fldCharType="end"/>
             </w:r>
           </w:p>
         </w:tc>
@@ -1879,44 +2365,304 @@
         </w:trPr>
         <w:tc>
           <w:tcPr>
-            <w:tcW w:w="10458" w:type="dxa"/>
-            <w:gridSpan w:val="45"/>
-            <w:vAlign w:val="center"/>
-          </w:tcPr>
-          <w:p>
-            <w:pPr>
-              <w:autoSpaceDE w:val="0"/>
-              <w:autoSpaceDN w:val="0"/>
-              <w:adjustRightInd w:val="0"/>
-              <w:spacing w:after="0" w:line="240" w:lineRule="auto"/>
-              <w:jc w:val="thaiDistribute"/>
-              <w:rPr>
-                <w:rFonts w:ascii="TH SarabunPSK" w:hAnsi="TH SarabunPSK" w:cs="TH SarabunPSK"/>
-                <w:color w:val="000000"/>
-                <w:sz w:val="32"/>
-                <w:szCs w:val="32"/>
-              </w:rPr>
-            </w:pPr>
-            <w:r>
-              <w:rPr>
-                <w:rFonts w:ascii="TH SarabunPSK" w:hAnsi="TH SarabunPSK" w:cs="TH SarabunPSK"/>
-                <w:color w:val="000000"/>
-                <w:sz w:val="32"/>
-                <w:szCs w:val="32"/>
-                <w:cs/>
-              </w:rPr>
-              <w:t>สะดวก</w:t>
-            </w:r>
-            <w:r>
-              <w:rPr>
-                <w:rFonts w:ascii="TH SarabunPSK" w:hAnsi="TH SarabunPSK" w:cs="TH SarabunPSK"/>
-                <w:color w:val="000000"/>
-                <w:sz w:val="32"/>
-                <w:szCs w:val="32"/>
-                <w:cs/>
-              </w:rPr>
-              <w:t>หรือความช่วยเหลืออื่นใด ให้ตามกฎหมายว่าด้วยการส่งเสริมและพัฒนาคุณภาพชีวิตคนพิการแล้ว ปรากฏรายละเอียดเกี่ยวกับเด็ก หรือเยาวชน ผู้ต้องหา  ดังนี้.</w:t>
-            </w:r>
+            <w:tcW w:w="1278" w:type="dxa"/>
+            <w:gridSpan w:val="3"/>
+            <w:vAlign w:val="center"/>
+          </w:tcPr>
+          <w:p>
+            <w:pPr>
+              <w:autoSpaceDE w:val="0"/>
+              <w:autoSpaceDN w:val="0"/>
+              <w:adjustRightInd w:val="0"/>
+              <w:spacing w:after="0" w:line="240" w:lineRule="auto"/>
+              <w:rPr>
+                <w:rFonts w:ascii="TH SarabunPSK" w:hAnsi="TH SarabunPSK" w:cs="TH SarabunPSK"/>
+                <w:color w:val="000000"/>
+                <w:sz w:val="32"/>
+                <w:szCs w:val="32"/>
+                <w:cs/>
+              </w:rPr>
+            </w:pPr>
+            <w:r>
+              <w:rPr>
+                <w:rFonts w:ascii="TH SarabunPSK" w:hAnsi="TH SarabunPSK" w:cs="TH SarabunPSK"/>
+                <w:color w:val="000000"/>
+                <w:sz w:val="32"/>
+                <w:szCs w:val="32"/>
+                <w:cs/>
+              </w:rPr>
+              <w:t>เขต/อำเภอ</w:t>
+            </w:r>
+          </w:p>
+        </w:tc>
+        <w:tc>
+          <w:tcPr>
+            <w:tcW w:w="1744" w:type="dxa"/>
+            <w:gridSpan w:val="7"/>
+            <w:vAlign w:val="center"/>
+          </w:tcPr>
+          <w:p>
+            <w:pPr>
+              <w:autoSpaceDE w:val="0"/>
+              <w:autoSpaceDN w:val="0"/>
+              <w:adjustRightInd w:val="0"/>
+              <w:spacing w:after="0" w:line="240" w:lineRule="auto"/>
+              <w:rPr>
+                <w:rFonts w:ascii="TH SarabunPSK" w:hAnsi="TH SarabunPSK" w:cs="TH SarabunPSK"/>
+                <w:color w:val="000000"/>
+                <w:sz w:val="32"/>
+                <w:szCs w:val="32"/>
+                <w:cs/>
+              </w:rPr>
+            </w:pPr>
+            <w:r>
+              <w:rPr>
+                <w:rFonts w:ascii="TH SarabunPSK" w:hAnsi="TH SarabunPSK" w:cs="TH SarabunPSK"/>
+                <w:color w:val="000000"/>
+                <w:sz w:val="32"/>
+                <w:szCs w:val="32"/>
+              </w:rPr>
+              <w:fldChar w:fldCharType="begin"/>
+            </w:r>
+            <w:r>
+              <w:rPr>
+                <w:rFonts w:ascii="TH SarabunPSK" w:hAnsi="TH SarabunPSK" w:cs="TH SarabunPSK"/>
+                <w:color w:val="000000"/>
+                <w:sz w:val="32"/>
+                <w:szCs w:val="32"/>
+              </w:rPr>
+              <w:instrText xml:space="preserve"> </w:instrText>
+            </w:r>
+            <w:r>
+              <w:rPr>
+                <w:rFonts w:ascii="TH SarabunPSK" w:hAnsi="TH SarabunPSK" w:cs="TH SarabunPSK" w:hint="cs"/>
+                <w:color w:val="000000"/>
+                <w:sz w:val="32"/>
+                <w:szCs w:val="32"/>
+              </w:rPr>
+              <w:instrText>MERGEFIELD PY25</w:instrText>
+            </w:r>
+            <w:r>
+              <w:rPr>
+                <w:rFonts w:ascii="TH SarabunPSK" w:hAnsi="TH SarabunPSK" w:cs="TH SarabunPSK"/>
+                <w:color w:val="000000"/>
+                <w:sz w:val="32"/>
+                <w:szCs w:val="32"/>
+              </w:rPr>
+              <w:instrText xml:space="preserve"> </w:instrText>
+            </w:r>
+            <w:r>
+              <w:rPr>
+                <w:rFonts w:ascii="TH SarabunPSK" w:hAnsi="TH SarabunPSK" w:cs="TH SarabunPSK"/>
+                <w:color w:val="000000"/>
+                <w:sz w:val="32"/>
+                <w:szCs w:val="32"/>
+              </w:rPr>
+              <w:fldChar w:fldCharType="separate"/>
+            </w:r>
+            <w:r>
+              <w:rPr>
+                <w:rFonts w:ascii="TH SarabunPSK" w:hAnsi="TH SarabunPSK" w:cs="TH SarabunPSK"/>
+                <w:noProof/>
+                <w:color w:val="000000"/>
+                <w:sz w:val="32"/>
+                <w:szCs w:val="32"/>
+              </w:rPr>
+              <w:t>«PY25»</w:t>
+            </w:r>
+            <w:r>
+              <w:rPr>
+                <w:rFonts w:ascii="TH SarabunPSK" w:hAnsi="TH SarabunPSK" w:cs="TH SarabunPSK"/>
+                <w:color w:val="000000"/>
+                <w:sz w:val="32"/>
+                <w:szCs w:val="32"/>
+              </w:rPr>
+              <w:fldChar w:fldCharType="end"/>
+            </w:r>
+          </w:p>
+        </w:tc>
+        <w:tc>
+          <w:tcPr>
+            <w:tcW w:w="848" w:type="dxa"/>
+            <w:gridSpan w:val="5"/>
+            <w:vAlign w:val="center"/>
+          </w:tcPr>
+          <w:p>
+            <w:pPr>
+              <w:autoSpaceDE w:val="0"/>
+              <w:autoSpaceDN w:val="0"/>
+              <w:adjustRightInd w:val="0"/>
+              <w:spacing w:after="0" w:line="240" w:lineRule="auto"/>
+              <w:rPr>
+                <w:rFonts w:ascii="TH SarabunPSK" w:hAnsi="TH SarabunPSK" w:cs="TH SarabunPSK"/>
+                <w:color w:val="000000"/>
+                <w:sz w:val="32"/>
+                <w:szCs w:val="32"/>
+                <w:cs/>
+              </w:rPr>
+            </w:pPr>
+            <w:r>
+              <w:rPr>
+                <w:rFonts w:ascii="TH SarabunPSK" w:hAnsi="TH SarabunPSK" w:cs="TH SarabunPSK" w:hint="cs"/>
+                <w:color w:val="000000"/>
+                <w:sz w:val="32"/>
+                <w:szCs w:val="32"/>
+                <w:cs/>
+              </w:rPr>
+              <w:t>จังหวัด</w:t>
+            </w:r>
+          </w:p>
+        </w:tc>
+        <w:tc>
+          <w:tcPr>
+            <w:tcW w:w="2253" w:type="dxa"/>
+            <w:gridSpan w:val="7"/>
+            <w:vAlign w:val="center"/>
+          </w:tcPr>
+          <w:p>
+            <w:pPr>
+              <w:autoSpaceDE w:val="0"/>
+              <w:autoSpaceDN w:val="0"/>
+              <w:adjustRightInd w:val="0"/>
+              <w:spacing w:after="0" w:line="240" w:lineRule="auto"/>
+              <w:rPr>
+                <w:rFonts w:ascii="TH SarabunPSK" w:hAnsi="TH SarabunPSK" w:cs="TH SarabunPSK"/>
+                <w:color w:val="000000"/>
+                <w:sz w:val="32"/>
+                <w:szCs w:val="32"/>
+                <w:cs/>
+              </w:rPr>
+            </w:pPr>
+            <w:r>
+              <w:rPr>
+                <w:rFonts w:ascii="TH SarabunPSK" w:hAnsi="TH SarabunPSK" w:cs="TH SarabunPSK"/>
+                <w:color w:val="000000"/>
+                <w:sz w:val="32"/>
+                <w:szCs w:val="32"/>
+              </w:rPr>
+              <w:fldChar w:fldCharType="begin"/>
+            </w:r>
+            <w:r>
+              <w:rPr>
+                <w:rFonts w:ascii="TH SarabunPSK" w:hAnsi="TH SarabunPSK" w:cs="TH SarabunPSK"/>
+                <w:color w:val="000000"/>
+                <w:sz w:val="32"/>
+                <w:szCs w:val="32"/>
+              </w:rPr>
+              <w:instrText xml:space="preserve"> </w:instrText>
+            </w:r>
+            <w:r>
+              <w:rPr>
+                <w:rFonts w:ascii="TH SarabunPSK" w:hAnsi="TH SarabunPSK" w:cs="TH SarabunPSK" w:hint="cs"/>
+                <w:color w:val="000000"/>
+                <w:sz w:val="32"/>
+                <w:szCs w:val="32"/>
+              </w:rPr>
+              <w:instrText>MERGEFIELD PY26</w:instrText>
+            </w:r>
+            <w:r>
+              <w:rPr>
+                <w:rFonts w:ascii="TH SarabunPSK" w:hAnsi="TH SarabunPSK" w:cs="TH SarabunPSK"/>
+                <w:color w:val="000000"/>
+                <w:sz w:val="32"/>
+                <w:szCs w:val="32"/>
+              </w:rPr>
+              <w:instrText xml:space="preserve"> </w:instrText>
+            </w:r>
+            <w:r>
+              <w:rPr>
+                <w:rFonts w:ascii="TH SarabunPSK" w:hAnsi="TH SarabunPSK" w:cs="TH SarabunPSK"/>
+                <w:color w:val="000000"/>
+                <w:sz w:val="32"/>
+                <w:szCs w:val="32"/>
+              </w:rPr>
+              <w:fldChar w:fldCharType="separate"/>
+            </w:r>
+            <w:r>
+              <w:rPr>
+                <w:rFonts w:ascii="TH SarabunPSK" w:hAnsi="TH SarabunPSK" w:cs="TH SarabunPSK"/>
+                <w:noProof/>
+                <w:color w:val="000000"/>
+                <w:sz w:val="32"/>
+                <w:szCs w:val="32"/>
+              </w:rPr>
+              <w:t>«PY26»</w:t>
+            </w:r>
+            <w:r>
+              <w:rPr>
+                <w:rFonts w:ascii="TH SarabunPSK" w:hAnsi="TH SarabunPSK" w:cs="TH SarabunPSK"/>
+                <w:color w:val="000000"/>
+                <w:sz w:val="32"/>
+                <w:szCs w:val="32"/>
+              </w:rPr>
+              <w:fldChar w:fldCharType="end"/>
+            </w:r>
+          </w:p>
+        </w:tc>
+        <w:tc>
+          <w:tcPr>
+            <w:tcW w:w="1603" w:type="dxa"/>
+            <w:gridSpan w:val="6"/>
+            <w:vAlign w:val="center"/>
+          </w:tcPr>
+          <w:p>
+            <w:pPr>
+              <w:autoSpaceDE w:val="0"/>
+              <w:autoSpaceDN w:val="0"/>
+              <w:adjustRightInd w:val="0"/>
+              <w:spacing w:after="0" w:line="240" w:lineRule="auto"/>
+              <w:rPr>
+                <w:rFonts w:ascii="TH SarabunPSK" w:hAnsi="TH SarabunPSK" w:cs="TH SarabunPSK"/>
+                <w:color w:val="000000"/>
+                <w:sz w:val="32"/>
+                <w:szCs w:val="32"/>
+                <w:cs/>
+              </w:rPr>
+            </w:pPr>
+          </w:p>
+        </w:tc>
+        <w:tc>
+          <w:tcPr>
+            <w:tcW w:w="1264" w:type="dxa"/>
+            <w:gridSpan w:val="2"/>
+            <w:vAlign w:val="center"/>
+          </w:tcPr>
+          <w:p>
+            <w:pPr>
+              <w:autoSpaceDE w:val="0"/>
+              <w:autoSpaceDN w:val="0"/>
+              <w:adjustRightInd w:val="0"/>
+              <w:spacing w:after="0" w:line="240" w:lineRule="auto"/>
+              <w:rPr>
+                <w:rFonts w:ascii="TH SarabunPSK" w:hAnsi="TH SarabunPSK" w:cs="TH SarabunPSK"/>
+                <w:color w:val="000000"/>
+                <w:sz w:val="32"/>
+                <w:szCs w:val="32"/>
+                <w:cs/>
+              </w:rPr>
+            </w:pPr>
+          </w:p>
+        </w:tc>
+        <w:tc>
+          <w:tcPr>
+            <w:tcW w:w="1468" w:type="dxa"/>
+            <w:gridSpan w:val="2"/>
+            <w:vAlign w:val="center"/>
+          </w:tcPr>
+          <w:p>
+            <w:pPr>
+              <w:autoSpaceDE w:val="0"/>
+              <w:autoSpaceDN w:val="0"/>
+              <w:adjustRightInd w:val="0"/>
+              <w:spacing w:after="0" w:line="240" w:lineRule="auto"/>
+              <w:rPr>
+                <w:rFonts w:ascii="TH SarabunPSK" w:hAnsi="TH SarabunPSK" w:cs="TH SarabunPSK"/>
+                <w:color w:val="000000"/>
+                <w:sz w:val="32"/>
+                <w:szCs w:val="32"/>
+                <w:cs/>
+              </w:rPr>
+            </w:pPr>
           </w:p>
         </w:tc>
       </w:tr>
@@ -1927,8 +2673,8 @@
         </w:trPr>
         <w:tc>
           <w:tcPr>
-            <w:tcW w:w="1589" w:type="dxa"/>
-            <w:gridSpan w:val="6"/>
+            <w:tcW w:w="2663" w:type="dxa"/>
+            <w:gridSpan w:val="9"/>
             <w:vAlign w:val="center"/>
           </w:tcPr>
           <w:p>
@@ -1963,14 +2709,24 @@
                 <w:szCs w:val="32"/>
                 <w:cs/>
               </w:rPr>
-              <w:t>๑. ชื่อ</w:t>
-            </w:r>
-          </w:p>
-        </w:tc>
-        <w:tc>
-          <w:tcPr>
-            <w:tcW w:w="2281" w:type="dxa"/>
-            <w:gridSpan w:val="10"/>
+              <w:t>๓. สถานที่เกิด</w:t>
+            </w:r>
+            <w:r>
+              <w:rPr>
+                <w:rFonts w:ascii="TH SarabunPSK" w:hAnsi="TH SarabunPSK" w:cs="TH SarabunPSK" w:hint="cs"/>
+                <w:color w:val="000000"/>
+                <w:sz w:val="32"/>
+                <w:szCs w:val="32"/>
+                <w:cs/>
+              </w:rPr>
+              <w:t>เลขที่</w:t>
+            </w:r>
+          </w:p>
+        </w:tc>
+        <w:tc>
+          <w:tcPr>
+            <w:tcW w:w="4257" w:type="dxa"/>
+            <w:gridSpan w:val="16"/>
             <w:vAlign w:val="center"/>
           </w:tcPr>
           <w:p>
@@ -2012,7 +2768,7 @@
                 <w:sz w:val="32"/>
                 <w:szCs w:val="32"/>
               </w:rPr>
-              <w:instrText>MERGEFIELD "PY7"</w:instrText>
+              <w:instrText>MERGEFIELD PY40</w:instrText>
             </w:r>
             <w:r>
               <w:rPr>
@@ -2040,7 +2796,7 @@
                 <w:sz w:val="32"/>
                 <w:szCs w:val="32"/>
               </w:rPr>
-              <w:t>«PY7»</w:t>
+              <w:t>«PY40»</w:t>
             </w:r>
             <w:r>
               <w:rPr>
@@ -2055,39 +2811,50 @@
         </w:tc>
         <w:tc>
           <w:tcPr>
-            <w:tcW w:w="720" w:type="dxa"/>
-            <w:gridSpan w:val="5"/>
-            <w:vAlign w:val="center"/>
-          </w:tcPr>
-          <w:p>
-            <w:pPr>
-              <w:autoSpaceDE w:val="0"/>
-              <w:autoSpaceDN w:val="0"/>
-              <w:adjustRightInd w:val="0"/>
-              <w:spacing w:after="0" w:line="240" w:lineRule="auto"/>
-              <w:rPr>
-                <w:rFonts w:ascii="TH SarabunPSK" w:hAnsi="TH SarabunPSK" w:cs="TH SarabunPSK"/>
-                <w:color w:val="000000"/>
-                <w:sz w:val="32"/>
-                <w:szCs w:val="32"/>
-                <w:cs/>
-              </w:rPr>
-            </w:pPr>
-            <w:r>
-              <w:rPr>
-                <w:rFonts w:ascii="TH SarabunPSK" w:hAnsi="TH SarabunPSK" w:cs="TH SarabunPSK"/>
-                <w:color w:val="000000"/>
-                <w:sz w:val="32"/>
-                <w:szCs w:val="32"/>
-                <w:cs/>
-              </w:rPr>
-              <w:t>อายุ</w:t>
-            </w:r>
-          </w:p>
-        </w:tc>
-        <w:tc>
-          <w:tcPr>
-            <w:tcW w:w="900" w:type="dxa"/>
+            <w:tcW w:w="1436" w:type="dxa"/>
+            <w:gridSpan w:val="4"/>
+            <w:vAlign w:val="center"/>
+          </w:tcPr>
+          <w:p>
+            <w:pPr>
+              <w:autoSpaceDE w:val="0"/>
+              <w:autoSpaceDN w:val="0"/>
+              <w:adjustRightInd w:val="0"/>
+              <w:spacing w:after="0" w:line="240" w:lineRule="auto"/>
+              <w:rPr>
+                <w:rFonts w:ascii="TH SarabunPSK" w:hAnsi="TH SarabunPSK" w:cs="TH SarabunPSK"/>
+                <w:color w:val="000000"/>
+                <w:sz w:val="32"/>
+                <w:szCs w:val="32"/>
+                <w:cs/>
+              </w:rPr>
+            </w:pPr>
+          </w:p>
+        </w:tc>
+        <w:tc>
+          <w:tcPr>
+            <w:tcW w:w="634" w:type="dxa"/>
+            <w:vAlign w:val="center"/>
+          </w:tcPr>
+          <w:p>
+            <w:pPr>
+              <w:autoSpaceDE w:val="0"/>
+              <w:autoSpaceDN w:val="0"/>
+              <w:adjustRightInd w:val="0"/>
+              <w:spacing w:after="0" w:line="240" w:lineRule="auto"/>
+              <w:rPr>
+                <w:rFonts w:ascii="TH SarabunPSK" w:hAnsi="TH SarabunPSK" w:cs="TH SarabunPSK"/>
+                <w:color w:val="000000"/>
+                <w:sz w:val="32"/>
+                <w:szCs w:val="32"/>
+                <w:cs/>
+              </w:rPr>
+            </w:pPr>
+          </w:p>
+        </w:tc>
+        <w:tc>
+          <w:tcPr>
+            <w:tcW w:w="1468" w:type="dxa"/>
             <w:gridSpan w:val="2"/>
             <w:vAlign w:val="center"/>
           </w:tcPr>
@@ -2105,208 +2872,6 @@
                 <w:cs/>
               </w:rPr>
             </w:pPr>
-            <w:r>
-              <w:rPr>
-                <w:rFonts w:ascii="TH SarabunPSK" w:hAnsi="TH SarabunPSK" w:cs="TH SarabunPSK"/>
-                <w:color w:val="000000"/>
-                <w:sz w:val="32"/>
-                <w:szCs w:val="32"/>
-              </w:rPr>
-              <w:fldChar w:fldCharType="begin"/>
-            </w:r>
-            <w:r>
-              <w:rPr>
-                <w:rFonts w:ascii="TH SarabunPSK" w:hAnsi="TH SarabunPSK" w:cs="TH SarabunPSK"/>
-                <w:color w:val="000000"/>
-                <w:sz w:val="32"/>
-                <w:szCs w:val="32"/>
-              </w:rPr>
-              <w:instrText xml:space="preserve"> </w:instrText>
-            </w:r>
-            <w:r>
-              <w:rPr>
-                <w:rFonts w:ascii="TH SarabunPSK" w:hAnsi="TH SarabunPSK" w:cs="TH SarabunPSK" w:hint="cs"/>
-                <w:color w:val="000000"/>
-                <w:sz w:val="32"/>
-                <w:szCs w:val="32"/>
-              </w:rPr>
-              <w:instrText>MERGEFIELD PY13</w:instrText>
-            </w:r>
-            <w:r>
-              <w:rPr>
-                <w:rFonts w:ascii="TH SarabunPSK" w:hAnsi="TH SarabunPSK" w:cs="TH SarabunPSK"/>
-                <w:color w:val="000000"/>
-                <w:sz w:val="32"/>
-                <w:szCs w:val="32"/>
-              </w:rPr>
-              <w:instrText xml:space="preserve"> </w:instrText>
-            </w:r>
-            <w:r>
-              <w:rPr>
-                <w:rFonts w:ascii="TH SarabunPSK" w:hAnsi="TH SarabunPSK" w:cs="TH SarabunPSK"/>
-                <w:color w:val="000000"/>
-                <w:sz w:val="32"/>
-                <w:szCs w:val="32"/>
-              </w:rPr>
-              <w:fldChar w:fldCharType="separate"/>
-            </w:r>
-            <w:r>
-              <w:rPr>
-                <w:rFonts w:ascii="TH SarabunPSK" w:hAnsi="TH SarabunPSK" w:cs="TH SarabunPSK"/>
-                <w:noProof/>
-                <w:color w:val="000000"/>
-                <w:sz w:val="32"/>
-                <w:szCs w:val="32"/>
-              </w:rPr>
-              <w:t>«PY13»</w:t>
-            </w:r>
-            <w:r>
-              <w:rPr>
-                <w:rFonts w:ascii="TH SarabunPSK" w:hAnsi="TH SarabunPSK" w:cs="TH SarabunPSK"/>
-                <w:color w:val="000000"/>
-                <w:sz w:val="32"/>
-                <w:szCs w:val="32"/>
-              </w:rPr>
-              <w:fldChar w:fldCharType="end"/>
-            </w:r>
-          </w:p>
-        </w:tc>
-        <w:tc>
-          <w:tcPr>
-            <w:tcW w:w="1394" w:type="dxa"/>
-            <w:gridSpan w:val="8"/>
-            <w:vAlign w:val="center"/>
-          </w:tcPr>
-          <w:p>
-            <w:pPr>
-              <w:autoSpaceDE w:val="0"/>
-              <w:autoSpaceDN w:val="0"/>
-              <w:adjustRightInd w:val="0"/>
-              <w:spacing w:after="0" w:line="240" w:lineRule="auto"/>
-              <w:rPr>
-                <w:rFonts w:ascii="TH SarabunPSK" w:hAnsi="TH SarabunPSK" w:cs="TH SarabunPSK"/>
-                <w:color w:val="000000"/>
-                <w:sz w:val="32"/>
-                <w:szCs w:val="32"/>
-                <w:cs/>
-              </w:rPr>
-            </w:pPr>
-            <w:r>
-              <w:rPr>
-                <w:rFonts w:ascii="TH SarabunPSK" w:hAnsi="TH SarabunPSK" w:cs="TH SarabunPSK"/>
-                <w:color w:val="000000"/>
-                <w:sz w:val="32"/>
-                <w:szCs w:val="32"/>
-                <w:cs/>
-              </w:rPr>
-              <w:t>ปี</w:t>
-            </w:r>
-            <w:r>
-              <w:rPr>
-                <w:rFonts w:ascii="TH SarabunPSK" w:hAnsi="TH SarabunPSK" w:cs="TH SarabunPSK" w:hint="cs"/>
-                <w:color w:val="000000"/>
-                <w:sz w:val="32"/>
-                <w:szCs w:val="32"/>
-                <w:cs/>
-              </w:rPr>
-              <w:t xml:space="preserve"> </w:t>
-            </w:r>
-            <w:r>
-              <w:rPr>
-                <w:rFonts w:ascii="TH SarabunPSK" w:hAnsi="TH SarabunPSK" w:cs="TH SarabunPSK"/>
-                <w:color w:val="000000"/>
-                <w:sz w:val="32"/>
-                <w:szCs w:val="32"/>
-                <w:cs/>
-              </w:rPr>
-              <w:t>สัญชาติ</w:t>
-            </w:r>
-          </w:p>
-        </w:tc>
-        <w:tc>
-          <w:tcPr>
-            <w:tcW w:w="3574" w:type="dxa"/>
-            <w:gridSpan w:val="14"/>
-            <w:vAlign w:val="center"/>
-          </w:tcPr>
-          <w:p>
-            <w:pPr>
-              <w:autoSpaceDE w:val="0"/>
-              <w:autoSpaceDN w:val="0"/>
-              <w:adjustRightInd w:val="0"/>
-              <w:spacing w:after="0" w:line="240" w:lineRule="auto"/>
-              <w:rPr>
-                <w:rFonts w:ascii="TH SarabunPSK" w:hAnsi="TH SarabunPSK" w:cs="TH SarabunPSK"/>
-                <w:color w:val="000000"/>
-                <w:sz w:val="32"/>
-                <w:szCs w:val="32"/>
-                <w:cs/>
-              </w:rPr>
-            </w:pPr>
-            <w:r>
-              <w:rPr>
-                <w:rFonts w:ascii="TH SarabunPSK" w:hAnsi="TH SarabunPSK" w:cs="TH SarabunPSK"/>
-                <w:color w:val="000000"/>
-                <w:sz w:val="32"/>
-                <w:szCs w:val="32"/>
-              </w:rPr>
-              <w:fldChar w:fldCharType="begin"/>
-            </w:r>
-            <w:r>
-              <w:rPr>
-                <w:rFonts w:ascii="TH SarabunPSK" w:hAnsi="TH SarabunPSK" w:cs="TH SarabunPSK"/>
-                <w:color w:val="000000"/>
-                <w:sz w:val="32"/>
-                <w:szCs w:val="32"/>
-              </w:rPr>
-              <w:instrText xml:space="preserve"> </w:instrText>
-            </w:r>
-            <w:r>
-              <w:rPr>
-                <w:rFonts w:ascii="TH SarabunPSK" w:hAnsi="TH SarabunPSK" w:cs="TH SarabunPSK" w:hint="cs"/>
-                <w:color w:val="000000"/>
-                <w:sz w:val="32"/>
-                <w:szCs w:val="32"/>
-              </w:rPr>
-              <w:instrText>MERGEFIELD PY15</w:instrText>
-            </w:r>
-            <w:r>
-              <w:rPr>
-                <w:rFonts w:ascii="TH SarabunPSK" w:hAnsi="TH SarabunPSK" w:cs="TH SarabunPSK"/>
-                <w:color w:val="000000"/>
-                <w:sz w:val="32"/>
-                <w:szCs w:val="32"/>
-              </w:rPr>
-              <w:instrText xml:space="preserve"> </w:instrText>
-            </w:r>
-            <w:r>
-              <w:rPr>
-                <w:rFonts w:ascii="TH SarabunPSK" w:hAnsi="TH SarabunPSK" w:cs="TH SarabunPSK"/>
-                <w:color w:val="000000"/>
-                <w:sz w:val="32"/>
-                <w:szCs w:val="32"/>
-              </w:rPr>
-              <w:fldChar w:fldCharType="separate"/>
-            </w:r>
-            <w:r>
-              <w:rPr>
-                <w:rFonts w:ascii="TH SarabunPSK" w:hAnsi="TH SarabunPSK" w:cs="TH SarabunPSK"/>
-                <w:noProof/>
-                <w:color w:val="000000"/>
-                <w:sz w:val="32"/>
-                <w:szCs w:val="32"/>
-              </w:rPr>
-              <w:t>«PY15»</w:t>
-            </w:r>
-            <w:r>
-              <w:rPr>
-                <w:rFonts w:ascii="TH SarabunPSK" w:hAnsi="TH SarabunPSK" w:cs="TH SarabunPSK"/>
-                <w:color w:val="000000"/>
-                <w:sz w:val="32"/>
-                <w:szCs w:val="32"/>
-              </w:rPr>
-              <w:fldChar w:fldCharType="end"/>
-            </w:r>
           </w:p>
         </w:tc>
       </w:tr>
@@ -2317,34 +2882,24 @@
         </w:trPr>
         <w:tc>
           <w:tcPr>
-            <w:tcW w:w="2305" w:type="dxa"/>
-            <w:gridSpan w:val="8"/>
-            <w:vAlign w:val="center"/>
-          </w:tcPr>
-          <w:p>
-            <w:pPr>
-              <w:autoSpaceDE w:val="0"/>
-              <w:autoSpaceDN w:val="0"/>
-              <w:adjustRightInd w:val="0"/>
-              <w:spacing w:after="0" w:line="240" w:lineRule="auto"/>
-              <w:rPr>
-                <w:rFonts w:ascii="TH SarabunPSK" w:hAnsi="TH SarabunPSK" w:cs="TH SarabunPSK"/>
-                <w:color w:val="000000"/>
-                <w:sz w:val="32"/>
-                <w:szCs w:val="32"/>
-                <w:cs/>
-              </w:rPr>
-            </w:pPr>
-            <w:r>
-              <w:rPr>
-                <w:rFonts w:ascii="TH SarabunPSK" w:hAnsi="TH SarabunPSK" w:cs="TH SarabunPSK"/>
-                <w:color w:val="000000"/>
-                <w:sz w:val="32"/>
-                <w:szCs w:val="32"/>
-                <w:cs/>
-              </w:rPr>
-              <w:tab/>
-            </w:r>
+            <w:tcW w:w="1302" w:type="dxa"/>
+            <w:gridSpan w:val="4"/>
+            <w:vAlign w:val="center"/>
+          </w:tcPr>
+          <w:p>
+            <w:pPr>
+              <w:autoSpaceDE w:val="0"/>
+              <w:autoSpaceDN w:val="0"/>
+              <w:adjustRightInd w:val="0"/>
+              <w:spacing w:after="0" w:line="240" w:lineRule="auto"/>
+              <w:rPr>
+                <w:rFonts w:ascii="TH SarabunPSK" w:hAnsi="TH SarabunPSK" w:cs="TH SarabunPSK"/>
+                <w:color w:val="000000"/>
+                <w:sz w:val="32"/>
+                <w:szCs w:val="32"/>
+                <w:cs/>
+              </w:rPr>
+            </w:pPr>
             <w:r>
               <w:rPr>
                 <w:rFonts w:ascii="TH SarabunPSK" w:hAnsi="TH SarabunPSK" w:cs="TH SarabunPSK" w:hint="cs"/>
@@ -2353,36 +2908,82 @@
                 <w:szCs w:val="32"/>
                 <w:cs/>
               </w:rPr>
-              <w:t>๒.ถิ่นที่อยู่เลขที่</w:t>
-            </w:r>
-          </w:p>
-        </w:tc>
-        <w:tc>
-          <w:tcPr>
-            <w:tcW w:w="717" w:type="dxa"/>
-            <w:gridSpan w:val="3"/>
-            <w:vAlign w:val="center"/>
-          </w:tcPr>
-          <w:p>
-            <w:pPr>
-              <w:autoSpaceDE w:val="0"/>
-              <w:autoSpaceDN w:val="0"/>
-              <w:adjustRightInd w:val="0"/>
-              <w:spacing w:after="0" w:line="240" w:lineRule="auto"/>
-              <w:rPr>
-                <w:rFonts w:ascii="TH SarabunPSK" w:hAnsi="TH SarabunPSK" w:cs="TH SarabunPSK"/>
-                <w:color w:val="000000"/>
-                <w:sz w:val="32"/>
-                <w:szCs w:val="32"/>
-                <w:cs/>
-              </w:rPr>
-            </w:pPr>
-          </w:p>
-        </w:tc>
-        <w:tc>
-          <w:tcPr>
-            <w:tcW w:w="717" w:type="dxa"/>
-            <w:gridSpan w:val="3"/>
+              <w:t>แขวง/ตำบล</w:t>
+            </w:r>
+          </w:p>
+        </w:tc>
+        <w:tc>
+          <w:tcPr>
+            <w:tcW w:w="1965" w:type="dxa"/>
+            <w:gridSpan w:val="7"/>
+            <w:vAlign w:val="center"/>
+          </w:tcPr>
+          <w:p>
+            <w:pPr>
+              <w:autoSpaceDE w:val="0"/>
+              <w:autoSpaceDN w:val="0"/>
+              <w:adjustRightInd w:val="0"/>
+              <w:spacing w:after="0" w:line="240" w:lineRule="auto"/>
+              <w:rPr>
+                <w:rFonts w:ascii="TH SarabunPSK" w:hAnsi="TH SarabunPSK" w:cs="TH SarabunPSK"/>
+                <w:color w:val="000000"/>
+                <w:sz w:val="32"/>
+                <w:szCs w:val="32"/>
+                <w:cs/>
+              </w:rPr>
+            </w:pPr>
+            <w:r>
+              <w:rPr>
+                <w:rFonts w:ascii="TH SarabunPSK" w:hAnsi="TH SarabunPSK" w:cs="TH SarabunPSK"/>
+                <w:color w:val="000000"/>
+                <w:sz w:val="32"/>
+                <w:szCs w:val="32"/>
+              </w:rPr>
+              <w:fldChar w:fldCharType="begin"/>
+            </w:r>
+            <w:r>
+              <w:rPr>
+                <w:rFonts w:ascii="TH SarabunPSK" w:hAnsi="TH SarabunPSK" w:cs="TH SarabunPSK"/>
+                <w:color w:val="000000"/>
+                <w:sz w:val="32"/>
+                <w:szCs w:val="32"/>
+              </w:rPr>
+              <w:instrText xml:space="preserve"> MERGEFIELD PY33 </w:instrText>
+            </w:r>
+            <w:r>
+              <w:rPr>
+                <w:rFonts w:ascii="TH SarabunPSK" w:hAnsi="TH SarabunPSK" w:cs="TH SarabunPSK"/>
+                <w:color w:val="000000"/>
+                <w:sz w:val="32"/>
+                <w:szCs w:val="32"/>
+              </w:rPr>
+              <w:fldChar w:fldCharType="separate"/>
+            </w:r>
+            <w:r>
+              <w:rPr>
+                <w:rFonts w:ascii="TH SarabunPSK" w:hAnsi="TH SarabunPSK" w:cs="TH SarabunPSK"/>
+                <w:noProof/>
+                <w:color w:val="000000"/>
+                <w:sz w:val="32"/>
+                <w:szCs w:val="32"/>
+              </w:rPr>
+              <w:t>«PY33»</w:t>
+            </w:r>
+            <w:r>
+              <w:rPr>
+                <w:rFonts w:ascii="TH SarabunPSK" w:hAnsi="TH SarabunPSK" w:cs="TH SarabunPSK"/>
+                <w:color w:val="000000"/>
+                <w:sz w:val="32"/>
+                <w:szCs w:val="32"/>
+              </w:rPr>
+              <w:fldChar w:fldCharType="end"/>
+            </w:r>
+          </w:p>
+        </w:tc>
+        <w:tc>
+          <w:tcPr>
+            <w:tcW w:w="1308" w:type="dxa"/>
+            <w:gridSpan w:val="7"/>
             <w:vAlign w:val="center"/>
           </w:tcPr>
           <w:p>
@@ -2407,14 +3008,14 @@
                 <w:szCs w:val="32"/>
                 <w:cs/>
               </w:rPr>
-              <w:t>ซอย</w:t>
-            </w:r>
-          </w:p>
-        </w:tc>
-        <w:tc>
-          <w:tcPr>
-            <w:tcW w:w="1751" w:type="dxa"/>
-            <w:gridSpan w:val="9"/>
+              <w:t>เขต/อำเภอ</w:t>
+            </w:r>
+          </w:p>
+        </w:tc>
+        <w:tc>
+          <w:tcPr>
+            <w:tcW w:w="1961" w:type="dxa"/>
+            <w:gridSpan w:val="5"/>
             <w:vAlign w:val="center"/>
           </w:tcPr>
           <w:p>
@@ -2447,25 +3048,107 @@
                 <w:sz w:val="32"/>
                 <w:szCs w:val="32"/>
               </w:rPr>
-              <w:instrText xml:space="preserve"> </w:instrText>
-            </w:r>
+              <w:instrText xml:space="preserve"> MERGEFIELD PY34 </w:instrText>
+            </w:r>
+            <w:r>
+              <w:rPr>
+                <w:rFonts w:ascii="TH SarabunPSK" w:hAnsi="TH SarabunPSK" w:cs="TH SarabunPSK"/>
+                <w:color w:val="000000"/>
+                <w:sz w:val="32"/>
+                <w:szCs w:val="32"/>
+              </w:rPr>
+              <w:fldChar w:fldCharType="separate"/>
+            </w:r>
+            <w:r>
+              <w:rPr>
+                <w:rFonts w:ascii="TH SarabunPSK" w:hAnsi="TH SarabunPSK" w:cs="TH SarabunPSK"/>
+                <w:noProof/>
+                <w:color w:val="000000"/>
+                <w:sz w:val="32"/>
+                <w:szCs w:val="32"/>
+              </w:rPr>
+              <w:t>«PY34»</w:t>
+            </w:r>
+            <w:r>
+              <w:rPr>
+                <w:rFonts w:ascii="TH SarabunPSK" w:hAnsi="TH SarabunPSK" w:cs="TH SarabunPSK"/>
+                <w:color w:val="000000"/>
+                <w:sz w:val="32"/>
+                <w:szCs w:val="32"/>
+              </w:rPr>
+              <w:fldChar w:fldCharType="end"/>
+            </w:r>
+          </w:p>
+        </w:tc>
+        <w:tc>
+          <w:tcPr>
+            <w:tcW w:w="844" w:type="dxa"/>
+            <w:gridSpan w:val="4"/>
+            <w:vAlign w:val="center"/>
+          </w:tcPr>
+          <w:p>
+            <w:pPr>
+              <w:autoSpaceDE w:val="0"/>
+              <w:autoSpaceDN w:val="0"/>
+              <w:adjustRightInd w:val="0"/>
+              <w:spacing w:after="0" w:line="240" w:lineRule="auto"/>
+              <w:rPr>
+                <w:rFonts w:ascii="TH SarabunPSK" w:hAnsi="TH SarabunPSK" w:cs="TH SarabunPSK"/>
+                <w:color w:val="000000"/>
+                <w:sz w:val="32"/>
+                <w:szCs w:val="32"/>
+                <w:cs/>
+              </w:rPr>
+            </w:pPr>
             <w:r>
               <w:rPr>
                 <w:rFonts w:ascii="TH SarabunPSK" w:hAnsi="TH SarabunPSK" w:cs="TH SarabunPSK" w:hint="cs"/>
                 <w:color w:val="000000"/>
                 <w:sz w:val="32"/>
                 <w:szCs w:val="32"/>
-              </w:rPr>
-              <w:instrText>MERGEFIELD PY105</w:instrText>
-            </w:r>
-            <w:r>
-              <w:rPr>
-                <w:rFonts w:ascii="TH SarabunPSK" w:hAnsi="TH SarabunPSK" w:cs="TH SarabunPSK"/>
-                <w:color w:val="000000"/>
-                <w:sz w:val="32"/>
-                <w:szCs w:val="32"/>
-              </w:rPr>
-              <w:instrText xml:space="preserve"> </w:instrText>
+                <w:cs/>
+              </w:rPr>
+              <w:t>จังหวัด</w:t>
+            </w:r>
+          </w:p>
+        </w:tc>
+        <w:tc>
+          <w:tcPr>
+            <w:tcW w:w="1770" w:type="dxa"/>
+            <w:gridSpan w:val="4"/>
+            <w:vAlign w:val="center"/>
+          </w:tcPr>
+          <w:p>
+            <w:pPr>
+              <w:autoSpaceDE w:val="0"/>
+              <w:autoSpaceDN w:val="0"/>
+              <w:adjustRightInd w:val="0"/>
+              <w:spacing w:after="0" w:line="240" w:lineRule="auto"/>
+              <w:rPr>
+                <w:rFonts w:ascii="TH SarabunPSK" w:hAnsi="TH SarabunPSK" w:cs="TH SarabunPSK"/>
+                <w:color w:val="000000"/>
+                <w:sz w:val="32"/>
+                <w:szCs w:val="32"/>
+                <w:cs/>
+              </w:rPr>
+            </w:pPr>
+            <w:r>
+              <w:rPr>
+                <w:rFonts w:ascii="TH SarabunPSK" w:hAnsi="TH SarabunPSK" w:cs="TH SarabunPSK"/>
+                <w:color w:val="000000"/>
+                <w:sz w:val="32"/>
+                <w:szCs w:val="32"/>
+              </w:rPr>
+              <w:fldChar w:fldCharType="begin"/>
+            </w:r>
+            <w:r>
+              <w:rPr>
+                <w:rFonts w:ascii="TH SarabunPSK" w:hAnsi="TH SarabunPSK" w:cs="TH SarabunPSK"/>
+                <w:color w:val="000000"/>
+                <w:sz w:val="32"/>
+                <w:szCs w:val="32"/>
+              </w:rPr>
+              <w:instrText xml:space="preserve"> MERGEFIELD PY35 </w:instrText>
             </w:r>
             <w:r>
               <w:rPr>
@@ -2484,7 +3167,7 @@
                 <w:sz w:val="32"/>
                 <w:szCs w:val="32"/>
               </w:rPr>
-              <w:t>«PY105»</w:t>
+              <w:t>«PY35»</w:t>
             </w:r>
             <w:r>
               <w:rPr>
@@ -2499,220 +3182,23 @@
         </w:tc>
         <w:tc>
           <w:tcPr>
-            <w:tcW w:w="633" w:type="dxa"/>
-            <w:gridSpan w:val="4"/>
-            <w:vAlign w:val="center"/>
-          </w:tcPr>
-          <w:p>
-            <w:pPr>
-              <w:autoSpaceDE w:val="0"/>
-              <w:autoSpaceDN w:val="0"/>
-              <w:adjustRightInd w:val="0"/>
-              <w:spacing w:after="0" w:line="240" w:lineRule="auto"/>
-              <w:rPr>
-                <w:rFonts w:ascii="TH SarabunPSK" w:hAnsi="TH SarabunPSK" w:cs="TH SarabunPSK"/>
-                <w:color w:val="000000"/>
-                <w:sz w:val="32"/>
-                <w:szCs w:val="32"/>
-                <w:cs/>
-              </w:rPr>
-            </w:pPr>
-            <w:r>
-              <w:rPr>
-                <w:rFonts w:ascii="TH SarabunPSK" w:hAnsi="TH SarabunPSK" w:cs="TH SarabunPSK" w:hint="cs"/>
-                <w:color w:val="000000"/>
-                <w:sz w:val="32"/>
-                <w:szCs w:val="32"/>
-                <w:cs/>
-              </w:rPr>
-              <w:t>ถนน</w:t>
-            </w:r>
-          </w:p>
-        </w:tc>
-        <w:tc>
-          <w:tcPr>
-            <w:tcW w:w="1603" w:type="dxa"/>
-            <w:gridSpan w:val="9"/>
-            <w:vAlign w:val="center"/>
-          </w:tcPr>
-          <w:p>
-            <w:pPr>
-              <w:autoSpaceDE w:val="0"/>
-              <w:autoSpaceDN w:val="0"/>
-              <w:adjustRightInd w:val="0"/>
-              <w:spacing w:after="0" w:line="240" w:lineRule="auto"/>
-              <w:rPr>
-                <w:rFonts w:ascii="TH SarabunPSK" w:hAnsi="TH SarabunPSK" w:cs="TH SarabunPSK"/>
-                <w:color w:val="000000"/>
-                <w:sz w:val="32"/>
-                <w:szCs w:val="32"/>
-                <w:cs/>
-              </w:rPr>
-            </w:pPr>
-            <w:r>
-              <w:rPr>
-                <w:rFonts w:ascii="TH SarabunPSK" w:hAnsi="TH SarabunPSK" w:cs="TH SarabunPSK"/>
-                <w:color w:val="000000"/>
-                <w:sz w:val="32"/>
-                <w:szCs w:val="32"/>
-              </w:rPr>
-              <w:fldChar w:fldCharType="begin"/>
-            </w:r>
-            <w:r>
-              <w:rPr>
-                <w:rFonts w:ascii="TH SarabunPSK" w:hAnsi="TH SarabunPSK" w:cs="TH SarabunPSK"/>
-                <w:color w:val="000000"/>
-                <w:sz w:val="32"/>
-                <w:szCs w:val="32"/>
-              </w:rPr>
-              <w:instrText xml:space="preserve"> </w:instrText>
-            </w:r>
-            <w:r>
-              <w:rPr>
-                <w:rFonts w:ascii="TH SarabunPSK" w:hAnsi="TH SarabunPSK" w:cs="TH SarabunPSK" w:hint="cs"/>
-                <w:color w:val="000000"/>
-                <w:sz w:val="32"/>
-                <w:szCs w:val="32"/>
-              </w:rPr>
-              <w:instrText>MERGEFIELD PY104</w:instrText>
-            </w:r>
-            <w:r>
-              <w:rPr>
-                <w:rFonts w:ascii="TH SarabunPSK" w:hAnsi="TH SarabunPSK" w:cs="TH SarabunPSK"/>
-                <w:color w:val="000000"/>
-                <w:sz w:val="32"/>
-                <w:szCs w:val="32"/>
-              </w:rPr>
-              <w:instrText xml:space="preserve"> </w:instrText>
-            </w:r>
-            <w:r>
-              <w:rPr>
-                <w:rFonts w:ascii="TH SarabunPSK" w:hAnsi="TH SarabunPSK" w:cs="TH SarabunPSK"/>
-                <w:color w:val="000000"/>
-                <w:sz w:val="32"/>
-                <w:szCs w:val="32"/>
-              </w:rPr>
-              <w:fldChar w:fldCharType="separate"/>
-            </w:r>
-            <w:r>
-              <w:rPr>
-                <w:rFonts w:ascii="TH SarabunPSK" w:hAnsi="TH SarabunPSK" w:cs="TH SarabunPSK"/>
-                <w:noProof/>
-                <w:color w:val="000000"/>
-                <w:sz w:val="32"/>
-                <w:szCs w:val="32"/>
-              </w:rPr>
-              <w:t>«PY104»</w:t>
-            </w:r>
-            <w:r>
-              <w:rPr>
-                <w:rFonts w:ascii="TH SarabunPSK" w:hAnsi="TH SarabunPSK" w:cs="TH SarabunPSK"/>
-                <w:color w:val="000000"/>
-                <w:sz w:val="32"/>
-                <w:szCs w:val="32"/>
-              </w:rPr>
-              <w:fldChar w:fldCharType="end"/>
-            </w:r>
-          </w:p>
-        </w:tc>
-        <w:tc>
-          <w:tcPr>
-            <w:tcW w:w="1264" w:type="dxa"/>
-            <w:gridSpan w:val="5"/>
-            <w:vAlign w:val="center"/>
-          </w:tcPr>
-          <w:p>
-            <w:pPr>
-              <w:autoSpaceDE w:val="0"/>
-              <w:autoSpaceDN w:val="0"/>
-              <w:adjustRightInd w:val="0"/>
-              <w:spacing w:after="0" w:line="240" w:lineRule="auto"/>
-              <w:rPr>
-                <w:rFonts w:ascii="TH SarabunPSK" w:hAnsi="TH SarabunPSK" w:cs="TH SarabunPSK"/>
-                <w:color w:val="000000"/>
-                <w:sz w:val="32"/>
-                <w:szCs w:val="32"/>
-                <w:cs/>
-              </w:rPr>
-            </w:pPr>
-            <w:r>
-              <w:rPr>
-                <w:rFonts w:ascii="TH SarabunPSK" w:hAnsi="TH SarabunPSK" w:cs="TH SarabunPSK"/>
-                <w:color w:val="000000"/>
-                <w:sz w:val="32"/>
-                <w:szCs w:val="32"/>
-                <w:cs/>
-              </w:rPr>
-              <w:t>แขวง/ตำบล</w:t>
-            </w:r>
-          </w:p>
-        </w:tc>
-        <w:tc>
-          <w:tcPr>
-            <w:tcW w:w="1468" w:type="dxa"/>
-            <w:gridSpan w:val="4"/>
-            <w:vAlign w:val="center"/>
-          </w:tcPr>
-          <w:p>
-            <w:pPr>
-              <w:autoSpaceDE w:val="0"/>
-              <w:autoSpaceDN w:val="0"/>
-              <w:adjustRightInd w:val="0"/>
-              <w:spacing w:after="0" w:line="240" w:lineRule="auto"/>
-              <w:rPr>
-                <w:rFonts w:ascii="TH SarabunPSK" w:hAnsi="TH SarabunPSK" w:cs="TH SarabunPSK"/>
-                <w:color w:val="000000"/>
-                <w:sz w:val="32"/>
-                <w:szCs w:val="32"/>
-                <w:cs/>
-              </w:rPr>
-            </w:pPr>
-            <w:r>
-              <w:rPr>
-                <w:rFonts w:ascii="TH SarabunPSK" w:hAnsi="TH SarabunPSK" w:cs="TH SarabunPSK"/>
-                <w:color w:val="000000"/>
-                <w:sz w:val="32"/>
-                <w:szCs w:val="32"/>
-              </w:rPr>
-              <w:fldChar w:fldCharType="begin"/>
-            </w:r>
-            <w:r>
-              <w:rPr>
-                <w:rFonts w:ascii="TH SarabunPSK" w:hAnsi="TH SarabunPSK" w:cs="TH SarabunPSK"/>
-                <w:color w:val="000000"/>
-                <w:sz w:val="32"/>
-                <w:szCs w:val="32"/>
-              </w:rPr>
-              <w:instrText xml:space="preserve"> MERGEFIELD PY24 </w:instrText>
-            </w:r>
-            <w:r>
-              <w:rPr>
-                <w:rFonts w:ascii="TH SarabunPSK" w:hAnsi="TH SarabunPSK" w:cs="TH SarabunPSK"/>
-                <w:color w:val="000000"/>
-                <w:sz w:val="32"/>
-                <w:szCs w:val="32"/>
-              </w:rPr>
-              <w:fldChar w:fldCharType="separate"/>
-            </w:r>
-            <w:r>
-              <w:rPr>
-                <w:rFonts w:ascii="TH SarabunPSK" w:hAnsi="TH SarabunPSK" w:cs="TH SarabunPSK"/>
-                <w:noProof/>
-                <w:color w:val="000000"/>
-                <w:sz w:val="32"/>
-                <w:szCs w:val="32"/>
-              </w:rPr>
-              <w:t>«PY24»</w:t>
-            </w:r>
-            <w:r>
-              <w:rPr>
-                <w:rFonts w:ascii="TH SarabunPSK" w:hAnsi="TH SarabunPSK" w:cs="TH SarabunPSK"/>
-                <w:color w:val="000000"/>
-                <w:sz w:val="32"/>
-                <w:szCs w:val="32"/>
-              </w:rPr>
-              <w:fldChar w:fldCharType="end"/>
-            </w:r>
+            <w:tcW w:w="1308" w:type="dxa"/>
+            <w:vAlign w:val="center"/>
+          </w:tcPr>
+          <w:p>
+            <w:pPr>
+              <w:autoSpaceDE w:val="0"/>
+              <w:autoSpaceDN w:val="0"/>
+              <w:adjustRightInd w:val="0"/>
+              <w:spacing w:after="0" w:line="240" w:lineRule="auto"/>
+              <w:rPr>
+                <w:rFonts w:ascii="TH SarabunPSK" w:hAnsi="TH SarabunPSK" w:cs="TH SarabunPSK"/>
+                <w:color w:val="000000"/>
+                <w:sz w:val="32"/>
+                <w:szCs w:val="32"/>
+                <w:cs/>
+              </w:rPr>
+            </w:pPr>
           </w:p>
         </w:tc>
       </w:tr>
@@ -2723,40 +3209,50 @@
         </w:trPr>
         <w:tc>
           <w:tcPr>
-            <w:tcW w:w="1278" w:type="dxa"/>
-            <w:gridSpan w:val="3"/>
-            <w:vAlign w:val="center"/>
-          </w:tcPr>
-          <w:p>
-            <w:pPr>
-              <w:autoSpaceDE w:val="0"/>
-              <w:autoSpaceDN w:val="0"/>
-              <w:adjustRightInd w:val="0"/>
-              <w:spacing w:after="0" w:line="240" w:lineRule="auto"/>
-              <w:rPr>
-                <w:rFonts w:ascii="TH SarabunPSK" w:hAnsi="TH SarabunPSK" w:cs="TH SarabunPSK"/>
-                <w:color w:val="000000"/>
-                <w:sz w:val="32"/>
-                <w:szCs w:val="32"/>
-                <w:cs/>
-              </w:rPr>
-            </w:pPr>
-            <w:r>
-              <w:rPr>
-                <w:rFonts w:ascii="TH SarabunPSK" w:hAnsi="TH SarabunPSK" w:cs="TH SarabunPSK"/>
-                <w:color w:val="000000"/>
-                <w:sz w:val="32"/>
-                <w:szCs w:val="32"/>
-                <w:cs/>
-              </w:rPr>
-              <w:t>เขต/อำเภอ</w:t>
-            </w:r>
-          </w:p>
-        </w:tc>
-        <w:tc>
-          <w:tcPr>
-            <w:tcW w:w="1744" w:type="dxa"/>
-            <w:gridSpan w:val="8"/>
+            <w:tcW w:w="4291" w:type="dxa"/>
+            <w:gridSpan w:val="16"/>
+            <w:vAlign w:val="center"/>
+          </w:tcPr>
+          <w:p>
+            <w:pPr>
+              <w:autoSpaceDE w:val="0"/>
+              <w:autoSpaceDN w:val="0"/>
+              <w:adjustRightInd w:val="0"/>
+              <w:spacing w:after="0" w:line="240" w:lineRule="auto"/>
+              <w:rPr>
+                <w:rFonts w:ascii="TH SarabunPSK" w:hAnsi="TH SarabunPSK" w:cs="TH SarabunPSK"/>
+                <w:color w:val="000000"/>
+                <w:sz w:val="32"/>
+                <w:szCs w:val="32"/>
+                <w:cs/>
+              </w:rPr>
+            </w:pPr>
+            <w:r>
+              <w:rPr>
+                <w:rFonts w:ascii="TH SarabunPSK" w:hAnsi="TH SarabunPSK" w:cs="TH SarabunPSK"/>
+                <w:color w:val="000000"/>
+                <w:sz w:val="32"/>
+                <w:szCs w:val="32"/>
+                <w:cs/>
+              </w:rPr>
+              <w:tab/>
+            </w:r>
+            <w:r>
+              <w:rPr>
+                <w:rFonts w:ascii="TH SarabunPSK" w:hAnsi="TH SarabunPSK" w:cs="TH SarabunPSK"/>
+                <w:color w:val="000000"/>
+                <w:sz w:val="32"/>
+                <w:szCs w:val="32"/>
+                <w:cs/>
+              </w:rPr>
+              <w:t>๔. อาชีพของเด็กหรือเยาวชน ผู้ต้องหา</w:t>
+            </w:r>
+          </w:p>
+        </w:tc>
+        <w:tc>
+          <w:tcPr>
+            <w:tcW w:w="4065" w:type="dxa"/>
+            <w:gridSpan w:val="13"/>
             <w:vAlign w:val="center"/>
           </w:tcPr>
           <w:p>
@@ -2789,25 +3285,7 @@
                 <w:sz w:val="32"/>
                 <w:szCs w:val="32"/>
               </w:rPr>
-              <w:instrText xml:space="preserve"> </w:instrText>
-            </w:r>
-            <w:r>
-              <w:rPr>
-                <w:rFonts w:ascii="TH SarabunPSK" w:hAnsi="TH SarabunPSK" w:cs="TH SarabunPSK" w:hint="cs"/>
-                <w:color w:val="000000"/>
-                <w:sz w:val="32"/>
-                <w:szCs w:val="32"/>
-              </w:rPr>
-              <w:instrText>MERGEFIELD PY25</w:instrText>
-            </w:r>
-            <w:r>
-              <w:rPr>
-                <w:rFonts w:ascii="TH SarabunPSK" w:hAnsi="TH SarabunPSK" w:cs="TH SarabunPSK"/>
-                <w:color w:val="000000"/>
-                <w:sz w:val="32"/>
-                <w:szCs w:val="32"/>
-              </w:rPr>
-              <w:instrText xml:space="preserve"> </w:instrText>
+              <w:instrText xml:space="preserve"> MERGEFIELD PY17 </w:instrText>
             </w:r>
             <w:r>
               <w:rPr>
@@ -2826,7 +3304,7 @@
                 <w:sz w:val="32"/>
                 <w:szCs w:val="32"/>
               </w:rPr>
-              <w:t>«PY25»</w:t>
+              <w:t>«PY17»</w:t>
             </w:r>
             <w:r>
               <w:rPr>
@@ -2841,148 +3319,7 @@
         </w:tc>
         <w:tc>
           <w:tcPr>
-            <w:tcW w:w="848" w:type="dxa"/>
-            <w:gridSpan w:val="5"/>
-            <w:vAlign w:val="center"/>
-          </w:tcPr>
-          <w:p>
-            <w:pPr>
-              <w:autoSpaceDE w:val="0"/>
-              <w:autoSpaceDN w:val="0"/>
-              <w:adjustRightInd w:val="0"/>
-              <w:spacing w:after="0" w:line="240" w:lineRule="auto"/>
-              <w:rPr>
-                <w:rFonts w:ascii="TH SarabunPSK" w:hAnsi="TH SarabunPSK" w:cs="TH SarabunPSK"/>
-                <w:color w:val="000000"/>
-                <w:sz w:val="32"/>
-                <w:szCs w:val="32"/>
-                <w:cs/>
-              </w:rPr>
-            </w:pPr>
-            <w:r>
-              <w:rPr>
-                <w:rFonts w:ascii="TH SarabunPSK" w:hAnsi="TH SarabunPSK" w:cs="TH SarabunPSK" w:hint="cs"/>
-                <w:color w:val="000000"/>
-                <w:sz w:val="32"/>
-                <w:szCs w:val="32"/>
-                <w:cs/>
-              </w:rPr>
-              <w:t>จังหวัด</w:t>
-            </w:r>
-          </w:p>
-        </w:tc>
-        <w:tc>
-          <w:tcPr>
-            <w:tcW w:w="2253" w:type="dxa"/>
-            <w:gridSpan w:val="11"/>
-            <w:vAlign w:val="center"/>
-          </w:tcPr>
-          <w:p>
-            <w:pPr>
-              <w:autoSpaceDE w:val="0"/>
-              <w:autoSpaceDN w:val="0"/>
-              <w:adjustRightInd w:val="0"/>
-              <w:spacing w:after="0" w:line="240" w:lineRule="auto"/>
-              <w:rPr>
-                <w:rFonts w:ascii="TH SarabunPSK" w:hAnsi="TH SarabunPSK" w:cs="TH SarabunPSK"/>
-                <w:color w:val="000000"/>
-                <w:sz w:val="32"/>
-                <w:szCs w:val="32"/>
-                <w:cs/>
-              </w:rPr>
-            </w:pPr>
-            <w:r>
-              <w:rPr>
-                <w:rFonts w:ascii="TH SarabunPSK" w:hAnsi="TH SarabunPSK" w:cs="TH SarabunPSK"/>
-                <w:color w:val="000000"/>
-                <w:sz w:val="32"/>
-                <w:szCs w:val="32"/>
-              </w:rPr>
-              <w:fldChar w:fldCharType="begin"/>
-            </w:r>
-            <w:r>
-              <w:rPr>
-                <w:rFonts w:ascii="TH SarabunPSK" w:hAnsi="TH SarabunPSK" w:cs="TH SarabunPSK"/>
-                <w:color w:val="000000"/>
-                <w:sz w:val="32"/>
-                <w:szCs w:val="32"/>
-              </w:rPr>
-              <w:instrText xml:space="preserve"> </w:instrText>
-            </w:r>
-            <w:r>
-              <w:rPr>
-                <w:rFonts w:ascii="TH SarabunPSK" w:hAnsi="TH SarabunPSK" w:cs="TH SarabunPSK" w:hint="cs"/>
-                <w:color w:val="000000"/>
-                <w:sz w:val="32"/>
-                <w:szCs w:val="32"/>
-              </w:rPr>
-              <w:instrText>MERGEFIELD PY26</w:instrText>
-            </w:r>
-            <w:r>
-              <w:rPr>
-                <w:rFonts w:ascii="TH SarabunPSK" w:hAnsi="TH SarabunPSK" w:cs="TH SarabunPSK"/>
-                <w:color w:val="000000"/>
-                <w:sz w:val="32"/>
-                <w:szCs w:val="32"/>
-              </w:rPr>
-              <w:instrText xml:space="preserve"> </w:instrText>
-            </w:r>
-            <w:r>
-              <w:rPr>
-                <w:rFonts w:ascii="TH SarabunPSK" w:hAnsi="TH SarabunPSK" w:cs="TH SarabunPSK"/>
-                <w:color w:val="000000"/>
-                <w:sz w:val="32"/>
-                <w:szCs w:val="32"/>
-              </w:rPr>
-              <w:fldChar w:fldCharType="separate"/>
-            </w:r>
-            <w:r>
-              <w:rPr>
-                <w:rFonts w:ascii="TH SarabunPSK" w:hAnsi="TH SarabunPSK" w:cs="TH SarabunPSK"/>
-                <w:noProof/>
-                <w:color w:val="000000"/>
-                <w:sz w:val="32"/>
-                <w:szCs w:val="32"/>
-              </w:rPr>
-              <w:t>«PY26»</w:t>
-            </w:r>
-            <w:r>
-              <w:rPr>
-                <w:rFonts w:ascii="TH SarabunPSK" w:hAnsi="TH SarabunPSK" w:cs="TH SarabunPSK"/>
-                <w:color w:val="000000"/>
-                <w:sz w:val="32"/>
-                <w:szCs w:val="32"/>
-              </w:rPr>
-              <w:fldChar w:fldCharType="end"/>
-            </w:r>
-          </w:p>
-        </w:tc>
-        <w:tc>
-          <w:tcPr>
-            <w:tcW w:w="1603" w:type="dxa"/>
-            <w:gridSpan w:val="9"/>
-            <w:vAlign w:val="center"/>
-          </w:tcPr>
-          <w:p>
-            <w:pPr>
-              <w:autoSpaceDE w:val="0"/>
-              <w:autoSpaceDN w:val="0"/>
-              <w:adjustRightInd w:val="0"/>
-              <w:spacing w:after="0" w:line="240" w:lineRule="auto"/>
-              <w:rPr>
-                <w:rFonts w:ascii="TH SarabunPSK" w:hAnsi="TH SarabunPSK" w:cs="TH SarabunPSK"/>
-                <w:color w:val="000000"/>
-                <w:sz w:val="32"/>
-                <w:szCs w:val="32"/>
-                <w:cs/>
-              </w:rPr>
-            </w:pPr>
-          </w:p>
-        </w:tc>
-        <w:tc>
-          <w:tcPr>
-            <w:tcW w:w="1264" w:type="dxa"/>
-            <w:gridSpan w:val="5"/>
+            <w:tcW w:w="634" w:type="dxa"/>
             <w:vAlign w:val="center"/>
           </w:tcPr>
           <w:p>
@@ -3004,7 +3341,7 @@
         <w:tc>
           <w:tcPr>
             <w:tcW w:w="1468" w:type="dxa"/>
-            <w:gridSpan w:val="4"/>
+            <w:gridSpan w:val="2"/>
             <w:vAlign w:val="center"/>
           </w:tcPr>
           <w:p>
@@ -3031,8 +3368,8 @@
         </w:trPr>
         <w:tc>
           <w:tcPr>
-            <w:tcW w:w="2663" w:type="dxa"/>
-            <w:gridSpan w:val="10"/>
+            <w:tcW w:w="10458" w:type="dxa"/>
+            <w:gridSpan w:val="32"/>
             <w:vAlign w:val="center"/>
           </w:tcPr>
           <w:p>
@@ -3067,170 +3404,8 @@
                 <w:szCs w:val="32"/>
                 <w:cs/>
               </w:rPr>
-              <w:t>๓. สถานที่เกิด</w:t>
-            </w:r>
-            <w:r>
-              <w:rPr>
-                <w:rFonts w:ascii="TH SarabunPSK" w:hAnsi="TH SarabunPSK" w:cs="TH SarabunPSK" w:hint="cs"/>
-                <w:color w:val="000000"/>
-                <w:sz w:val="32"/>
-                <w:szCs w:val="32"/>
-                <w:cs/>
-              </w:rPr>
-              <w:t>เลขที่</w:t>
-            </w:r>
-          </w:p>
-        </w:tc>
-        <w:tc>
-          <w:tcPr>
-            <w:tcW w:w="4257" w:type="dxa"/>
-            <w:gridSpan w:val="22"/>
-            <w:vAlign w:val="center"/>
-          </w:tcPr>
-          <w:p>
-            <w:pPr>
-              <w:autoSpaceDE w:val="0"/>
-              <w:autoSpaceDN w:val="0"/>
-              <w:adjustRightInd w:val="0"/>
-              <w:spacing w:after="0" w:line="240" w:lineRule="auto"/>
-              <w:rPr>
-                <w:rFonts w:ascii="TH SarabunPSK" w:hAnsi="TH SarabunPSK" w:cs="TH SarabunPSK"/>
-                <w:color w:val="000000"/>
-                <w:sz w:val="32"/>
-                <w:szCs w:val="32"/>
-                <w:cs/>
-              </w:rPr>
-            </w:pPr>
-            <w:r>
-              <w:rPr>
-                <w:rFonts w:ascii="TH SarabunPSK" w:hAnsi="TH SarabunPSK" w:cs="TH SarabunPSK"/>
-                <w:color w:val="000000"/>
-                <w:sz w:val="32"/>
-                <w:szCs w:val="32"/>
-              </w:rPr>
-              <w:fldChar w:fldCharType="begin"/>
-            </w:r>
-            <w:r>
-              <w:rPr>
-                <w:rFonts w:ascii="TH SarabunPSK" w:hAnsi="TH SarabunPSK" w:cs="TH SarabunPSK"/>
-                <w:color w:val="000000"/>
-                <w:sz w:val="32"/>
-                <w:szCs w:val="32"/>
-              </w:rPr>
-              <w:instrText xml:space="preserve"> </w:instrText>
-            </w:r>
-            <w:r>
-              <w:rPr>
-                <w:rFonts w:ascii="TH SarabunPSK" w:hAnsi="TH SarabunPSK" w:cs="TH SarabunPSK" w:hint="cs"/>
-                <w:color w:val="000000"/>
-                <w:sz w:val="32"/>
-                <w:szCs w:val="32"/>
-              </w:rPr>
-              <w:instrText>MERGEFIELD PY40</w:instrText>
-            </w:r>
-            <w:r>
-              <w:rPr>
-                <w:rFonts w:ascii="TH SarabunPSK" w:hAnsi="TH SarabunPSK" w:cs="TH SarabunPSK"/>
-                <w:color w:val="000000"/>
-                <w:sz w:val="32"/>
-                <w:szCs w:val="32"/>
-              </w:rPr>
-              <w:instrText xml:space="preserve"> </w:instrText>
-            </w:r>
-            <w:r>
-              <w:rPr>
-                <w:rFonts w:ascii="TH SarabunPSK" w:hAnsi="TH SarabunPSK" w:cs="TH SarabunPSK"/>
-                <w:color w:val="000000"/>
-                <w:sz w:val="32"/>
-                <w:szCs w:val="32"/>
-              </w:rPr>
-              <w:fldChar w:fldCharType="separate"/>
-            </w:r>
-            <w:r>
-              <w:rPr>
-                <w:rFonts w:ascii="TH SarabunPSK" w:hAnsi="TH SarabunPSK" w:cs="TH SarabunPSK"/>
-                <w:noProof/>
-                <w:color w:val="000000"/>
-                <w:sz w:val="32"/>
-                <w:szCs w:val="32"/>
-              </w:rPr>
-              <w:t>«PY40»</w:t>
-            </w:r>
-            <w:r>
-              <w:rPr>
-                <w:rFonts w:ascii="TH SarabunPSK" w:hAnsi="TH SarabunPSK" w:cs="TH SarabunPSK"/>
-                <w:color w:val="000000"/>
-                <w:sz w:val="32"/>
-                <w:szCs w:val="32"/>
-              </w:rPr>
-              <w:fldChar w:fldCharType="end"/>
-            </w:r>
-          </w:p>
-        </w:tc>
-        <w:tc>
-          <w:tcPr>
-            <w:tcW w:w="1436" w:type="dxa"/>
-            <w:gridSpan w:val="6"/>
-            <w:vAlign w:val="center"/>
-          </w:tcPr>
-          <w:p>
-            <w:pPr>
-              <w:autoSpaceDE w:val="0"/>
-              <w:autoSpaceDN w:val="0"/>
-              <w:adjustRightInd w:val="0"/>
-              <w:spacing w:after="0" w:line="240" w:lineRule="auto"/>
-              <w:rPr>
-                <w:rFonts w:ascii="TH SarabunPSK" w:hAnsi="TH SarabunPSK" w:cs="TH SarabunPSK"/>
-                <w:color w:val="000000"/>
-                <w:sz w:val="32"/>
-                <w:szCs w:val="32"/>
-                <w:cs/>
-              </w:rPr>
-            </w:pPr>
-          </w:p>
-        </w:tc>
-        <w:tc>
-          <w:tcPr>
-            <w:tcW w:w="634" w:type="dxa"/>
-            <w:gridSpan w:val="3"/>
-            <w:vAlign w:val="center"/>
-          </w:tcPr>
-          <w:p>
-            <w:pPr>
-              <w:autoSpaceDE w:val="0"/>
-              <w:autoSpaceDN w:val="0"/>
-              <w:adjustRightInd w:val="0"/>
-              <w:spacing w:after="0" w:line="240" w:lineRule="auto"/>
-              <w:rPr>
-                <w:rFonts w:ascii="TH SarabunPSK" w:hAnsi="TH SarabunPSK" w:cs="TH SarabunPSK"/>
-                <w:color w:val="000000"/>
-                <w:sz w:val="32"/>
-                <w:szCs w:val="32"/>
-                <w:cs/>
-              </w:rPr>
-            </w:pPr>
-          </w:p>
-        </w:tc>
-        <w:tc>
-          <w:tcPr>
-            <w:tcW w:w="1468" w:type="dxa"/>
-            <w:gridSpan w:val="4"/>
-            <w:vAlign w:val="center"/>
-          </w:tcPr>
-          <w:p>
-            <w:pPr>
-              <w:autoSpaceDE w:val="0"/>
-              <w:autoSpaceDN w:val="0"/>
-              <w:adjustRightInd w:val="0"/>
-              <w:spacing w:after="0" w:line="240" w:lineRule="auto"/>
-              <w:rPr>
-                <w:rFonts w:ascii="TH SarabunPSK" w:hAnsi="TH SarabunPSK" w:cs="TH SarabunPSK"/>
-                <w:color w:val="000000"/>
-                <w:sz w:val="32"/>
-                <w:szCs w:val="32"/>
-                <w:cs/>
-              </w:rPr>
-            </w:pPr>
+              <w:t xml:space="preserve">๕. รายละเอียดเกี่ยวกับบิดาของเด็ก หรือเยาวชน ผู้ต้องหา   </w:t>
+            </w:r>
           </w:p>
         </w:tc>
       </w:tr>
@@ -3241,7 +3416,117 @@
         </w:trPr>
         <w:tc>
           <w:tcPr>
-            <w:tcW w:w="1302" w:type="dxa"/>
+            <w:tcW w:w="1533" w:type="dxa"/>
+            <w:gridSpan w:val="5"/>
+            <w:vAlign w:val="center"/>
+          </w:tcPr>
+          <w:p>
+            <w:pPr>
+              <w:autoSpaceDE w:val="0"/>
+              <w:autoSpaceDN w:val="0"/>
+              <w:adjustRightInd w:val="0"/>
+              <w:spacing w:after="0" w:line="240" w:lineRule="auto"/>
+              <w:rPr>
+                <w:rFonts w:ascii="TH SarabunPSK" w:hAnsi="TH SarabunPSK" w:cs="TH SarabunPSK"/>
+                <w:color w:val="000000"/>
+                <w:sz w:val="32"/>
+                <w:szCs w:val="32"/>
+                <w:cs/>
+              </w:rPr>
+            </w:pPr>
+            <w:r>
+              <w:rPr>
+                <w:rFonts w:ascii="TH SarabunPSK" w:hAnsi="TH SarabunPSK" w:cs="TH SarabunPSK"/>
+                <w:color w:val="000000"/>
+                <w:sz w:val="32"/>
+                <w:szCs w:val="32"/>
+                <w:cs/>
+              </w:rPr>
+              <w:tab/>
+            </w:r>
+            <w:r>
+              <w:rPr>
+                <w:rFonts w:ascii="TH SarabunPSK" w:hAnsi="TH SarabunPSK" w:cs="TH SarabunPSK" w:hint="cs"/>
+                <w:color w:val="000000"/>
+                <w:sz w:val="32"/>
+                <w:szCs w:val="32"/>
+                <w:cs/>
+              </w:rPr>
+              <w:t>ชื่อ</w:t>
+            </w:r>
+          </w:p>
+        </w:tc>
+        <w:tc>
+          <w:tcPr>
+            <w:tcW w:w="2206" w:type="dxa"/>
+            <w:gridSpan w:val="8"/>
+            <w:vAlign w:val="center"/>
+          </w:tcPr>
+          <w:p>
+            <w:pPr>
+              <w:autoSpaceDE w:val="0"/>
+              <w:autoSpaceDN w:val="0"/>
+              <w:adjustRightInd w:val="0"/>
+              <w:spacing w:after="0" w:line="240" w:lineRule="auto"/>
+              <w:rPr>
+                <w:rFonts w:ascii="TH SarabunPSK" w:hAnsi="TH SarabunPSK" w:cs="TH SarabunPSK"/>
+                <w:color w:val="000000"/>
+                <w:sz w:val="32"/>
+                <w:szCs w:val="32"/>
+                <w:cs/>
+              </w:rPr>
+            </w:pPr>
+            <w:r>
+              <w:rPr>
+                <w:rFonts w:ascii="TH SarabunPSK" w:hAnsi="TH SarabunPSK" w:cs="TH SarabunPSK"/>
+                <w:color w:val="000000"/>
+                <w:sz w:val="32"/>
+                <w:szCs w:val="32"/>
+              </w:rPr>
+              <w:fldChar w:fldCharType="begin"/>
+            </w:r>
+            <w:r>
+              <w:rPr>
+                <w:rFonts w:ascii="TH SarabunPSK" w:hAnsi="TH SarabunPSK" w:cs="TH SarabunPSK"/>
+                <w:color w:val="000000"/>
+                <w:sz w:val="32"/>
+                <w:szCs w:val="32"/>
+              </w:rPr>
+              <w:instrText xml:space="preserve"> MERGEFIELD PY31 </w:instrText>
+            </w:r>
+            <w:r>
+              <w:rPr>
+                <w:rFonts w:ascii="TH SarabunPSK" w:hAnsi="TH SarabunPSK" w:cs="TH SarabunPSK"/>
+                <w:color w:val="000000"/>
+                <w:sz w:val="32"/>
+                <w:szCs w:val="32"/>
+              </w:rPr>
+              <w:fldChar w:fldCharType="separate"/>
+            </w:r>
+            <w:r>
+              <w:rPr>
+                <w:rFonts w:ascii="TH SarabunPSK" w:hAnsi="TH SarabunPSK" w:cs="TH SarabunPSK"/>
+                <w:noProof/>
+                <w:color w:val="000000"/>
+                <w:sz w:val="32"/>
+                <w:szCs w:val="32"/>
+              </w:rPr>
+              <w:t>«PY31»</w:t>
+            </w:r>
+            <w:r>
+              <w:rPr>
+                <w:rFonts w:ascii="TH SarabunPSK" w:hAnsi="TH SarabunPSK" w:cs="TH SarabunPSK"/>
+                <w:color w:val="000000"/>
+                <w:sz w:val="32"/>
+                <w:szCs w:val="32"/>
+              </w:rPr>
+              <w:fldChar w:fldCharType="end"/>
+            </w:r>
+          </w:p>
+        </w:tc>
+        <w:tc>
+          <w:tcPr>
+            <w:tcW w:w="828" w:type="dxa"/>
             <w:gridSpan w:val="4"/>
             <w:vAlign w:val="center"/>
           </w:tcPr>
@@ -3267,14 +3552,14 @@
                 <w:szCs w:val="32"/>
                 <w:cs/>
               </w:rPr>
-              <w:t>แขวง/ตำบล</w:t>
-            </w:r>
-          </w:p>
-        </w:tc>
-        <w:tc>
-          <w:tcPr>
-            <w:tcW w:w="1965" w:type="dxa"/>
-            <w:gridSpan w:val="8"/>
+              <w:t>ที่อยู่</w:t>
+            </w:r>
+          </w:p>
+        </w:tc>
+        <w:tc>
+          <w:tcPr>
+            <w:tcW w:w="5891" w:type="dxa"/>
+            <w:gridSpan w:val="15"/>
             <w:vAlign w:val="center"/>
           </w:tcPr>
           <w:p>
@@ -3307,7 +3592,7 @@
                 <w:sz w:val="32"/>
                 <w:szCs w:val="32"/>
               </w:rPr>
-              <w:instrText xml:space="preserve"> MERGEFIELD PY33 </w:instrText>
+              <w:instrText xml:space="preserve"> MERGEFIELD PY62 </w:instrText>
             </w:r>
             <w:r>
               <w:rPr>
@@ -3326,7 +3611,7 @@
                 <w:sz w:val="32"/>
                 <w:szCs w:val="32"/>
               </w:rPr>
-              <w:t>«PY33»</w:t>
+              <w:t>«PY62»</w:t>
             </w:r>
             <w:r>
               <w:rPr>
@@ -3337,228 +3622,6 @@
               </w:rPr>
               <w:fldChar w:fldCharType="end"/>
             </w:r>
-          </w:p>
-        </w:tc>
-        <w:tc>
-          <w:tcPr>
-            <w:tcW w:w="1308" w:type="dxa"/>
-            <w:gridSpan w:val="8"/>
-            <w:vAlign w:val="center"/>
-          </w:tcPr>
-          <w:p>
-            <w:pPr>
-              <w:autoSpaceDE w:val="0"/>
-              <w:autoSpaceDN w:val="0"/>
-              <w:adjustRightInd w:val="0"/>
-              <w:spacing w:after="0" w:line="240" w:lineRule="auto"/>
-              <w:rPr>
-                <w:rFonts w:ascii="TH SarabunPSK" w:hAnsi="TH SarabunPSK" w:cs="TH SarabunPSK"/>
-                <w:color w:val="000000"/>
-                <w:sz w:val="32"/>
-                <w:szCs w:val="32"/>
-                <w:cs/>
-              </w:rPr>
-            </w:pPr>
-            <w:r>
-              <w:rPr>
-                <w:rFonts w:ascii="TH SarabunPSK" w:hAnsi="TH SarabunPSK" w:cs="TH SarabunPSK" w:hint="cs"/>
-                <w:color w:val="000000"/>
-                <w:sz w:val="32"/>
-                <w:szCs w:val="32"/>
-                <w:cs/>
-              </w:rPr>
-              <w:t>เขต/อำเภอ</w:t>
-            </w:r>
-          </w:p>
-        </w:tc>
-        <w:tc>
-          <w:tcPr>
-            <w:tcW w:w="1961" w:type="dxa"/>
-            <w:gridSpan w:val="9"/>
-            <w:vAlign w:val="center"/>
-          </w:tcPr>
-          <w:p>
-            <w:pPr>
-              <w:autoSpaceDE w:val="0"/>
-              <w:autoSpaceDN w:val="0"/>
-              <w:adjustRightInd w:val="0"/>
-              <w:spacing w:after="0" w:line="240" w:lineRule="auto"/>
-              <w:rPr>
-                <w:rFonts w:ascii="TH SarabunPSK" w:hAnsi="TH SarabunPSK" w:cs="TH SarabunPSK"/>
-                <w:color w:val="000000"/>
-                <w:sz w:val="32"/>
-                <w:szCs w:val="32"/>
-                <w:cs/>
-              </w:rPr>
-            </w:pPr>
-            <w:r>
-              <w:rPr>
-                <w:rFonts w:ascii="TH SarabunPSK" w:hAnsi="TH SarabunPSK" w:cs="TH SarabunPSK"/>
-                <w:color w:val="000000"/>
-                <w:sz w:val="32"/>
-                <w:szCs w:val="32"/>
-              </w:rPr>
-              <w:fldChar w:fldCharType="begin"/>
-            </w:r>
-            <w:r>
-              <w:rPr>
-                <w:rFonts w:ascii="TH SarabunPSK" w:hAnsi="TH SarabunPSK" w:cs="TH SarabunPSK"/>
-                <w:color w:val="000000"/>
-                <w:sz w:val="32"/>
-                <w:szCs w:val="32"/>
-              </w:rPr>
-              <w:instrText xml:space="preserve"> MERGEFIELD PY34 </w:instrText>
-            </w:r>
-            <w:r>
-              <w:rPr>
-                <w:rFonts w:ascii="TH SarabunPSK" w:hAnsi="TH SarabunPSK" w:cs="TH SarabunPSK"/>
-                <w:color w:val="000000"/>
-                <w:sz w:val="32"/>
-                <w:szCs w:val="32"/>
-              </w:rPr>
-              <w:fldChar w:fldCharType="separate"/>
-            </w:r>
-            <w:r>
-              <w:rPr>
-                <w:rFonts w:ascii="TH SarabunPSK" w:hAnsi="TH SarabunPSK" w:cs="TH SarabunPSK"/>
-                <w:noProof/>
-                <w:color w:val="000000"/>
-                <w:sz w:val="32"/>
-                <w:szCs w:val="32"/>
-              </w:rPr>
-              <w:t>«PY34»</w:t>
-            </w:r>
-            <w:r>
-              <w:rPr>
-                <w:rFonts w:ascii="TH SarabunPSK" w:hAnsi="TH SarabunPSK" w:cs="TH SarabunPSK"/>
-                <w:color w:val="000000"/>
-                <w:sz w:val="32"/>
-                <w:szCs w:val="32"/>
-              </w:rPr>
-              <w:fldChar w:fldCharType="end"/>
-            </w:r>
-          </w:p>
-        </w:tc>
-        <w:tc>
-          <w:tcPr>
-            <w:tcW w:w="844" w:type="dxa"/>
-            <w:gridSpan w:val="6"/>
-            <w:vAlign w:val="center"/>
-          </w:tcPr>
-          <w:p>
-            <w:pPr>
-              <w:autoSpaceDE w:val="0"/>
-              <w:autoSpaceDN w:val="0"/>
-              <w:adjustRightInd w:val="0"/>
-              <w:spacing w:after="0" w:line="240" w:lineRule="auto"/>
-              <w:rPr>
-                <w:rFonts w:ascii="TH SarabunPSK" w:hAnsi="TH SarabunPSK" w:cs="TH SarabunPSK"/>
-                <w:color w:val="000000"/>
-                <w:sz w:val="32"/>
-                <w:szCs w:val="32"/>
-                <w:cs/>
-              </w:rPr>
-            </w:pPr>
-            <w:r>
-              <w:rPr>
-                <w:rFonts w:ascii="TH SarabunPSK" w:hAnsi="TH SarabunPSK" w:cs="TH SarabunPSK" w:hint="cs"/>
-                <w:color w:val="000000"/>
-                <w:sz w:val="32"/>
-                <w:szCs w:val="32"/>
-                <w:cs/>
-              </w:rPr>
-              <w:t>จังหวัด</w:t>
-            </w:r>
-          </w:p>
-        </w:tc>
-        <w:tc>
-          <w:tcPr>
-            <w:tcW w:w="1770" w:type="dxa"/>
-            <w:gridSpan w:val="7"/>
-            <w:vAlign w:val="center"/>
-          </w:tcPr>
-          <w:p>
-            <w:pPr>
-              <w:autoSpaceDE w:val="0"/>
-              <w:autoSpaceDN w:val="0"/>
-              <w:adjustRightInd w:val="0"/>
-              <w:spacing w:after="0" w:line="240" w:lineRule="auto"/>
-              <w:rPr>
-                <w:rFonts w:ascii="TH SarabunPSK" w:hAnsi="TH SarabunPSK" w:cs="TH SarabunPSK"/>
-                <w:color w:val="000000"/>
-                <w:sz w:val="32"/>
-                <w:szCs w:val="32"/>
-                <w:cs/>
-              </w:rPr>
-            </w:pPr>
-            <w:r>
-              <w:rPr>
-                <w:rFonts w:ascii="TH SarabunPSK" w:hAnsi="TH SarabunPSK" w:cs="TH SarabunPSK"/>
-                <w:color w:val="000000"/>
-                <w:sz w:val="32"/>
-                <w:szCs w:val="32"/>
-              </w:rPr>
-              <w:fldChar w:fldCharType="begin"/>
-            </w:r>
-            <w:r>
-              <w:rPr>
-                <w:rFonts w:ascii="TH SarabunPSK" w:hAnsi="TH SarabunPSK" w:cs="TH SarabunPSK"/>
-                <w:color w:val="000000"/>
-                <w:sz w:val="32"/>
-                <w:szCs w:val="32"/>
-              </w:rPr>
-              <w:instrText xml:space="preserve"> MERGEFIELD PY35 </w:instrText>
-            </w:r>
-            <w:r>
-              <w:rPr>
-                <w:rFonts w:ascii="TH SarabunPSK" w:hAnsi="TH SarabunPSK" w:cs="TH SarabunPSK"/>
-                <w:color w:val="000000"/>
-                <w:sz w:val="32"/>
-                <w:szCs w:val="32"/>
-              </w:rPr>
-              <w:fldChar w:fldCharType="separate"/>
-            </w:r>
-            <w:r>
-              <w:rPr>
-                <w:rFonts w:ascii="TH SarabunPSK" w:hAnsi="TH SarabunPSK" w:cs="TH SarabunPSK"/>
-                <w:noProof/>
-                <w:color w:val="000000"/>
-                <w:sz w:val="32"/>
-                <w:szCs w:val="32"/>
-              </w:rPr>
-              <w:t>«PY35»</w:t>
-            </w:r>
-            <w:r>
-              <w:rPr>
-                <w:rFonts w:ascii="TH SarabunPSK" w:hAnsi="TH SarabunPSK" w:cs="TH SarabunPSK"/>
-                <w:color w:val="000000"/>
-                <w:sz w:val="32"/>
-                <w:szCs w:val="32"/>
-              </w:rPr>
-              <w:fldChar w:fldCharType="end"/>
-            </w:r>
-          </w:p>
-        </w:tc>
-        <w:tc>
-          <w:tcPr>
-            <w:tcW w:w="1308" w:type="dxa"/>
-            <w:gridSpan w:val="3"/>
-            <w:vAlign w:val="center"/>
-          </w:tcPr>
-          <w:p>
-            <w:pPr>
-              <w:autoSpaceDE w:val="0"/>
-              <w:autoSpaceDN w:val="0"/>
-              <w:adjustRightInd w:val="0"/>
-              <w:spacing w:after="0" w:line="240" w:lineRule="auto"/>
-              <w:rPr>
-                <w:rFonts w:ascii="TH SarabunPSK" w:hAnsi="TH SarabunPSK" w:cs="TH SarabunPSK"/>
-                <w:color w:val="000000"/>
-                <w:sz w:val="32"/>
-                <w:szCs w:val="32"/>
-                <w:cs/>
-              </w:rPr>
-            </w:pPr>
           </w:p>
         </w:tc>
       </w:tr>
@@ -3569,50 +3632,39 @@
         </w:trPr>
         <w:tc>
           <w:tcPr>
-            <w:tcW w:w="4291" w:type="dxa"/>
-            <w:gridSpan w:val="17"/>
-            <w:vAlign w:val="center"/>
-          </w:tcPr>
-          <w:p>
-            <w:pPr>
-              <w:autoSpaceDE w:val="0"/>
-              <w:autoSpaceDN w:val="0"/>
-              <w:adjustRightInd w:val="0"/>
-              <w:spacing w:after="0" w:line="240" w:lineRule="auto"/>
-              <w:rPr>
-                <w:rFonts w:ascii="TH SarabunPSK" w:hAnsi="TH SarabunPSK" w:cs="TH SarabunPSK"/>
-                <w:color w:val="000000"/>
-                <w:sz w:val="32"/>
-                <w:szCs w:val="32"/>
-                <w:cs/>
-              </w:rPr>
-            </w:pPr>
-            <w:r>
-              <w:rPr>
-                <w:rFonts w:ascii="TH SarabunPSK" w:hAnsi="TH SarabunPSK" w:cs="TH SarabunPSK"/>
-                <w:color w:val="000000"/>
-                <w:sz w:val="32"/>
-                <w:szCs w:val="32"/>
-                <w:cs/>
-              </w:rPr>
-              <w:tab/>
-            </w:r>
-            <w:r>
-              <w:rPr>
-                <w:rFonts w:ascii="TH SarabunPSK" w:hAnsi="TH SarabunPSK" w:cs="TH SarabunPSK"/>
-                <w:color w:val="000000"/>
-                <w:sz w:val="32"/>
-                <w:szCs w:val="32"/>
-                <w:cs/>
-              </w:rPr>
-              <w:t>๔. อาชีพของเด็กหรือเยาวชน ผู้ต้องหา</w:t>
-            </w:r>
-          </w:p>
-        </w:tc>
-        <w:tc>
-          <w:tcPr>
-            <w:tcW w:w="4065" w:type="dxa"/>
-            <w:gridSpan w:val="21"/>
+            <w:tcW w:w="961" w:type="dxa"/>
+            <w:vAlign w:val="center"/>
+          </w:tcPr>
+          <w:p>
+            <w:pPr>
+              <w:autoSpaceDE w:val="0"/>
+              <w:autoSpaceDN w:val="0"/>
+              <w:adjustRightInd w:val="0"/>
+              <w:spacing w:after="0" w:line="240" w:lineRule="auto"/>
+              <w:rPr>
+                <w:rFonts w:ascii="TH SarabunPSK" w:hAnsi="TH SarabunPSK" w:cs="TH SarabunPSK"/>
+                <w:color w:val="000000"/>
+                <w:sz w:val="32"/>
+                <w:szCs w:val="32"/>
+                <w:cs/>
+              </w:rPr>
+            </w:pPr>
+            <w:r>
+              <w:rPr>
+                <w:rFonts w:ascii="TH SarabunPSK" w:hAnsi="TH SarabunPSK" w:cs="TH SarabunPSK" w:hint="cs"/>
+                <w:color w:val="000000"/>
+                <w:sz w:val="32"/>
+                <w:szCs w:val="32"/>
+                <w:cs/>
+              </w:rPr>
+              <w:t>อาชีพ</w:t>
+            </w:r>
+          </w:p>
+        </w:tc>
+        <w:tc>
+          <w:tcPr>
+            <w:tcW w:w="2061" w:type="dxa"/>
+            <w:gridSpan w:val="9"/>
             <w:vAlign w:val="center"/>
           </w:tcPr>
           <w:p>
@@ -3645,7 +3697,7 @@
                 <w:sz w:val="32"/>
                 <w:szCs w:val="32"/>
               </w:rPr>
-              <w:instrText xml:space="preserve"> MERGEFIELD PY17 </w:instrText>
+              <w:instrText xml:space="preserve"> MERGEFIELD PY60 </w:instrText>
             </w:r>
             <w:r>
               <w:rPr>
@@ -3664,7 +3716,7 @@
                 <w:sz w:val="32"/>
                 <w:szCs w:val="32"/>
               </w:rPr>
-              <w:t>«PY17»</w:t>
+              <w:t>«PY60»</w:t>
             </w:r>
             <w:r>
               <w:rPr>
@@ -3679,8 +3731,130 @@
         </w:tc>
         <w:tc>
           <w:tcPr>
-            <w:tcW w:w="634" w:type="dxa"/>
-            <w:gridSpan w:val="3"/>
+            <w:tcW w:w="748" w:type="dxa"/>
+            <w:gridSpan w:val="4"/>
+            <w:vAlign w:val="center"/>
+          </w:tcPr>
+          <w:p>
+            <w:pPr>
+              <w:autoSpaceDE w:val="0"/>
+              <w:autoSpaceDN w:val="0"/>
+              <w:adjustRightInd w:val="0"/>
+              <w:spacing w:after="0" w:line="240" w:lineRule="auto"/>
+              <w:rPr>
+                <w:rFonts w:ascii="TH SarabunPSK" w:hAnsi="TH SarabunPSK" w:cs="TH SarabunPSK"/>
+                <w:color w:val="000000"/>
+                <w:sz w:val="32"/>
+                <w:szCs w:val="32"/>
+                <w:cs/>
+              </w:rPr>
+            </w:pPr>
+            <w:r>
+              <w:rPr>
+                <w:rFonts w:ascii="TH SarabunPSK" w:hAnsi="TH SarabunPSK" w:cs="TH SarabunPSK" w:hint="cs"/>
+                <w:color w:val="000000"/>
+                <w:sz w:val="32"/>
+                <w:szCs w:val="32"/>
+                <w:cs/>
+              </w:rPr>
+              <w:t>โทร</w:t>
+            </w:r>
+          </w:p>
+        </w:tc>
+        <w:tc>
+          <w:tcPr>
+            <w:tcW w:w="2353" w:type="dxa"/>
+            <w:gridSpan w:val="8"/>
+            <w:vAlign w:val="center"/>
+          </w:tcPr>
+          <w:p>
+            <w:pPr>
+              <w:autoSpaceDE w:val="0"/>
+              <w:autoSpaceDN w:val="0"/>
+              <w:adjustRightInd w:val="0"/>
+              <w:spacing w:after="0" w:line="240" w:lineRule="auto"/>
+              <w:rPr>
+                <w:rFonts w:ascii="TH SarabunPSK" w:hAnsi="TH SarabunPSK" w:cs="TH SarabunPSK"/>
+                <w:color w:val="000000"/>
+                <w:sz w:val="32"/>
+                <w:szCs w:val="32"/>
+                <w:cs/>
+              </w:rPr>
+            </w:pPr>
+            <w:r>
+              <w:rPr>
+                <w:rFonts w:ascii="TH SarabunPSK" w:hAnsi="TH SarabunPSK" w:cs="TH SarabunPSK"/>
+                <w:color w:val="000000"/>
+                <w:sz w:val="32"/>
+                <w:szCs w:val="32"/>
+              </w:rPr>
+              <w:fldChar w:fldCharType="begin"/>
+            </w:r>
+            <w:r>
+              <w:rPr>
+                <w:rFonts w:ascii="TH SarabunPSK" w:hAnsi="TH SarabunPSK" w:cs="TH SarabunPSK"/>
+                <w:color w:val="000000"/>
+                <w:sz w:val="32"/>
+                <w:szCs w:val="32"/>
+              </w:rPr>
+              <w:instrText xml:space="preserve"> MERGEFIELD PY63 </w:instrText>
+            </w:r>
+            <w:r>
+              <w:rPr>
+                <w:rFonts w:ascii="TH SarabunPSK" w:hAnsi="TH SarabunPSK" w:cs="TH SarabunPSK"/>
+                <w:color w:val="000000"/>
+                <w:sz w:val="32"/>
+                <w:szCs w:val="32"/>
+              </w:rPr>
+              <w:fldChar w:fldCharType="separate"/>
+            </w:r>
+            <w:r>
+              <w:rPr>
+                <w:rFonts w:ascii="TH SarabunPSK" w:hAnsi="TH SarabunPSK" w:cs="TH SarabunPSK"/>
+                <w:noProof/>
+                <w:color w:val="000000"/>
+                <w:sz w:val="32"/>
+                <w:szCs w:val="32"/>
+              </w:rPr>
+              <w:t>«PY63»</w:t>
+            </w:r>
+            <w:r>
+              <w:rPr>
+                <w:rFonts w:ascii="TH SarabunPSK" w:hAnsi="TH SarabunPSK" w:cs="TH SarabunPSK"/>
+                <w:color w:val="000000"/>
+                <w:sz w:val="32"/>
+                <w:szCs w:val="32"/>
+              </w:rPr>
+              <w:fldChar w:fldCharType="end"/>
+            </w:r>
+          </w:p>
+        </w:tc>
+        <w:tc>
+          <w:tcPr>
+            <w:tcW w:w="1603" w:type="dxa"/>
+            <w:gridSpan w:val="6"/>
+            <w:vAlign w:val="center"/>
+          </w:tcPr>
+          <w:p>
+            <w:pPr>
+              <w:autoSpaceDE w:val="0"/>
+              <w:autoSpaceDN w:val="0"/>
+              <w:adjustRightInd w:val="0"/>
+              <w:spacing w:after="0" w:line="240" w:lineRule="auto"/>
+              <w:rPr>
+                <w:rFonts w:ascii="TH SarabunPSK" w:hAnsi="TH SarabunPSK" w:cs="TH SarabunPSK"/>
+                <w:color w:val="000000"/>
+                <w:sz w:val="32"/>
+                <w:szCs w:val="32"/>
+                <w:cs/>
+              </w:rPr>
+            </w:pPr>
+          </w:p>
+        </w:tc>
+        <w:tc>
+          <w:tcPr>
+            <w:tcW w:w="1264" w:type="dxa"/>
+            <w:gridSpan w:val="2"/>
             <w:vAlign w:val="center"/>
           </w:tcPr>
           <w:p>
@@ -3702,7 +3876,7 @@
         <w:tc>
           <w:tcPr>
             <w:tcW w:w="1468" w:type="dxa"/>
-            <w:gridSpan w:val="4"/>
+            <w:gridSpan w:val="2"/>
             <w:vAlign w:val="center"/>
           </w:tcPr>
           <w:p>
@@ -3730,7 +3904,7 @@
         <w:tc>
           <w:tcPr>
             <w:tcW w:w="10458" w:type="dxa"/>
-            <w:gridSpan w:val="45"/>
+            <w:gridSpan w:val="32"/>
             <w:vAlign w:val="center"/>
           </w:tcPr>
           <w:p>
@@ -3759,13 +3933,43 @@
             </w:r>
             <w:r>
               <w:rPr>
-                <w:rFonts w:ascii="TH SarabunPSK" w:hAnsi="TH SarabunPSK" w:cs="TH SarabunPSK"/>
-                <w:color w:val="000000"/>
-                <w:sz w:val="32"/>
-                <w:szCs w:val="32"/>
-                <w:cs/>
-              </w:rPr>
-              <w:t xml:space="preserve">๕. รายละเอียดเกี่ยวกับบิดาของเด็ก หรือเยาวชน ผู้ต้องหา   </w:t>
+                <w:rFonts w:ascii="TH SarabunPSK" w:hAnsi="TH SarabunPSK" w:cs="TH SarabunPSK" w:hint="cs"/>
+                <w:color w:val="000000"/>
+                <w:sz w:val="32"/>
+                <w:szCs w:val="32"/>
+                <w:cs/>
+              </w:rPr>
+              <w:t>๖</w:t>
+            </w:r>
+            <w:r>
+              <w:rPr>
+                <w:rFonts w:ascii="TH SarabunPSK" w:hAnsi="TH SarabunPSK" w:cs="TH SarabunPSK"/>
+                <w:color w:val="000000"/>
+                <w:sz w:val="32"/>
+                <w:szCs w:val="32"/>
+                <w:cs/>
+              </w:rPr>
+              <w:t>. รายละเอียดเกี่ยวกับ</w:t>
+            </w:r>
+            <w:r>
+              <w:rPr>
+                <w:rFonts w:ascii="TH SarabunPSK" w:hAnsi="TH SarabunPSK" w:cs="TH SarabunPSK" w:hint="cs"/>
+                <w:color w:val="000000"/>
+                <w:sz w:val="32"/>
+                <w:szCs w:val="32"/>
+                <w:cs/>
+              </w:rPr>
+              <w:t>มารดา</w:t>
+            </w:r>
+            <w:r>
+              <w:rPr>
+                <w:rFonts w:ascii="TH SarabunPSK" w:hAnsi="TH SarabunPSK" w:cs="TH SarabunPSK"/>
+                <w:color w:val="000000"/>
+                <w:sz w:val="32"/>
+                <w:szCs w:val="32"/>
+                <w:cs/>
+              </w:rPr>
+              <w:t xml:space="preserve">ของเด็ก หรือเยาวชน ผู้ต้องหา   </w:t>
             </w:r>
           </w:p>
         </w:tc>
@@ -3820,7 +4024,7 @@
         <w:tc>
           <w:tcPr>
             <w:tcW w:w="2206" w:type="dxa"/>
-            <w:gridSpan w:val="9"/>
+            <w:gridSpan w:val="8"/>
             <w:vAlign w:val="center"/>
           </w:tcPr>
           <w:p>
@@ -3853,7 +4057,7 @@
                 <w:sz w:val="32"/>
                 <w:szCs w:val="32"/>
               </w:rPr>
-              <w:instrText xml:space="preserve"> MERGEFIELD PY31 </w:instrText>
+              <w:instrText xml:space="preserve"> MERGEFIELD PY32 </w:instrText>
             </w:r>
             <w:r>
               <w:rPr>
@@ -3872,7 +4076,7 @@
                 <w:sz w:val="32"/>
                 <w:szCs w:val="32"/>
               </w:rPr>
-              <w:t>«PY31»</w:t>
+              <w:t>«PY32»</w:t>
             </w:r>
             <w:r>
               <w:rPr>
@@ -3888,7 +4092,7 @@
         <w:tc>
           <w:tcPr>
             <w:tcW w:w="828" w:type="dxa"/>
-            <w:gridSpan w:val="5"/>
+            <w:gridSpan w:val="4"/>
             <w:vAlign w:val="center"/>
           </w:tcPr>
           <w:p>
@@ -3920,7 +4124,7 @@
         <w:tc>
           <w:tcPr>
             <w:tcW w:w="5891" w:type="dxa"/>
-            <w:gridSpan w:val="26"/>
+            <w:gridSpan w:val="15"/>
             <w:vAlign w:val="center"/>
           </w:tcPr>
           <w:p>
@@ -3953,7 +4157,7 @@
                 <w:sz w:val="32"/>
                 <w:szCs w:val="32"/>
               </w:rPr>
-              <w:instrText xml:space="preserve"> MERGEFIELD PY62 </w:instrText>
+              <w:instrText xml:space="preserve"> MERGEFIELD PY67 </w:instrText>
             </w:r>
             <w:r>
               <w:rPr>
@@ -3972,7 +4176,7 @@
                 <w:sz w:val="32"/>
                 <w:szCs w:val="32"/>
               </w:rPr>
-              <w:t>«PY62»</w:t>
+              <w:t>«PY67»</w:t>
             </w:r>
             <w:r>
               <w:rPr>
@@ -4025,7 +4229,7 @@
         <w:tc>
           <w:tcPr>
             <w:tcW w:w="2061" w:type="dxa"/>
-            <w:gridSpan w:val="10"/>
+            <w:gridSpan w:val="9"/>
             <w:vAlign w:val="center"/>
           </w:tcPr>
           <w:p>
@@ -4058,7 +4262,7 @@
                 <w:sz w:val="32"/>
                 <w:szCs w:val="32"/>
               </w:rPr>
-              <w:instrText xml:space="preserve"> MERGEFIELD PY60 </w:instrText>
+              <w:instrText xml:space="preserve"> MERGEFIELD PY65 </w:instrText>
             </w:r>
             <w:r>
               <w:rPr>
@@ -4077,7 +4281,7 @@
                 <w:sz w:val="32"/>
                 <w:szCs w:val="32"/>
               </w:rPr>
-              <w:t>«PY60»</w:t>
+              <w:t>«PY65»</w:t>
             </w:r>
             <w:r>
               <w:rPr>
@@ -4125,7 +4329,7 @@
         <w:tc>
           <w:tcPr>
             <w:tcW w:w="2353" w:type="dxa"/>
-            <w:gridSpan w:val="12"/>
+            <w:gridSpan w:val="8"/>
             <w:vAlign w:val="center"/>
           </w:tcPr>
           <w:p>
@@ -4158,7 +4362,7 @@
                 <w:sz w:val="32"/>
                 <w:szCs w:val="32"/>
               </w:rPr>
-              <w:instrText xml:space="preserve"> MERGEFIELD PY63 </w:instrText>
+              <w:instrText xml:space="preserve"> MERGEFIELD PY68 </w:instrText>
             </w:r>
             <w:r>
               <w:rPr>
@@ -4177,7 +4381,7 @@
                 <w:sz w:val="32"/>
                 <w:szCs w:val="32"/>
               </w:rPr>
-              <w:t>«PY63»</w:t>
+              <w:t>«PY68»</w:t>
             </w:r>
             <w:r>
               <w:rPr>
@@ -4193,7 +4397,7 @@
         <w:tc>
           <w:tcPr>
             <w:tcW w:w="1603" w:type="dxa"/>
-            <w:gridSpan w:val="9"/>
+            <w:gridSpan w:val="6"/>
             <w:vAlign w:val="center"/>
           </w:tcPr>
           <w:p>
@@ -4215,7 +4419,7 @@
         <w:tc>
           <w:tcPr>
             <w:tcW w:w="1264" w:type="dxa"/>
-            <w:gridSpan w:val="5"/>
+            <w:gridSpan w:val="2"/>
             <w:vAlign w:val="center"/>
           </w:tcPr>
           <w:p>
@@ -4237,7 +4441,7 @@
         <w:tc>
           <w:tcPr>
             <w:tcW w:w="1468" w:type="dxa"/>
-            <w:gridSpan w:val="4"/>
+            <w:gridSpan w:val="2"/>
             <w:vAlign w:val="center"/>
           </w:tcPr>
           <w:p>
@@ -4265,7 +4469,7 @@
         <w:tc>
           <w:tcPr>
             <w:tcW w:w="10458" w:type="dxa"/>
-            <w:gridSpan w:val="45"/>
+            <w:gridSpan w:val="32"/>
             <w:vAlign w:val="center"/>
           </w:tcPr>
           <w:p>
@@ -4300,7 +4504,7 @@
                 <w:szCs w:val="32"/>
                 <w:cs/>
               </w:rPr>
-              <w:t>๖</w:t>
+              <w:t>๗</w:t>
             </w:r>
             <w:r>
               <w:rPr>
@@ -4320,7 +4524,7 @@
                 <w:szCs w:val="32"/>
                 <w:cs/>
               </w:rPr>
-              <w:t>มารดา</w:t>
+              <w:t>ผู้ปกครอง</w:t>
             </w:r>
             <w:r>
               <w:rPr>
@@ -4385,7 +4589,7 @@
         <w:tc>
           <w:tcPr>
             <w:tcW w:w="2206" w:type="dxa"/>
-            <w:gridSpan w:val="9"/>
+            <w:gridSpan w:val="8"/>
             <w:vAlign w:val="center"/>
           </w:tcPr>
           <w:p>
@@ -4418,7 +4622,7 @@
                 <w:sz w:val="32"/>
                 <w:szCs w:val="32"/>
               </w:rPr>
-              <w:instrText xml:space="preserve"> MERGEFIELD PY32 </w:instrText>
+              <w:instrText xml:space="preserve"> MERGEFIELD PY69 </w:instrText>
             </w:r>
             <w:r>
               <w:rPr>
@@ -4437,7 +4641,7 @@
                 <w:sz w:val="32"/>
                 <w:szCs w:val="32"/>
               </w:rPr>
-              <w:t>«PY32»</w:t>
+              <w:t>«PY69»</w:t>
             </w:r>
             <w:r>
               <w:rPr>
@@ -4453,7 +4657,7 @@
         <w:tc>
           <w:tcPr>
             <w:tcW w:w="828" w:type="dxa"/>
-            <w:gridSpan w:val="5"/>
+            <w:gridSpan w:val="4"/>
             <w:vAlign w:val="center"/>
           </w:tcPr>
           <w:p>
@@ -4485,7 +4689,7 @@
         <w:tc>
           <w:tcPr>
             <w:tcW w:w="5891" w:type="dxa"/>
-            <w:gridSpan w:val="26"/>
+            <w:gridSpan w:val="15"/>
             <w:vAlign w:val="center"/>
           </w:tcPr>
           <w:p>
@@ -4518,7 +4722,7 @@
                 <w:sz w:val="32"/>
                 <w:szCs w:val="32"/>
               </w:rPr>
-              <w:instrText xml:space="preserve"> MERGEFIELD PY67 </w:instrText>
+              <w:instrText xml:space="preserve"> MERGEFIELD PY73 </w:instrText>
             </w:r>
             <w:r>
               <w:rPr>
@@ -4537,7 +4741,7 @@
                 <w:sz w:val="32"/>
                 <w:szCs w:val="32"/>
               </w:rPr>
-              <w:t>«PY67»</w:t>
+              <w:t>«PY73»</w:t>
             </w:r>
             <w:r>
               <w:rPr>
@@ -4590,7 +4794,7 @@
         <w:tc>
           <w:tcPr>
             <w:tcW w:w="2061" w:type="dxa"/>
-            <w:gridSpan w:val="10"/>
+            <w:gridSpan w:val="9"/>
             <w:vAlign w:val="center"/>
           </w:tcPr>
           <w:p>
@@ -4623,7 +4827,7 @@
                 <w:sz w:val="32"/>
                 <w:szCs w:val="32"/>
               </w:rPr>
-              <w:instrText xml:space="preserve"> MERGEFIELD PY65 </w:instrText>
+              <w:instrText xml:space="preserve"> MERGEFIELD PY71 </w:instrText>
             </w:r>
             <w:r>
               <w:rPr>
@@ -4642,7 +4846,7 @@
                 <w:sz w:val="32"/>
                 <w:szCs w:val="32"/>
               </w:rPr>
-              <w:t>«PY65»</w:t>
+              <w:t>«PY71»</w:t>
             </w:r>
             <w:r>
               <w:rPr>
@@ -4690,7 +4894,7 @@
         <w:tc>
           <w:tcPr>
             <w:tcW w:w="2353" w:type="dxa"/>
-            <w:gridSpan w:val="12"/>
+            <w:gridSpan w:val="8"/>
             <w:vAlign w:val="center"/>
           </w:tcPr>
           <w:p>
@@ -4723,7 +4927,7 @@
                 <w:sz w:val="32"/>
                 <w:szCs w:val="32"/>
               </w:rPr>
-              <w:instrText xml:space="preserve"> MERGEFIELD PY68 </w:instrText>
+              <w:instrText xml:space="preserve"> MERGEFIELD PY74 </w:instrText>
             </w:r>
             <w:r>
               <w:rPr>
@@ -4742,7 +4946,7 @@
                 <w:sz w:val="32"/>
                 <w:szCs w:val="32"/>
               </w:rPr>
-              <w:t>«PY68»</w:t>
+              <w:t>«PY74»</w:t>
             </w:r>
             <w:r>
               <w:rPr>
@@ -4758,7 +4962,7 @@
         <w:tc>
           <w:tcPr>
             <w:tcW w:w="1603" w:type="dxa"/>
-            <w:gridSpan w:val="9"/>
+            <w:gridSpan w:val="6"/>
             <w:vAlign w:val="center"/>
           </w:tcPr>
           <w:p>
@@ -4780,7 +4984,7 @@
         <w:tc>
           <w:tcPr>
             <w:tcW w:w="1264" w:type="dxa"/>
-            <w:gridSpan w:val="5"/>
+            <w:gridSpan w:val="2"/>
             <w:vAlign w:val="center"/>
           </w:tcPr>
           <w:p>
@@ -4802,7 +5006,7 @@
         <w:tc>
           <w:tcPr>
             <w:tcW w:w="1468" w:type="dxa"/>
-            <w:gridSpan w:val="4"/>
+            <w:gridSpan w:val="2"/>
             <w:vAlign w:val="center"/>
           </w:tcPr>
           <w:p>
@@ -4830,7 +5034,7 @@
         <w:tc>
           <w:tcPr>
             <w:tcW w:w="10458" w:type="dxa"/>
-            <w:gridSpan w:val="45"/>
+            <w:gridSpan w:val="32"/>
             <w:vAlign w:val="center"/>
           </w:tcPr>
           <w:p>
@@ -4865,7 +5069,7 @@
                 <w:szCs w:val="32"/>
                 <w:cs/>
               </w:rPr>
-              <w:t>๗</w:t>
+              <w:t>๘</w:t>
             </w:r>
             <w:r>
               <w:rPr>
@@ -4885,7 +5089,7 @@
                 <w:szCs w:val="32"/>
                 <w:cs/>
               </w:rPr>
-              <w:t>ผู้ปกครอง</w:t>
+              <w:t>บุคคลที่เกี่ยวข้อง</w:t>
             </w:r>
             <w:r>
               <w:rPr>
@@ -4950,75 +5154,29 @@
         <w:tc>
           <w:tcPr>
             <w:tcW w:w="2206" w:type="dxa"/>
-            <w:gridSpan w:val="9"/>
-            <w:vAlign w:val="center"/>
-          </w:tcPr>
-          <w:p>
-            <w:pPr>
-              <w:autoSpaceDE w:val="0"/>
-              <w:autoSpaceDN w:val="0"/>
-              <w:adjustRightInd w:val="0"/>
-              <w:spacing w:after="0" w:line="240" w:lineRule="auto"/>
-              <w:rPr>
-                <w:rFonts w:ascii="TH SarabunPSK" w:hAnsi="TH SarabunPSK" w:cs="TH SarabunPSK"/>
-                <w:color w:val="000000"/>
-                <w:sz w:val="32"/>
-                <w:szCs w:val="32"/>
-                <w:cs/>
-              </w:rPr>
-            </w:pPr>
-            <w:r>
-              <w:rPr>
-                <w:rFonts w:ascii="TH SarabunPSK" w:hAnsi="TH SarabunPSK" w:cs="TH SarabunPSK"/>
-                <w:color w:val="000000"/>
-                <w:sz w:val="32"/>
-                <w:szCs w:val="32"/>
-              </w:rPr>
-              <w:fldChar w:fldCharType="begin"/>
-            </w:r>
-            <w:r>
-              <w:rPr>
-                <w:rFonts w:ascii="TH SarabunPSK" w:hAnsi="TH SarabunPSK" w:cs="TH SarabunPSK"/>
-                <w:color w:val="000000"/>
-                <w:sz w:val="32"/>
-                <w:szCs w:val="32"/>
-              </w:rPr>
-              <w:instrText xml:space="preserve"> MERGEFIELD PY69 </w:instrText>
-            </w:r>
-            <w:r>
-              <w:rPr>
-                <w:rFonts w:ascii="TH SarabunPSK" w:hAnsi="TH SarabunPSK" w:cs="TH SarabunPSK"/>
-                <w:color w:val="000000"/>
-                <w:sz w:val="32"/>
-                <w:szCs w:val="32"/>
-              </w:rPr>
-              <w:fldChar w:fldCharType="separate"/>
-            </w:r>
-            <w:r>
-              <w:rPr>
-                <w:rFonts w:ascii="TH SarabunPSK" w:hAnsi="TH SarabunPSK" w:cs="TH SarabunPSK"/>
-                <w:noProof/>
-                <w:color w:val="000000"/>
-                <w:sz w:val="32"/>
-                <w:szCs w:val="32"/>
-              </w:rPr>
-              <w:t>«PY69»</w:t>
-            </w:r>
-            <w:r>
-              <w:rPr>
-                <w:rFonts w:ascii="TH SarabunPSK" w:hAnsi="TH SarabunPSK" w:cs="TH SarabunPSK"/>
-                <w:color w:val="000000"/>
-                <w:sz w:val="32"/>
-                <w:szCs w:val="32"/>
-              </w:rPr>
-              <w:fldChar w:fldCharType="end"/>
-            </w:r>
+            <w:gridSpan w:val="8"/>
+            <w:vAlign w:val="center"/>
+          </w:tcPr>
+          <w:p>
+            <w:pPr>
+              <w:autoSpaceDE w:val="0"/>
+              <w:autoSpaceDN w:val="0"/>
+              <w:adjustRightInd w:val="0"/>
+              <w:spacing w:after="0" w:line="240" w:lineRule="auto"/>
+              <w:rPr>
+                <w:rFonts w:ascii="TH SarabunPSK" w:hAnsi="TH SarabunPSK" w:cs="TH SarabunPSK"/>
+                <w:color w:val="000000"/>
+                <w:sz w:val="32"/>
+                <w:szCs w:val="32"/>
+                <w:cs/>
+              </w:rPr>
+            </w:pPr>
           </w:p>
         </w:tc>
         <w:tc>
           <w:tcPr>
             <w:tcW w:w="828" w:type="dxa"/>
-            <w:gridSpan w:val="5"/>
+            <w:gridSpan w:val="4"/>
             <w:vAlign w:val="center"/>
           </w:tcPr>
           <w:p>
@@ -5050,69 +5208,23 @@
         <w:tc>
           <w:tcPr>
             <w:tcW w:w="5891" w:type="dxa"/>
-            <w:gridSpan w:val="26"/>
-            <w:vAlign w:val="center"/>
-          </w:tcPr>
-          <w:p>
-            <w:pPr>
-              <w:autoSpaceDE w:val="0"/>
-              <w:autoSpaceDN w:val="0"/>
-              <w:adjustRightInd w:val="0"/>
-              <w:spacing w:after="0" w:line="240" w:lineRule="auto"/>
-              <w:rPr>
-                <w:rFonts w:ascii="TH SarabunPSK" w:hAnsi="TH SarabunPSK" w:cs="TH SarabunPSK"/>
-                <w:color w:val="000000"/>
-                <w:sz w:val="32"/>
-                <w:szCs w:val="32"/>
-                <w:cs/>
-              </w:rPr>
-            </w:pPr>
-            <w:r>
-              <w:rPr>
-                <w:rFonts w:ascii="TH SarabunPSK" w:hAnsi="TH SarabunPSK" w:cs="TH SarabunPSK"/>
-                <w:color w:val="000000"/>
-                <w:sz w:val="32"/>
-                <w:szCs w:val="32"/>
-              </w:rPr>
-              <w:fldChar w:fldCharType="begin"/>
-            </w:r>
-            <w:r>
-              <w:rPr>
-                <w:rFonts w:ascii="TH SarabunPSK" w:hAnsi="TH SarabunPSK" w:cs="TH SarabunPSK"/>
-                <w:color w:val="000000"/>
-                <w:sz w:val="32"/>
-                <w:szCs w:val="32"/>
-              </w:rPr>
-              <w:instrText xml:space="preserve"> MERGEFIELD PY73 </w:instrText>
-            </w:r>
-            <w:r>
-              <w:rPr>
-                <w:rFonts w:ascii="TH SarabunPSK" w:hAnsi="TH SarabunPSK" w:cs="TH SarabunPSK"/>
-                <w:color w:val="000000"/>
-                <w:sz w:val="32"/>
-                <w:szCs w:val="32"/>
-              </w:rPr>
-              <w:fldChar w:fldCharType="separate"/>
-            </w:r>
-            <w:r>
-              <w:rPr>
-                <w:rFonts w:ascii="TH SarabunPSK" w:hAnsi="TH SarabunPSK" w:cs="TH SarabunPSK"/>
-                <w:noProof/>
-                <w:color w:val="000000"/>
-                <w:sz w:val="32"/>
-                <w:szCs w:val="32"/>
-              </w:rPr>
-              <w:t>«PY73»</w:t>
-            </w:r>
-            <w:r>
-              <w:rPr>
-                <w:rFonts w:ascii="TH SarabunPSK" w:hAnsi="TH SarabunPSK" w:cs="TH SarabunPSK"/>
-                <w:color w:val="000000"/>
-                <w:sz w:val="32"/>
-                <w:szCs w:val="32"/>
-              </w:rPr>
-              <w:fldChar w:fldCharType="end"/>
-            </w:r>
+            <w:gridSpan w:val="15"/>
+            <w:vAlign w:val="center"/>
+          </w:tcPr>
+          <w:p>
+            <w:pPr>
+              <w:autoSpaceDE w:val="0"/>
+              <w:autoSpaceDN w:val="0"/>
+              <w:adjustRightInd w:val="0"/>
+              <w:spacing w:after="0" w:line="240" w:lineRule="auto"/>
+              <w:rPr>
+                <w:rFonts w:ascii="TH SarabunPSK" w:hAnsi="TH SarabunPSK" w:cs="TH SarabunPSK"/>
+                <w:color w:val="000000"/>
+                <w:sz w:val="32"/>
+                <w:szCs w:val="32"/>
+                <w:cs/>
+              </w:rPr>
+            </w:pPr>
           </w:p>
         </w:tc>
       </w:tr>
@@ -5155,69 +5267,23 @@
         <w:tc>
           <w:tcPr>
             <w:tcW w:w="2061" w:type="dxa"/>
-            <w:gridSpan w:val="10"/>
-            <w:vAlign w:val="center"/>
-          </w:tcPr>
-          <w:p>
-            <w:pPr>
-              <w:autoSpaceDE w:val="0"/>
-              <w:autoSpaceDN w:val="0"/>
-              <w:adjustRightInd w:val="0"/>
-              <w:spacing w:after="0" w:line="240" w:lineRule="auto"/>
-              <w:rPr>
-                <w:rFonts w:ascii="TH SarabunPSK" w:hAnsi="TH SarabunPSK" w:cs="TH SarabunPSK"/>
-                <w:color w:val="000000"/>
-                <w:sz w:val="32"/>
-                <w:szCs w:val="32"/>
-                <w:cs/>
-              </w:rPr>
-            </w:pPr>
-            <w:r>
-              <w:rPr>
-                <w:rFonts w:ascii="TH SarabunPSK" w:hAnsi="TH SarabunPSK" w:cs="TH SarabunPSK"/>
-                <w:color w:val="000000"/>
-                <w:sz w:val="32"/>
-                <w:szCs w:val="32"/>
-              </w:rPr>
-              <w:fldChar w:fldCharType="begin"/>
-            </w:r>
-            <w:r>
-              <w:rPr>
-                <w:rFonts w:ascii="TH SarabunPSK" w:hAnsi="TH SarabunPSK" w:cs="TH SarabunPSK"/>
-                <w:color w:val="000000"/>
-                <w:sz w:val="32"/>
-                <w:szCs w:val="32"/>
-              </w:rPr>
-              <w:instrText xml:space="preserve"> MERGEFIELD PY71 </w:instrText>
-            </w:r>
-            <w:r>
-              <w:rPr>
-                <w:rFonts w:ascii="TH SarabunPSK" w:hAnsi="TH SarabunPSK" w:cs="TH SarabunPSK"/>
-                <w:color w:val="000000"/>
-                <w:sz w:val="32"/>
-                <w:szCs w:val="32"/>
-              </w:rPr>
-              <w:fldChar w:fldCharType="separate"/>
-            </w:r>
-            <w:r>
-              <w:rPr>
-                <w:rFonts w:ascii="TH SarabunPSK" w:hAnsi="TH SarabunPSK" w:cs="TH SarabunPSK"/>
-                <w:noProof/>
-                <w:color w:val="000000"/>
-                <w:sz w:val="32"/>
-                <w:szCs w:val="32"/>
-              </w:rPr>
-              <w:t>«PY71»</w:t>
-            </w:r>
-            <w:r>
-              <w:rPr>
-                <w:rFonts w:ascii="TH SarabunPSK" w:hAnsi="TH SarabunPSK" w:cs="TH SarabunPSK"/>
-                <w:color w:val="000000"/>
-                <w:sz w:val="32"/>
-                <w:szCs w:val="32"/>
-              </w:rPr>
-              <w:fldChar w:fldCharType="end"/>
-            </w:r>
+            <w:gridSpan w:val="9"/>
+            <w:vAlign w:val="center"/>
+          </w:tcPr>
+          <w:p>
+            <w:pPr>
+              <w:autoSpaceDE w:val="0"/>
+              <w:autoSpaceDN w:val="0"/>
+              <w:adjustRightInd w:val="0"/>
+              <w:spacing w:after="0" w:line="240" w:lineRule="auto"/>
+              <w:rPr>
+                <w:rFonts w:ascii="TH SarabunPSK" w:hAnsi="TH SarabunPSK" w:cs="TH SarabunPSK"/>
+                <w:color w:val="000000"/>
+                <w:sz w:val="32"/>
+                <w:szCs w:val="32"/>
+                <w:cs/>
+              </w:rPr>
+            </w:pPr>
           </w:p>
         </w:tc>
         <w:tc>
@@ -5255,75 +5321,29 @@
         <w:tc>
           <w:tcPr>
             <w:tcW w:w="2353" w:type="dxa"/>
-            <w:gridSpan w:val="12"/>
-            <w:vAlign w:val="center"/>
-          </w:tcPr>
-          <w:p>
-            <w:pPr>
-              <w:autoSpaceDE w:val="0"/>
-              <w:autoSpaceDN w:val="0"/>
-              <w:adjustRightInd w:val="0"/>
-              <w:spacing w:after="0" w:line="240" w:lineRule="auto"/>
-              <w:rPr>
-                <w:rFonts w:ascii="TH SarabunPSK" w:hAnsi="TH SarabunPSK" w:cs="TH SarabunPSK"/>
-                <w:color w:val="000000"/>
-                <w:sz w:val="32"/>
-                <w:szCs w:val="32"/>
-                <w:cs/>
-              </w:rPr>
-            </w:pPr>
-            <w:r>
-              <w:rPr>
-                <w:rFonts w:ascii="TH SarabunPSK" w:hAnsi="TH SarabunPSK" w:cs="TH SarabunPSK"/>
-                <w:color w:val="000000"/>
-                <w:sz w:val="32"/>
-                <w:szCs w:val="32"/>
-              </w:rPr>
-              <w:fldChar w:fldCharType="begin"/>
-            </w:r>
-            <w:r>
-              <w:rPr>
-                <w:rFonts w:ascii="TH SarabunPSK" w:hAnsi="TH SarabunPSK" w:cs="TH SarabunPSK"/>
-                <w:color w:val="000000"/>
-                <w:sz w:val="32"/>
-                <w:szCs w:val="32"/>
-              </w:rPr>
-              <w:instrText xml:space="preserve"> MERGEFIELD PY74 </w:instrText>
-            </w:r>
-            <w:r>
-              <w:rPr>
-                <w:rFonts w:ascii="TH SarabunPSK" w:hAnsi="TH SarabunPSK" w:cs="TH SarabunPSK"/>
-                <w:color w:val="000000"/>
-                <w:sz w:val="32"/>
-                <w:szCs w:val="32"/>
-              </w:rPr>
-              <w:fldChar w:fldCharType="separate"/>
-            </w:r>
-            <w:r>
-              <w:rPr>
-                <w:rFonts w:ascii="TH SarabunPSK" w:hAnsi="TH SarabunPSK" w:cs="TH SarabunPSK"/>
-                <w:noProof/>
-                <w:color w:val="000000"/>
-                <w:sz w:val="32"/>
-                <w:szCs w:val="32"/>
-              </w:rPr>
-              <w:t>«PY74»</w:t>
-            </w:r>
-            <w:r>
-              <w:rPr>
-                <w:rFonts w:ascii="TH SarabunPSK" w:hAnsi="TH SarabunPSK" w:cs="TH SarabunPSK"/>
-                <w:color w:val="000000"/>
-                <w:sz w:val="32"/>
-                <w:szCs w:val="32"/>
-              </w:rPr>
-              <w:fldChar w:fldCharType="end"/>
-            </w:r>
+            <w:gridSpan w:val="8"/>
+            <w:vAlign w:val="center"/>
+          </w:tcPr>
+          <w:p>
+            <w:pPr>
+              <w:autoSpaceDE w:val="0"/>
+              <w:autoSpaceDN w:val="0"/>
+              <w:adjustRightInd w:val="0"/>
+              <w:spacing w:after="0" w:line="240" w:lineRule="auto"/>
+              <w:rPr>
+                <w:rFonts w:ascii="TH SarabunPSK" w:hAnsi="TH SarabunPSK" w:cs="TH SarabunPSK"/>
+                <w:color w:val="000000"/>
+                <w:sz w:val="32"/>
+                <w:szCs w:val="32"/>
+                <w:cs/>
+              </w:rPr>
+            </w:pPr>
           </w:p>
         </w:tc>
         <w:tc>
           <w:tcPr>
             <w:tcW w:w="1603" w:type="dxa"/>
-            <w:gridSpan w:val="9"/>
+            <w:gridSpan w:val="6"/>
             <w:vAlign w:val="center"/>
           </w:tcPr>
           <w:p>
@@ -5345,7 +5365,7 @@
         <w:tc>
           <w:tcPr>
             <w:tcW w:w="1264" w:type="dxa"/>
-            <w:gridSpan w:val="5"/>
+            <w:gridSpan w:val="2"/>
             <w:vAlign w:val="center"/>
           </w:tcPr>
           <w:p>
@@ -5367,7 +5387,7 @@
         <w:tc>
           <w:tcPr>
             <w:tcW w:w="1468" w:type="dxa"/>
-            <w:gridSpan w:val="4"/>
+            <w:gridSpan w:val="2"/>
             <w:vAlign w:val="center"/>
           </w:tcPr>
           <w:p>
@@ -5395,7 +5415,7 @@
         <w:tc>
           <w:tcPr>
             <w:tcW w:w="10458" w:type="dxa"/>
-            <w:gridSpan w:val="45"/>
+            <w:gridSpan w:val="32"/>
             <w:vAlign w:val="center"/>
           </w:tcPr>
           <w:p>
@@ -5430,17 +5450,17 @@
                 <w:szCs w:val="32"/>
                 <w:cs/>
               </w:rPr>
-              <w:t>๘</w:t>
-            </w:r>
-            <w:r>
-              <w:rPr>
-                <w:rFonts w:ascii="TH SarabunPSK" w:hAnsi="TH SarabunPSK" w:cs="TH SarabunPSK"/>
-                <w:color w:val="000000"/>
-                <w:sz w:val="32"/>
-                <w:szCs w:val="32"/>
-                <w:cs/>
-              </w:rPr>
-              <w:t>. รายละเอียดเกี่ยวกับ</w:t>
+              <w:t>๙</w:t>
+            </w:r>
+            <w:r>
+              <w:rPr>
+                <w:rFonts w:ascii="TH SarabunPSK" w:hAnsi="TH SarabunPSK" w:cs="TH SarabunPSK"/>
+                <w:color w:val="000000"/>
+                <w:sz w:val="32"/>
+                <w:szCs w:val="32"/>
+                <w:cs/>
+              </w:rPr>
+              <w:t>. รายละเอียด</w:t>
             </w:r>
             <w:r>
               <w:rPr>
@@ -5450,18 +5470,94 @@
                 <w:szCs w:val="32"/>
                 <w:cs/>
               </w:rPr>
-              <w:t>บุคคลที่เกี่ยวข้อง</w:t>
-            </w:r>
-            <w:r>
-              <w:rPr>
-                <w:rFonts w:ascii="TH SarabunPSK" w:hAnsi="TH SarabunPSK" w:cs="TH SarabunPSK"/>
-                <w:color w:val="000000"/>
-                <w:sz w:val="32"/>
-                <w:szCs w:val="32"/>
-                <w:cs/>
-              </w:rPr>
-              <w:t xml:space="preserve">ของเด็ก หรือเยาวชน ผู้ต้องหา   </w:t>
-            </w:r>
+              <w:t>องค์กรที่</w:t>
+            </w:r>
+            <w:r>
+              <w:rPr>
+                <w:rFonts w:ascii="TH SarabunPSK" w:hAnsi="TH SarabunPSK" w:cs="TH SarabunPSK"/>
+                <w:color w:val="000000"/>
+                <w:sz w:val="32"/>
+                <w:szCs w:val="32"/>
+                <w:cs/>
+              </w:rPr>
+              <w:t xml:space="preserve">เด็ก หรือเยาวชน ผู้ต้องหา </w:t>
+            </w:r>
+            <w:r>
+              <w:rPr>
+                <w:rFonts w:ascii="TH SarabunPSK" w:hAnsi="TH SarabunPSK" w:cs="TH SarabunPSK" w:hint="cs"/>
+                <w:color w:val="000000"/>
+                <w:sz w:val="32"/>
+                <w:szCs w:val="32"/>
+                <w:cs/>
+              </w:rPr>
+              <w:t>อาศัยอยู่ด้วย</w:t>
+            </w:r>
+          </w:p>
+        </w:tc>
+      </w:tr>
+      <w:tr>
+        <w:tc>
+          <w:tcPr>
+            <w:tcW w:w="1769" w:type="dxa"/>
+            <w:gridSpan w:val="7"/>
+            <w:vAlign w:val="center"/>
+          </w:tcPr>
+          <w:p>
+            <w:pPr>
+              <w:autoSpaceDE w:val="0"/>
+              <w:autoSpaceDN w:val="0"/>
+              <w:adjustRightInd w:val="0"/>
+              <w:spacing w:after="0" w:line="240" w:lineRule="auto"/>
+              <w:rPr>
+                <w:rFonts w:ascii="TH SarabunPSK" w:hAnsi="TH SarabunPSK" w:cs="TH SarabunPSK"/>
+                <w:color w:val="000000"/>
+                <w:sz w:val="32"/>
+                <w:szCs w:val="32"/>
+                <w:cs/>
+              </w:rPr>
+            </w:pPr>
+            <w:r>
+              <w:rPr>
+                <w:rFonts w:ascii="TH SarabunPSK" w:hAnsi="TH SarabunPSK" w:cs="TH SarabunPSK"/>
+                <w:color w:val="000000"/>
+                <w:sz w:val="32"/>
+                <w:szCs w:val="32"/>
+                <w:cs/>
+              </w:rPr>
+              <w:tab/>
+            </w:r>
+            <w:r>
+              <w:rPr>
+                <w:rFonts w:ascii="TH SarabunPSK" w:hAnsi="TH SarabunPSK" w:cs="TH SarabunPSK" w:hint="cs"/>
+                <w:color w:val="000000"/>
+                <w:sz w:val="32"/>
+                <w:szCs w:val="32"/>
+                <w:cs/>
+              </w:rPr>
+              <w:t>ชื่อองค์กร</w:t>
+            </w:r>
+          </w:p>
+        </w:tc>
+        <w:tc>
+          <w:tcPr>
+            <w:tcW w:w="8720" w:type="dxa"/>
+            <w:gridSpan w:val="26"/>
+            <w:vAlign w:val="center"/>
+          </w:tcPr>
+          <w:p>
+            <w:pPr>
+              <w:autoSpaceDE w:val="0"/>
+              <w:autoSpaceDN w:val="0"/>
+              <w:adjustRightInd w:val="0"/>
+              <w:spacing w:after="0" w:line="240" w:lineRule="auto"/>
+              <w:rPr>
+                <w:rFonts w:ascii="TH SarabunPSK" w:hAnsi="TH SarabunPSK" w:cs="TH SarabunPSK"/>
+                <w:color w:val="000000"/>
+                <w:sz w:val="32"/>
+                <w:szCs w:val="32"/>
+                <w:cs/>
+              </w:rPr>
+            </w:pPr>
           </w:p>
         </w:tc>
       </w:tr>
@@ -5472,34 +5568,24 @@
         </w:trPr>
         <w:tc>
           <w:tcPr>
-            <w:tcW w:w="1533" w:type="dxa"/>
-            <w:gridSpan w:val="5"/>
-            <w:vAlign w:val="center"/>
-          </w:tcPr>
-          <w:p>
-            <w:pPr>
-              <w:autoSpaceDE w:val="0"/>
-              <w:autoSpaceDN w:val="0"/>
-              <w:adjustRightInd w:val="0"/>
-              <w:spacing w:after="0" w:line="240" w:lineRule="auto"/>
-              <w:rPr>
-                <w:rFonts w:ascii="TH SarabunPSK" w:hAnsi="TH SarabunPSK" w:cs="TH SarabunPSK"/>
-                <w:color w:val="000000"/>
-                <w:sz w:val="32"/>
-                <w:szCs w:val="32"/>
-                <w:cs/>
-              </w:rPr>
-            </w:pPr>
-            <w:r>
-              <w:rPr>
-                <w:rFonts w:ascii="TH SarabunPSK" w:hAnsi="TH SarabunPSK" w:cs="TH SarabunPSK"/>
-                <w:color w:val="000000"/>
-                <w:sz w:val="32"/>
-                <w:szCs w:val="32"/>
-                <w:cs/>
-              </w:rPr>
-              <w:tab/>
-            </w:r>
+            <w:tcW w:w="1254" w:type="dxa"/>
+            <w:gridSpan w:val="2"/>
+            <w:vAlign w:val="center"/>
+          </w:tcPr>
+          <w:p>
+            <w:pPr>
+              <w:autoSpaceDE w:val="0"/>
+              <w:autoSpaceDN w:val="0"/>
+              <w:adjustRightInd w:val="0"/>
+              <w:spacing w:after="0" w:line="240" w:lineRule="auto"/>
+              <w:rPr>
+                <w:rFonts w:ascii="TH SarabunPSK" w:hAnsi="TH SarabunPSK" w:cs="TH SarabunPSK"/>
+                <w:color w:val="000000"/>
+                <w:sz w:val="32"/>
+                <w:szCs w:val="32"/>
+                <w:cs/>
+              </w:rPr>
+            </w:pPr>
             <w:r>
               <w:rPr>
                 <w:rFonts w:ascii="TH SarabunPSK" w:hAnsi="TH SarabunPSK" w:cs="TH SarabunPSK" w:hint="cs"/>
@@ -5508,36 +5594,35 @@
                 <w:szCs w:val="32"/>
                 <w:cs/>
               </w:rPr>
-              <w:t>ชื่อ</w:t>
-            </w:r>
-          </w:p>
-        </w:tc>
-        <w:tc>
-          <w:tcPr>
-            <w:tcW w:w="2206" w:type="dxa"/>
-            <w:gridSpan w:val="9"/>
-            <w:vAlign w:val="center"/>
-          </w:tcPr>
-          <w:p>
-            <w:pPr>
-              <w:autoSpaceDE w:val="0"/>
-              <w:autoSpaceDN w:val="0"/>
-              <w:adjustRightInd w:val="0"/>
-              <w:spacing w:after="0" w:line="240" w:lineRule="auto"/>
-              <w:rPr>
-                <w:rFonts w:ascii="TH SarabunPSK" w:hAnsi="TH SarabunPSK" w:cs="TH SarabunPSK"/>
-                <w:color w:val="000000"/>
-                <w:sz w:val="32"/>
-                <w:szCs w:val="32"/>
-                <w:cs/>
-              </w:rPr>
-            </w:pPr>
-          </w:p>
-        </w:tc>
-        <w:tc>
-          <w:tcPr>
-            <w:tcW w:w="828" w:type="dxa"/>
-            <w:gridSpan w:val="5"/>
+              <w:t>ที่อยู่เลขที่</w:t>
+            </w:r>
+          </w:p>
+        </w:tc>
+        <w:tc>
+          <w:tcPr>
+            <w:tcW w:w="6472" w:type="dxa"/>
+            <w:gridSpan w:val="26"/>
+            <w:vAlign w:val="center"/>
+          </w:tcPr>
+          <w:p>
+            <w:pPr>
+              <w:autoSpaceDE w:val="0"/>
+              <w:autoSpaceDN w:val="0"/>
+              <w:adjustRightInd w:val="0"/>
+              <w:spacing w:after="0" w:line="240" w:lineRule="auto"/>
+              <w:rPr>
+                <w:rFonts w:ascii="TH SarabunPSK" w:hAnsi="TH SarabunPSK" w:cs="TH SarabunPSK"/>
+                <w:color w:val="000000"/>
+                <w:sz w:val="32"/>
+                <w:szCs w:val="32"/>
+                <w:cs/>
+              </w:rPr>
+            </w:pPr>
+          </w:p>
+        </w:tc>
+        <w:tc>
+          <w:tcPr>
+            <w:tcW w:w="630" w:type="dxa"/>
             <w:vAlign w:val="center"/>
           </w:tcPr>
           <w:p>
@@ -5562,14 +5647,14 @@
                 <w:szCs w:val="32"/>
                 <w:cs/>
               </w:rPr>
-              <w:t>ที่อยู่</w:t>
-            </w:r>
-          </w:p>
-        </w:tc>
-        <w:tc>
-          <w:tcPr>
-            <w:tcW w:w="5891" w:type="dxa"/>
-            <w:gridSpan w:val="26"/>
+              <w:t>โทร</w:t>
+            </w:r>
+          </w:p>
+        </w:tc>
+        <w:tc>
+          <w:tcPr>
+            <w:tcW w:w="2102" w:type="dxa"/>
+            <w:gridSpan w:val="3"/>
             <w:vAlign w:val="center"/>
           </w:tcPr>
           <w:p>
@@ -5596,455 +5681,8 @@
         </w:trPr>
         <w:tc>
           <w:tcPr>
-            <w:tcW w:w="961" w:type="dxa"/>
-            <w:vAlign w:val="center"/>
-          </w:tcPr>
-          <w:p>
-            <w:pPr>
-              <w:autoSpaceDE w:val="0"/>
-              <w:autoSpaceDN w:val="0"/>
-              <w:adjustRightInd w:val="0"/>
-              <w:spacing w:after="0" w:line="240" w:lineRule="auto"/>
-              <w:rPr>
-                <w:rFonts w:ascii="TH SarabunPSK" w:hAnsi="TH SarabunPSK" w:cs="TH SarabunPSK"/>
-                <w:color w:val="000000"/>
-                <w:sz w:val="32"/>
-                <w:szCs w:val="32"/>
-                <w:cs/>
-              </w:rPr>
-            </w:pPr>
-            <w:r>
-              <w:rPr>
-                <w:rFonts w:ascii="TH SarabunPSK" w:hAnsi="TH SarabunPSK" w:cs="TH SarabunPSK" w:hint="cs"/>
-                <w:color w:val="000000"/>
-                <w:sz w:val="32"/>
-                <w:szCs w:val="32"/>
-                <w:cs/>
-              </w:rPr>
-              <w:t>อาชีพ</w:t>
-            </w:r>
-          </w:p>
-        </w:tc>
-        <w:tc>
-          <w:tcPr>
-            <w:tcW w:w="2061" w:type="dxa"/>
-            <w:gridSpan w:val="10"/>
-            <w:vAlign w:val="center"/>
-          </w:tcPr>
-          <w:p>
-            <w:pPr>
-              <w:autoSpaceDE w:val="0"/>
-              <w:autoSpaceDN w:val="0"/>
-              <w:adjustRightInd w:val="0"/>
-              <w:spacing w:after="0" w:line="240" w:lineRule="auto"/>
-              <w:rPr>
-                <w:rFonts w:ascii="TH SarabunPSK" w:hAnsi="TH SarabunPSK" w:cs="TH SarabunPSK"/>
-                <w:color w:val="000000"/>
-                <w:sz w:val="32"/>
-                <w:szCs w:val="32"/>
-                <w:cs/>
-              </w:rPr>
-            </w:pPr>
-          </w:p>
-        </w:tc>
-        <w:tc>
-          <w:tcPr>
-            <w:tcW w:w="748" w:type="dxa"/>
-            <w:gridSpan w:val="4"/>
-            <w:vAlign w:val="center"/>
-          </w:tcPr>
-          <w:p>
-            <w:pPr>
-              <w:autoSpaceDE w:val="0"/>
-              <w:autoSpaceDN w:val="0"/>
-              <w:adjustRightInd w:val="0"/>
-              <w:spacing w:after="0" w:line="240" w:lineRule="auto"/>
-              <w:rPr>
-                <w:rFonts w:ascii="TH SarabunPSK" w:hAnsi="TH SarabunPSK" w:cs="TH SarabunPSK"/>
-                <w:color w:val="000000"/>
-                <w:sz w:val="32"/>
-                <w:szCs w:val="32"/>
-                <w:cs/>
-              </w:rPr>
-            </w:pPr>
-            <w:r>
-              <w:rPr>
-                <w:rFonts w:ascii="TH SarabunPSK" w:hAnsi="TH SarabunPSK" w:cs="TH SarabunPSK" w:hint="cs"/>
-                <w:color w:val="000000"/>
-                <w:sz w:val="32"/>
-                <w:szCs w:val="32"/>
-                <w:cs/>
-              </w:rPr>
-              <w:t>โทร</w:t>
-            </w:r>
-          </w:p>
-        </w:tc>
-        <w:tc>
-          <w:tcPr>
-            <w:tcW w:w="2353" w:type="dxa"/>
-            <w:gridSpan w:val="12"/>
-            <w:vAlign w:val="center"/>
-          </w:tcPr>
-          <w:p>
-            <w:pPr>
-              <w:autoSpaceDE w:val="0"/>
-              <w:autoSpaceDN w:val="0"/>
-              <w:adjustRightInd w:val="0"/>
-              <w:spacing w:after="0" w:line="240" w:lineRule="auto"/>
-              <w:rPr>
-                <w:rFonts w:ascii="TH SarabunPSK" w:hAnsi="TH SarabunPSK" w:cs="TH SarabunPSK"/>
-                <w:color w:val="000000"/>
-                <w:sz w:val="32"/>
-                <w:szCs w:val="32"/>
-                <w:cs/>
-              </w:rPr>
-            </w:pPr>
-          </w:p>
-        </w:tc>
-        <w:tc>
-          <w:tcPr>
-            <w:tcW w:w="1603" w:type="dxa"/>
-            <w:gridSpan w:val="9"/>
-            <w:vAlign w:val="center"/>
-          </w:tcPr>
-          <w:p>
-            <w:pPr>
-              <w:autoSpaceDE w:val="0"/>
-              <w:autoSpaceDN w:val="0"/>
-              <w:adjustRightInd w:val="0"/>
-              <w:spacing w:after="0" w:line="240" w:lineRule="auto"/>
-              <w:rPr>
-                <w:rFonts w:ascii="TH SarabunPSK" w:hAnsi="TH SarabunPSK" w:cs="TH SarabunPSK"/>
-                <w:color w:val="000000"/>
-                <w:sz w:val="32"/>
-                <w:szCs w:val="32"/>
-                <w:cs/>
-              </w:rPr>
-            </w:pPr>
-          </w:p>
-        </w:tc>
-        <w:tc>
-          <w:tcPr>
-            <w:tcW w:w="1264" w:type="dxa"/>
-            <w:gridSpan w:val="5"/>
-            <w:vAlign w:val="center"/>
-          </w:tcPr>
-          <w:p>
-            <w:pPr>
-              <w:autoSpaceDE w:val="0"/>
-              <w:autoSpaceDN w:val="0"/>
-              <w:adjustRightInd w:val="0"/>
-              <w:spacing w:after="0" w:line="240" w:lineRule="auto"/>
-              <w:rPr>
-                <w:rFonts w:ascii="TH SarabunPSK" w:hAnsi="TH SarabunPSK" w:cs="TH SarabunPSK"/>
-                <w:color w:val="000000"/>
-                <w:sz w:val="32"/>
-                <w:szCs w:val="32"/>
-                <w:cs/>
-              </w:rPr>
-            </w:pPr>
-          </w:p>
-        </w:tc>
-        <w:tc>
-          <w:tcPr>
-            <w:tcW w:w="1468" w:type="dxa"/>
-            <w:gridSpan w:val="4"/>
-            <w:vAlign w:val="center"/>
-          </w:tcPr>
-          <w:p>
-            <w:pPr>
-              <w:autoSpaceDE w:val="0"/>
-              <w:autoSpaceDN w:val="0"/>
-              <w:adjustRightInd w:val="0"/>
-              <w:spacing w:after="0" w:line="240" w:lineRule="auto"/>
-              <w:rPr>
-                <w:rFonts w:ascii="TH SarabunPSK" w:hAnsi="TH SarabunPSK" w:cs="TH SarabunPSK"/>
-                <w:color w:val="000000"/>
-                <w:sz w:val="32"/>
-                <w:szCs w:val="32"/>
-                <w:cs/>
-              </w:rPr>
-            </w:pPr>
-          </w:p>
-        </w:tc>
-      </w:tr>
-      <w:tr>
-        <w:trPr>
-          <w:gridAfter w:val="1"/>
-          <w:wAfter w:w="31" w:type="dxa"/>
-        </w:trPr>
-        <w:tc>
-          <w:tcPr>
-            <w:tcW w:w="10458" w:type="dxa"/>
-            <w:gridSpan w:val="45"/>
-            <w:vAlign w:val="center"/>
-          </w:tcPr>
-          <w:p>
-            <w:pPr>
-              <w:autoSpaceDE w:val="0"/>
-              <w:autoSpaceDN w:val="0"/>
-              <w:adjustRightInd w:val="0"/>
-              <w:spacing w:after="0" w:line="240" w:lineRule="auto"/>
-              <w:rPr>
-                <w:rFonts w:ascii="TH SarabunPSK" w:hAnsi="TH SarabunPSK" w:cs="TH SarabunPSK"/>
-                <w:color w:val="000000"/>
-                <w:sz w:val="32"/>
-                <w:szCs w:val="32"/>
-                <w:cs/>
-              </w:rPr>
-            </w:pPr>
-            <w:r>
-              <w:rPr>
-                <w:rFonts w:ascii="TH SarabunPSK" w:hAnsi="TH SarabunPSK" w:cs="TH SarabunPSK"/>
-                <w:color w:val="000000"/>
-                <w:sz w:val="32"/>
-                <w:szCs w:val="32"/>
-                <w:cs/>
-              </w:rPr>
-              <w:tab/>
-            </w:r>
-            <w:r>
-              <w:rPr>
-                <w:rFonts w:ascii="TH SarabunPSK" w:hAnsi="TH SarabunPSK" w:cs="TH SarabunPSK" w:hint="cs"/>
-                <w:color w:val="000000"/>
-                <w:sz w:val="32"/>
-                <w:szCs w:val="32"/>
-                <w:cs/>
-              </w:rPr>
-              <w:t>๙</w:t>
-            </w:r>
-            <w:r>
-              <w:rPr>
-                <w:rFonts w:ascii="TH SarabunPSK" w:hAnsi="TH SarabunPSK" w:cs="TH SarabunPSK"/>
-                <w:color w:val="000000"/>
-                <w:sz w:val="32"/>
-                <w:szCs w:val="32"/>
-                <w:cs/>
-              </w:rPr>
-              <w:t>. รายละเอียด</w:t>
-            </w:r>
-            <w:r>
-              <w:rPr>
-                <w:rFonts w:ascii="TH SarabunPSK" w:hAnsi="TH SarabunPSK" w:cs="TH SarabunPSK" w:hint="cs"/>
-                <w:color w:val="000000"/>
-                <w:sz w:val="32"/>
-                <w:szCs w:val="32"/>
-                <w:cs/>
-              </w:rPr>
-              <w:t>องค์กรที่</w:t>
-            </w:r>
-            <w:r>
-              <w:rPr>
-                <w:rFonts w:ascii="TH SarabunPSK" w:hAnsi="TH SarabunPSK" w:cs="TH SarabunPSK"/>
-                <w:color w:val="000000"/>
-                <w:sz w:val="32"/>
-                <w:szCs w:val="32"/>
-                <w:cs/>
-              </w:rPr>
-              <w:t xml:space="preserve">เด็ก หรือเยาวชน ผู้ต้องหา </w:t>
-            </w:r>
-            <w:r>
-              <w:rPr>
-                <w:rFonts w:ascii="TH SarabunPSK" w:hAnsi="TH SarabunPSK" w:cs="TH SarabunPSK" w:hint="cs"/>
-                <w:color w:val="000000"/>
-                <w:sz w:val="32"/>
-                <w:szCs w:val="32"/>
-                <w:cs/>
-              </w:rPr>
-              <w:t>อาศัยอยู่ด้วย</w:t>
-            </w:r>
-          </w:p>
-        </w:tc>
-      </w:tr>
-      <w:tr>
-        <w:tc>
-          <w:tcPr>
-            <w:tcW w:w="1769" w:type="dxa"/>
-            <w:gridSpan w:val="7"/>
-            <w:vAlign w:val="center"/>
-          </w:tcPr>
-          <w:p>
-            <w:pPr>
-              <w:autoSpaceDE w:val="0"/>
-              <w:autoSpaceDN w:val="0"/>
-              <w:adjustRightInd w:val="0"/>
-              <w:spacing w:after="0" w:line="240" w:lineRule="auto"/>
-              <w:rPr>
-                <w:rFonts w:ascii="TH SarabunPSK" w:hAnsi="TH SarabunPSK" w:cs="TH SarabunPSK"/>
-                <w:color w:val="000000"/>
-                <w:sz w:val="32"/>
-                <w:szCs w:val="32"/>
-                <w:cs/>
-              </w:rPr>
-            </w:pPr>
-            <w:r>
-              <w:rPr>
-                <w:rFonts w:ascii="TH SarabunPSK" w:hAnsi="TH SarabunPSK" w:cs="TH SarabunPSK"/>
-                <w:color w:val="000000"/>
-                <w:sz w:val="32"/>
-                <w:szCs w:val="32"/>
-                <w:cs/>
-              </w:rPr>
-              <w:tab/>
-            </w:r>
-            <w:r>
-              <w:rPr>
-                <w:rFonts w:ascii="TH SarabunPSK" w:hAnsi="TH SarabunPSK" w:cs="TH SarabunPSK" w:hint="cs"/>
-                <w:color w:val="000000"/>
-                <w:sz w:val="32"/>
-                <w:szCs w:val="32"/>
-                <w:cs/>
-              </w:rPr>
-              <w:t>ชื่อองค์กร</w:t>
-            </w:r>
-          </w:p>
-        </w:tc>
-        <w:tc>
-          <w:tcPr>
-            <w:tcW w:w="8720" w:type="dxa"/>
-            <w:gridSpan w:val="39"/>
-            <w:vAlign w:val="center"/>
-          </w:tcPr>
-          <w:p>
-            <w:pPr>
-              <w:autoSpaceDE w:val="0"/>
-              <w:autoSpaceDN w:val="0"/>
-              <w:adjustRightInd w:val="0"/>
-              <w:spacing w:after="0" w:line="240" w:lineRule="auto"/>
-              <w:rPr>
-                <w:rFonts w:ascii="TH SarabunPSK" w:hAnsi="TH SarabunPSK" w:cs="TH SarabunPSK"/>
-                <w:color w:val="000000"/>
-                <w:sz w:val="32"/>
-                <w:szCs w:val="32"/>
-                <w:cs/>
-              </w:rPr>
-            </w:pPr>
-          </w:p>
-        </w:tc>
-      </w:tr>
-      <w:tr>
-        <w:trPr>
-          <w:gridAfter w:val="1"/>
-          <w:wAfter w:w="31" w:type="dxa"/>
-        </w:trPr>
-        <w:tc>
-          <w:tcPr>
-            <w:tcW w:w="1254" w:type="dxa"/>
-            <w:gridSpan w:val="2"/>
-            <w:vAlign w:val="center"/>
-          </w:tcPr>
-          <w:p>
-            <w:pPr>
-              <w:autoSpaceDE w:val="0"/>
-              <w:autoSpaceDN w:val="0"/>
-              <w:adjustRightInd w:val="0"/>
-              <w:spacing w:after="0" w:line="240" w:lineRule="auto"/>
-              <w:rPr>
-                <w:rFonts w:ascii="TH SarabunPSK" w:hAnsi="TH SarabunPSK" w:cs="TH SarabunPSK"/>
-                <w:color w:val="000000"/>
-                <w:sz w:val="32"/>
-                <w:szCs w:val="32"/>
-                <w:cs/>
-              </w:rPr>
-            </w:pPr>
-            <w:r>
-              <w:rPr>
-                <w:rFonts w:ascii="TH SarabunPSK" w:hAnsi="TH SarabunPSK" w:cs="TH SarabunPSK" w:hint="cs"/>
-                <w:color w:val="000000"/>
-                <w:sz w:val="32"/>
-                <w:szCs w:val="32"/>
-                <w:cs/>
-              </w:rPr>
-              <w:t>ที่อยู่เลขที่</w:t>
-            </w:r>
-          </w:p>
-        </w:tc>
-        <w:tc>
-          <w:tcPr>
-            <w:tcW w:w="6472" w:type="dxa"/>
-            <w:gridSpan w:val="34"/>
-            <w:vAlign w:val="center"/>
-          </w:tcPr>
-          <w:p>
-            <w:pPr>
-              <w:autoSpaceDE w:val="0"/>
-              <w:autoSpaceDN w:val="0"/>
-              <w:adjustRightInd w:val="0"/>
-              <w:spacing w:after="0" w:line="240" w:lineRule="auto"/>
-              <w:rPr>
-                <w:rFonts w:ascii="TH SarabunPSK" w:hAnsi="TH SarabunPSK" w:cs="TH SarabunPSK"/>
-                <w:color w:val="000000"/>
-                <w:sz w:val="32"/>
-                <w:szCs w:val="32"/>
-                <w:cs/>
-              </w:rPr>
-            </w:pPr>
-          </w:p>
-        </w:tc>
-        <w:tc>
-          <w:tcPr>
-            <w:tcW w:w="630" w:type="dxa"/>
-            <w:gridSpan w:val="2"/>
-            <w:vAlign w:val="center"/>
-          </w:tcPr>
-          <w:p>
-            <w:pPr>
-              <w:autoSpaceDE w:val="0"/>
-              <w:autoSpaceDN w:val="0"/>
-              <w:adjustRightInd w:val="0"/>
-              <w:spacing w:after="0" w:line="240" w:lineRule="auto"/>
-              <w:rPr>
-                <w:rFonts w:ascii="TH SarabunPSK" w:hAnsi="TH SarabunPSK" w:cs="TH SarabunPSK"/>
-                <w:color w:val="000000"/>
-                <w:sz w:val="32"/>
-                <w:szCs w:val="32"/>
-                <w:cs/>
-              </w:rPr>
-            </w:pPr>
-            <w:r>
-              <w:rPr>
-                <w:rFonts w:ascii="TH SarabunPSK" w:hAnsi="TH SarabunPSK" w:cs="TH SarabunPSK" w:hint="cs"/>
-                <w:color w:val="000000"/>
-                <w:sz w:val="32"/>
-                <w:szCs w:val="32"/>
-                <w:cs/>
-              </w:rPr>
-              <w:t>โทร</w:t>
-            </w:r>
-          </w:p>
-        </w:tc>
-        <w:tc>
-          <w:tcPr>
-            <w:tcW w:w="2102" w:type="dxa"/>
-            <w:gridSpan w:val="7"/>
-            <w:vAlign w:val="center"/>
-          </w:tcPr>
-          <w:p>
-            <w:pPr>
-              <w:autoSpaceDE w:val="0"/>
-              <w:autoSpaceDN w:val="0"/>
-              <w:adjustRightInd w:val="0"/>
-              <w:spacing w:after="0" w:line="240" w:lineRule="auto"/>
-              <w:rPr>
-                <w:rFonts w:ascii="TH SarabunPSK" w:hAnsi="TH SarabunPSK" w:cs="TH SarabunPSK"/>
-                <w:color w:val="000000"/>
-                <w:sz w:val="32"/>
-                <w:szCs w:val="32"/>
-                <w:cs/>
-              </w:rPr>
-            </w:pPr>
-          </w:p>
-        </w:tc>
-      </w:tr>
-      <w:tr>
-        <w:trPr>
-          <w:gridAfter w:val="1"/>
-          <w:wAfter w:w="31" w:type="dxa"/>
-        </w:trPr>
-        <w:tc>
-          <w:tcPr>
             <w:tcW w:w="7726" w:type="dxa"/>
-            <w:gridSpan w:val="36"/>
+            <w:gridSpan w:val="28"/>
             <w:vAlign w:val="bottom"/>
           </w:tcPr>
           <w:p>
@@ -6089,7 +5727,6 @@
                 <w:szCs w:val="32"/>
                 <w:cs/>
               </w:rPr>
-              <w:lastRenderedPageBreak/>
               <w:t>(ส ๕๖ – ๖๖)</w:t>
             </w:r>
           </w:p>
@@ -6097,7 +5734,6 @@
         <w:tc>
           <w:tcPr>
             <w:tcW w:w="630" w:type="dxa"/>
-            <w:gridSpan w:val="2"/>
             <w:vAlign w:val="center"/>
           </w:tcPr>
           <w:p>
@@ -6119,7 +5755,7 @@
         <w:tc>
           <w:tcPr>
             <w:tcW w:w="2102" w:type="dxa"/>
-            <w:gridSpan w:val="7"/>
+            <w:gridSpan w:val="3"/>
             <w:vAlign w:val="center"/>
           </w:tcPr>
           <w:p>
@@ -6244,6 +5880,7 @@
                 <w:sz w:val="32"/>
                 <w:szCs w:val="32"/>
               </w:rPr>
+              <w:lastRenderedPageBreak/>
               <w:fldChar w:fldCharType="begin"/>
             </w:r>
             <w:r>
